--- a/source/Document/chuyên ngành.docx
+++ b/source/Document/chuyên ngành.docx
@@ -9,7 +9,7 @@
           <w:tab w:val="right" w:leader="dot" w:pos="9350"/>
         </w:tabs>
         <w:rPr>
-          <w:rFonts w:eastAsiaTheme="minorEastAsia"/>
+          <w:rFonts w:ascii="Times New Roman" w:eastAsiaTheme="minorEastAsia" w:hAnsi="Times New Roman" w:cs="Times New Roman"/>
           <w:noProof/>
           <w:sz w:val="26"/>
           <w:szCs w:val="26"/>
@@ -42,7 +42,7 @@
         </w:rPr>
         <w:fldChar w:fldCharType="separate"/>
       </w:r>
-      <w:hyperlink w:anchor="_Toc343256786" w:history="1">
+      <w:hyperlink w:anchor="_Toc343337043" w:history="1">
         <w:r>
           <w:rPr>
             <w:rStyle w:val="Hyperlink"/>
@@ -55,6 +55,7 @@
         </w:r>
         <w:r>
           <w:rPr>
+            <w:rFonts w:ascii="Times New Roman" w:hAnsi="Times New Roman" w:cs="Times New Roman"/>
             <w:noProof/>
             <w:webHidden/>
             <w:sz w:val="26"/>
@@ -64,6 +65,7 @@
         </w:r>
         <w:r>
           <w:rPr>
+            <w:rFonts w:ascii="Times New Roman" w:hAnsi="Times New Roman" w:cs="Times New Roman"/>
             <w:noProof/>
             <w:webHidden/>
             <w:sz w:val="26"/>
@@ -73,23 +75,26 @@
         </w:r>
         <w:r>
           <w:rPr>
-            <w:noProof/>
-            <w:webHidden/>
-            <w:sz w:val="26"/>
-            <w:szCs w:val="26"/>
-          </w:rPr>
-          <w:instrText xml:space="preserve"> PAGEREF _Toc343256786 \h </w:instrText>
-        </w:r>
-        <w:r>
-          <w:rPr>
-            <w:noProof/>
-            <w:webHidden/>
-            <w:sz w:val="26"/>
-            <w:szCs w:val="26"/>
-          </w:rPr>
-        </w:r>
-        <w:r>
-          <w:rPr>
+            <w:rFonts w:ascii="Times New Roman" w:hAnsi="Times New Roman" w:cs="Times New Roman"/>
+            <w:noProof/>
+            <w:webHidden/>
+            <w:sz w:val="26"/>
+            <w:szCs w:val="26"/>
+          </w:rPr>
+          <w:instrText xml:space="preserve"> PAGEREF _Toc343337043 \h </w:instrText>
+        </w:r>
+        <w:r>
+          <w:rPr>
+            <w:rFonts w:ascii="Times New Roman" w:hAnsi="Times New Roman" w:cs="Times New Roman"/>
+            <w:noProof/>
+            <w:webHidden/>
+            <w:sz w:val="26"/>
+            <w:szCs w:val="26"/>
+          </w:rPr>
+        </w:r>
+        <w:r>
+          <w:rPr>
+            <w:rFonts w:ascii="Times New Roman" w:hAnsi="Times New Roman" w:cs="Times New Roman"/>
             <w:noProof/>
             <w:webHidden/>
             <w:sz w:val="26"/>
@@ -99,6 +104,7 @@
         </w:r>
         <w:r>
           <w:rPr>
+            <w:rFonts w:ascii="Times New Roman" w:hAnsi="Times New Roman" w:cs="Times New Roman"/>
             <w:noProof/>
             <w:webHidden/>
             <w:sz w:val="26"/>
@@ -108,6 +114,7 @@
         </w:r>
         <w:r>
           <w:rPr>
+            <w:rFonts w:ascii="Times New Roman" w:hAnsi="Times New Roman" w:cs="Times New Roman"/>
             <w:noProof/>
             <w:webHidden/>
             <w:sz w:val="26"/>
@@ -124,13 +131,13 @@
           <w:tab w:val="right" w:leader="dot" w:pos="9350"/>
         </w:tabs>
         <w:rPr>
-          <w:rFonts w:eastAsiaTheme="minorEastAsia"/>
-          <w:noProof/>
-          <w:sz w:val="26"/>
-          <w:szCs w:val="26"/>
-        </w:rPr>
-      </w:pPr>
-      <w:hyperlink w:anchor="_Toc343256787" w:history="1">
+          <w:rFonts w:ascii="Times New Roman" w:eastAsiaTheme="minorEastAsia" w:hAnsi="Times New Roman" w:cs="Times New Roman"/>
+          <w:noProof/>
+          <w:sz w:val="26"/>
+          <w:szCs w:val="26"/>
+        </w:rPr>
+      </w:pPr>
+      <w:hyperlink w:anchor="_Toc343337044" w:history="1">
         <w:r>
           <w:rPr>
             <w:rStyle w:val="Hyperlink"/>
@@ -143,6 +150,7 @@
         </w:r>
         <w:r>
           <w:rPr>
+            <w:rFonts w:ascii="Times New Roman" w:hAnsi="Times New Roman" w:cs="Times New Roman"/>
             <w:noProof/>
             <w:webHidden/>
             <w:sz w:val="26"/>
@@ -152,6 +160,7 @@
         </w:r>
         <w:r>
           <w:rPr>
+            <w:rFonts w:ascii="Times New Roman" w:hAnsi="Times New Roman" w:cs="Times New Roman"/>
             <w:noProof/>
             <w:webHidden/>
             <w:sz w:val="26"/>
@@ -161,23 +170,26 @@
         </w:r>
         <w:r>
           <w:rPr>
-            <w:noProof/>
-            <w:webHidden/>
-            <w:sz w:val="26"/>
-            <w:szCs w:val="26"/>
-          </w:rPr>
-          <w:instrText xml:space="preserve"> PAGEREF _Toc343256787 \h </w:instrText>
-        </w:r>
-        <w:r>
-          <w:rPr>
-            <w:noProof/>
-            <w:webHidden/>
-            <w:sz w:val="26"/>
-            <w:szCs w:val="26"/>
-          </w:rPr>
-        </w:r>
-        <w:r>
-          <w:rPr>
+            <w:rFonts w:ascii="Times New Roman" w:hAnsi="Times New Roman" w:cs="Times New Roman"/>
+            <w:noProof/>
+            <w:webHidden/>
+            <w:sz w:val="26"/>
+            <w:szCs w:val="26"/>
+          </w:rPr>
+          <w:instrText xml:space="preserve"> PAGEREF _Toc343337044 \h </w:instrText>
+        </w:r>
+        <w:r>
+          <w:rPr>
+            <w:rFonts w:ascii="Times New Roman" w:hAnsi="Times New Roman" w:cs="Times New Roman"/>
+            <w:noProof/>
+            <w:webHidden/>
+            <w:sz w:val="26"/>
+            <w:szCs w:val="26"/>
+          </w:rPr>
+        </w:r>
+        <w:r>
+          <w:rPr>
+            <w:rFonts w:ascii="Times New Roman" w:hAnsi="Times New Roman" w:cs="Times New Roman"/>
             <w:noProof/>
             <w:webHidden/>
             <w:sz w:val="26"/>
@@ -187,15 +199,17 @@
         </w:r>
         <w:r>
           <w:rPr>
-            <w:noProof/>
-            <w:webHidden/>
-            <w:sz w:val="26"/>
-            <w:szCs w:val="26"/>
-          </w:rPr>
-          <w:t>3</w:t>
-        </w:r>
-        <w:r>
-          <w:rPr>
+            <w:rFonts w:ascii="Times New Roman" w:hAnsi="Times New Roman" w:cs="Times New Roman"/>
+            <w:noProof/>
+            <w:webHidden/>
+            <w:sz w:val="26"/>
+            <w:szCs w:val="26"/>
+          </w:rPr>
+          <w:t>4</w:t>
+        </w:r>
+        <w:r>
+          <w:rPr>
+            <w:rFonts w:ascii="Times New Roman" w:hAnsi="Times New Roman" w:cs="Times New Roman"/>
             <w:noProof/>
             <w:webHidden/>
             <w:sz w:val="26"/>
@@ -209,13 +223,13 @@
       <w:pPr>
         <w:pStyle w:val="TOC2"/>
         <w:rPr>
-          <w:rFonts w:eastAsiaTheme="minorEastAsia"/>
-          <w:noProof/>
-          <w:sz w:val="26"/>
-          <w:szCs w:val="26"/>
-        </w:rPr>
-      </w:pPr>
-      <w:hyperlink w:anchor="_Toc343256788" w:history="1">
+          <w:rFonts w:ascii="Times New Roman" w:eastAsiaTheme="minorEastAsia" w:hAnsi="Times New Roman" w:cs="Times New Roman"/>
+          <w:noProof/>
+          <w:sz w:val="26"/>
+          <w:szCs w:val="26"/>
+        </w:rPr>
+      </w:pPr>
+      <w:hyperlink w:anchor="_Toc343337045" w:history="1">
         <w:r>
           <w:rPr>
             <w:rStyle w:val="Hyperlink"/>
@@ -228,6 +242,7 @@
         </w:r>
         <w:r>
           <w:rPr>
+            <w:rFonts w:ascii="Times New Roman" w:hAnsi="Times New Roman" w:cs="Times New Roman"/>
             <w:noProof/>
             <w:webHidden/>
             <w:sz w:val="26"/>
@@ -237,6 +252,7 @@
         </w:r>
         <w:r>
           <w:rPr>
+            <w:rFonts w:ascii="Times New Roman" w:hAnsi="Times New Roman" w:cs="Times New Roman"/>
             <w:noProof/>
             <w:webHidden/>
             <w:sz w:val="26"/>
@@ -246,23 +262,26 @@
         </w:r>
         <w:r>
           <w:rPr>
-            <w:noProof/>
-            <w:webHidden/>
-            <w:sz w:val="26"/>
-            <w:szCs w:val="26"/>
-          </w:rPr>
-          <w:instrText xml:space="preserve"> PAGEREF _Toc343256788 \h </w:instrText>
-        </w:r>
-        <w:r>
-          <w:rPr>
-            <w:noProof/>
-            <w:webHidden/>
-            <w:sz w:val="26"/>
-            <w:szCs w:val="26"/>
-          </w:rPr>
-        </w:r>
-        <w:r>
-          <w:rPr>
+            <w:rFonts w:ascii="Times New Roman" w:hAnsi="Times New Roman" w:cs="Times New Roman"/>
+            <w:noProof/>
+            <w:webHidden/>
+            <w:sz w:val="26"/>
+            <w:szCs w:val="26"/>
+          </w:rPr>
+          <w:instrText xml:space="preserve"> PAGEREF _Toc343337045 \h </w:instrText>
+        </w:r>
+        <w:r>
+          <w:rPr>
+            <w:rFonts w:ascii="Times New Roman" w:hAnsi="Times New Roman" w:cs="Times New Roman"/>
+            <w:noProof/>
+            <w:webHidden/>
+            <w:sz w:val="26"/>
+            <w:szCs w:val="26"/>
+          </w:rPr>
+        </w:r>
+        <w:r>
+          <w:rPr>
+            <w:rFonts w:ascii="Times New Roman" w:hAnsi="Times New Roman" w:cs="Times New Roman"/>
             <w:noProof/>
             <w:webHidden/>
             <w:sz w:val="26"/>
@@ -272,15 +291,17 @@
         </w:r>
         <w:r>
           <w:rPr>
-            <w:noProof/>
-            <w:webHidden/>
-            <w:sz w:val="26"/>
-            <w:szCs w:val="26"/>
-          </w:rPr>
-          <w:t>3</w:t>
-        </w:r>
-        <w:r>
-          <w:rPr>
+            <w:rFonts w:ascii="Times New Roman" w:hAnsi="Times New Roman" w:cs="Times New Roman"/>
+            <w:noProof/>
+            <w:webHidden/>
+            <w:sz w:val="26"/>
+            <w:szCs w:val="26"/>
+          </w:rPr>
+          <w:t>4</w:t>
+        </w:r>
+        <w:r>
+          <w:rPr>
+            <w:rFonts w:ascii="Times New Roman" w:hAnsi="Times New Roman" w:cs="Times New Roman"/>
             <w:noProof/>
             <w:webHidden/>
             <w:sz w:val="26"/>
@@ -294,13 +315,13 @@
       <w:pPr>
         <w:pStyle w:val="TOC2"/>
         <w:rPr>
-          <w:rFonts w:eastAsiaTheme="minorEastAsia"/>
-          <w:noProof/>
-          <w:sz w:val="26"/>
-          <w:szCs w:val="26"/>
-        </w:rPr>
-      </w:pPr>
-      <w:hyperlink w:anchor="_Toc343256789" w:history="1">
+          <w:rFonts w:ascii="Times New Roman" w:eastAsiaTheme="minorEastAsia" w:hAnsi="Times New Roman" w:cs="Times New Roman"/>
+          <w:noProof/>
+          <w:sz w:val="26"/>
+          <w:szCs w:val="26"/>
+        </w:rPr>
+      </w:pPr>
+      <w:hyperlink w:anchor="_Toc343337046" w:history="1">
         <w:r>
           <w:rPr>
             <w:rStyle w:val="Hyperlink"/>
@@ -313,6 +334,7 @@
         </w:r>
         <w:r>
           <w:rPr>
+            <w:rFonts w:ascii="Times New Roman" w:hAnsi="Times New Roman" w:cs="Times New Roman"/>
             <w:noProof/>
             <w:webHidden/>
             <w:sz w:val="26"/>
@@ -322,6 +344,7 @@
         </w:r>
         <w:r>
           <w:rPr>
+            <w:rFonts w:ascii="Times New Roman" w:hAnsi="Times New Roman" w:cs="Times New Roman"/>
             <w:noProof/>
             <w:webHidden/>
             <w:sz w:val="26"/>
@@ -331,23 +354,26 @@
         </w:r>
         <w:r>
           <w:rPr>
-            <w:noProof/>
-            <w:webHidden/>
-            <w:sz w:val="26"/>
-            <w:szCs w:val="26"/>
-          </w:rPr>
-          <w:instrText xml:space="preserve"> PAGEREF _Toc343256789 \h </w:instrText>
-        </w:r>
-        <w:r>
-          <w:rPr>
-            <w:noProof/>
-            <w:webHidden/>
-            <w:sz w:val="26"/>
-            <w:szCs w:val="26"/>
-          </w:rPr>
-        </w:r>
-        <w:r>
-          <w:rPr>
+            <w:rFonts w:ascii="Times New Roman" w:hAnsi="Times New Roman" w:cs="Times New Roman"/>
+            <w:noProof/>
+            <w:webHidden/>
+            <w:sz w:val="26"/>
+            <w:szCs w:val="26"/>
+          </w:rPr>
+          <w:instrText xml:space="preserve"> PAGEREF _Toc343337046 \h </w:instrText>
+        </w:r>
+        <w:r>
+          <w:rPr>
+            <w:rFonts w:ascii="Times New Roman" w:hAnsi="Times New Roman" w:cs="Times New Roman"/>
+            <w:noProof/>
+            <w:webHidden/>
+            <w:sz w:val="26"/>
+            <w:szCs w:val="26"/>
+          </w:rPr>
+        </w:r>
+        <w:r>
+          <w:rPr>
+            <w:rFonts w:ascii="Times New Roman" w:hAnsi="Times New Roman" w:cs="Times New Roman"/>
             <w:noProof/>
             <w:webHidden/>
             <w:sz w:val="26"/>
@@ -357,15 +383,17 @@
         </w:r>
         <w:r>
           <w:rPr>
-            <w:noProof/>
-            <w:webHidden/>
-            <w:sz w:val="26"/>
-            <w:szCs w:val="26"/>
-          </w:rPr>
-          <w:t>4</w:t>
-        </w:r>
-        <w:r>
-          <w:rPr>
+            <w:rFonts w:ascii="Times New Roman" w:hAnsi="Times New Roman" w:cs="Times New Roman"/>
+            <w:noProof/>
+            <w:webHidden/>
+            <w:sz w:val="26"/>
+            <w:szCs w:val="26"/>
+          </w:rPr>
+          <w:t>5</w:t>
+        </w:r>
+        <w:r>
+          <w:rPr>
+            <w:rFonts w:ascii="Times New Roman" w:hAnsi="Times New Roman" w:cs="Times New Roman"/>
             <w:noProof/>
             <w:webHidden/>
             <w:sz w:val="26"/>
@@ -382,13 +410,13 @@
           <w:tab w:val="right" w:leader="dot" w:pos="9350"/>
         </w:tabs>
         <w:rPr>
-          <w:rFonts w:eastAsiaTheme="minorEastAsia"/>
-          <w:noProof/>
-          <w:sz w:val="26"/>
-          <w:szCs w:val="26"/>
-        </w:rPr>
-      </w:pPr>
-      <w:hyperlink w:anchor="_Toc343256790" w:history="1">
+          <w:rFonts w:ascii="Times New Roman" w:eastAsiaTheme="minorEastAsia" w:hAnsi="Times New Roman" w:cs="Times New Roman"/>
+          <w:noProof/>
+          <w:sz w:val="26"/>
+          <w:szCs w:val="26"/>
+        </w:rPr>
+      </w:pPr>
+      <w:hyperlink w:anchor="_Toc343337047" w:history="1">
         <w:r>
           <w:rPr>
             <w:rStyle w:val="Hyperlink"/>
@@ -401,6 +429,7 @@
         </w:r>
         <w:r>
           <w:rPr>
+            <w:rFonts w:ascii="Times New Roman" w:hAnsi="Times New Roman" w:cs="Times New Roman"/>
             <w:noProof/>
             <w:webHidden/>
             <w:sz w:val="26"/>
@@ -410,6 +439,7 @@
         </w:r>
         <w:r>
           <w:rPr>
+            <w:rFonts w:ascii="Times New Roman" w:hAnsi="Times New Roman" w:cs="Times New Roman"/>
             <w:noProof/>
             <w:webHidden/>
             <w:sz w:val="26"/>
@@ -419,23 +449,26 @@
         </w:r>
         <w:r>
           <w:rPr>
-            <w:noProof/>
-            <w:webHidden/>
-            <w:sz w:val="26"/>
-            <w:szCs w:val="26"/>
-          </w:rPr>
-          <w:instrText xml:space="preserve"> PAGEREF _Toc343256790 \h </w:instrText>
-        </w:r>
-        <w:r>
-          <w:rPr>
-            <w:noProof/>
-            <w:webHidden/>
-            <w:sz w:val="26"/>
-            <w:szCs w:val="26"/>
-          </w:rPr>
-        </w:r>
-        <w:r>
-          <w:rPr>
+            <w:rFonts w:ascii="Times New Roman" w:hAnsi="Times New Roman" w:cs="Times New Roman"/>
+            <w:noProof/>
+            <w:webHidden/>
+            <w:sz w:val="26"/>
+            <w:szCs w:val="26"/>
+          </w:rPr>
+          <w:instrText xml:space="preserve"> PAGEREF _Toc343337047 \h </w:instrText>
+        </w:r>
+        <w:r>
+          <w:rPr>
+            <w:rFonts w:ascii="Times New Roman" w:hAnsi="Times New Roman" w:cs="Times New Roman"/>
+            <w:noProof/>
+            <w:webHidden/>
+            <w:sz w:val="26"/>
+            <w:szCs w:val="26"/>
+          </w:rPr>
+        </w:r>
+        <w:r>
+          <w:rPr>
+            <w:rFonts w:ascii="Times New Roman" w:hAnsi="Times New Roman" w:cs="Times New Roman"/>
             <w:noProof/>
             <w:webHidden/>
             <w:sz w:val="26"/>
@@ -445,15 +478,17 @@
         </w:r>
         <w:r>
           <w:rPr>
-            <w:noProof/>
-            <w:webHidden/>
-            <w:sz w:val="26"/>
-            <w:szCs w:val="26"/>
-          </w:rPr>
-          <w:t>4</w:t>
-        </w:r>
-        <w:r>
-          <w:rPr>
+            <w:rFonts w:ascii="Times New Roman" w:hAnsi="Times New Roman" w:cs="Times New Roman"/>
+            <w:noProof/>
+            <w:webHidden/>
+            <w:sz w:val="26"/>
+            <w:szCs w:val="26"/>
+          </w:rPr>
+          <w:t>5</w:t>
+        </w:r>
+        <w:r>
+          <w:rPr>
+            <w:rFonts w:ascii="Times New Roman" w:hAnsi="Times New Roman" w:cs="Times New Roman"/>
             <w:noProof/>
             <w:webHidden/>
             <w:sz w:val="26"/>
@@ -470,13 +505,13 @@
           <w:tab w:val="right" w:leader="dot" w:pos="9350"/>
         </w:tabs>
         <w:rPr>
-          <w:rFonts w:eastAsiaTheme="minorEastAsia"/>
-          <w:noProof/>
-          <w:sz w:val="26"/>
-          <w:szCs w:val="26"/>
-        </w:rPr>
-      </w:pPr>
-      <w:hyperlink w:anchor="_Toc343256791" w:history="1">
+          <w:rFonts w:ascii="Times New Roman" w:eastAsiaTheme="minorEastAsia" w:hAnsi="Times New Roman" w:cs="Times New Roman"/>
+          <w:noProof/>
+          <w:sz w:val="26"/>
+          <w:szCs w:val="26"/>
+        </w:rPr>
+      </w:pPr>
+      <w:hyperlink w:anchor="_Toc343337048" w:history="1">
         <w:r>
           <w:rPr>
             <w:rStyle w:val="Hyperlink"/>
@@ -489,6 +524,7 @@
         </w:r>
         <w:r>
           <w:rPr>
+            <w:rFonts w:ascii="Times New Roman" w:hAnsi="Times New Roman" w:cs="Times New Roman"/>
             <w:noProof/>
             <w:webHidden/>
             <w:sz w:val="26"/>
@@ -498,6 +534,7 @@
         </w:r>
         <w:r>
           <w:rPr>
+            <w:rFonts w:ascii="Times New Roman" w:hAnsi="Times New Roman" w:cs="Times New Roman"/>
             <w:noProof/>
             <w:webHidden/>
             <w:sz w:val="26"/>
@@ -507,23 +544,26 @@
         </w:r>
         <w:r>
           <w:rPr>
-            <w:noProof/>
-            <w:webHidden/>
-            <w:sz w:val="26"/>
-            <w:szCs w:val="26"/>
-          </w:rPr>
-          <w:instrText xml:space="preserve"> PAGEREF _Toc343256791 \h </w:instrText>
-        </w:r>
-        <w:r>
-          <w:rPr>
-            <w:noProof/>
-            <w:webHidden/>
-            <w:sz w:val="26"/>
-            <w:szCs w:val="26"/>
-          </w:rPr>
-        </w:r>
-        <w:r>
-          <w:rPr>
+            <w:rFonts w:ascii="Times New Roman" w:hAnsi="Times New Roman" w:cs="Times New Roman"/>
+            <w:noProof/>
+            <w:webHidden/>
+            <w:sz w:val="26"/>
+            <w:szCs w:val="26"/>
+          </w:rPr>
+          <w:instrText xml:space="preserve"> PAGEREF _Toc343337048 \h </w:instrText>
+        </w:r>
+        <w:r>
+          <w:rPr>
+            <w:rFonts w:ascii="Times New Roman" w:hAnsi="Times New Roman" w:cs="Times New Roman"/>
+            <w:noProof/>
+            <w:webHidden/>
+            <w:sz w:val="26"/>
+            <w:szCs w:val="26"/>
+          </w:rPr>
+        </w:r>
+        <w:r>
+          <w:rPr>
+            <w:rFonts w:ascii="Times New Roman" w:hAnsi="Times New Roman" w:cs="Times New Roman"/>
             <w:noProof/>
             <w:webHidden/>
             <w:sz w:val="26"/>
@@ -533,15 +573,17 @@
         </w:r>
         <w:r>
           <w:rPr>
-            <w:noProof/>
-            <w:webHidden/>
-            <w:sz w:val="26"/>
-            <w:szCs w:val="26"/>
-          </w:rPr>
-          <w:t>4</w:t>
-        </w:r>
-        <w:r>
-          <w:rPr>
+            <w:rFonts w:ascii="Times New Roman" w:hAnsi="Times New Roman" w:cs="Times New Roman"/>
+            <w:noProof/>
+            <w:webHidden/>
+            <w:sz w:val="26"/>
+            <w:szCs w:val="26"/>
+          </w:rPr>
+          <w:t>5</w:t>
+        </w:r>
+        <w:r>
+          <w:rPr>
+            <w:rFonts w:ascii="Times New Roman" w:hAnsi="Times New Roman" w:cs="Times New Roman"/>
             <w:noProof/>
             <w:webHidden/>
             <w:sz w:val="26"/>
@@ -558,13 +600,13 @@
           <w:tab w:val="right" w:leader="dot" w:pos="9350"/>
         </w:tabs>
         <w:rPr>
-          <w:rFonts w:eastAsiaTheme="minorEastAsia"/>
-          <w:noProof/>
-          <w:sz w:val="26"/>
-          <w:szCs w:val="26"/>
-        </w:rPr>
-      </w:pPr>
-      <w:hyperlink w:anchor="_Toc343256792" w:history="1">
+          <w:rFonts w:ascii="Times New Roman" w:eastAsiaTheme="minorEastAsia" w:hAnsi="Times New Roman" w:cs="Times New Roman"/>
+          <w:noProof/>
+          <w:sz w:val="26"/>
+          <w:szCs w:val="26"/>
+        </w:rPr>
+      </w:pPr>
+      <w:hyperlink w:anchor="_Toc343337049" w:history="1">
         <w:r>
           <w:rPr>
             <w:rStyle w:val="Hyperlink"/>
@@ -577,6 +619,7 @@
         </w:r>
         <w:r>
           <w:rPr>
+            <w:rFonts w:ascii="Times New Roman" w:hAnsi="Times New Roman" w:cs="Times New Roman"/>
             <w:noProof/>
             <w:webHidden/>
             <w:sz w:val="26"/>
@@ -586,6 +629,7 @@
         </w:r>
         <w:r>
           <w:rPr>
+            <w:rFonts w:ascii="Times New Roman" w:hAnsi="Times New Roman" w:cs="Times New Roman"/>
             <w:noProof/>
             <w:webHidden/>
             <w:sz w:val="26"/>
@@ -595,23 +639,26 @@
         </w:r>
         <w:r>
           <w:rPr>
-            <w:noProof/>
-            <w:webHidden/>
-            <w:sz w:val="26"/>
-            <w:szCs w:val="26"/>
-          </w:rPr>
-          <w:instrText xml:space="preserve"> PAGEREF _Toc343256792 \h </w:instrText>
-        </w:r>
-        <w:r>
-          <w:rPr>
-            <w:noProof/>
-            <w:webHidden/>
-            <w:sz w:val="26"/>
-            <w:szCs w:val="26"/>
-          </w:rPr>
-        </w:r>
-        <w:r>
-          <w:rPr>
+            <w:rFonts w:ascii="Times New Roman" w:hAnsi="Times New Roman" w:cs="Times New Roman"/>
+            <w:noProof/>
+            <w:webHidden/>
+            <w:sz w:val="26"/>
+            <w:szCs w:val="26"/>
+          </w:rPr>
+          <w:instrText xml:space="preserve"> PAGEREF _Toc343337049 \h </w:instrText>
+        </w:r>
+        <w:r>
+          <w:rPr>
+            <w:rFonts w:ascii="Times New Roman" w:hAnsi="Times New Roman" w:cs="Times New Roman"/>
+            <w:noProof/>
+            <w:webHidden/>
+            <w:sz w:val="26"/>
+            <w:szCs w:val="26"/>
+          </w:rPr>
+        </w:r>
+        <w:r>
+          <w:rPr>
+            <w:rFonts w:ascii="Times New Roman" w:hAnsi="Times New Roman" w:cs="Times New Roman"/>
             <w:noProof/>
             <w:webHidden/>
             <w:sz w:val="26"/>
@@ -621,15 +668,17 @@
         </w:r>
         <w:r>
           <w:rPr>
-            <w:noProof/>
-            <w:webHidden/>
-            <w:sz w:val="26"/>
-            <w:szCs w:val="26"/>
-          </w:rPr>
-          <w:t>5</w:t>
-        </w:r>
-        <w:r>
-          <w:rPr>
+            <w:rFonts w:ascii="Times New Roman" w:hAnsi="Times New Roman" w:cs="Times New Roman"/>
+            <w:noProof/>
+            <w:webHidden/>
+            <w:sz w:val="26"/>
+            <w:szCs w:val="26"/>
+          </w:rPr>
+          <w:t>6</w:t>
+        </w:r>
+        <w:r>
+          <w:rPr>
+            <w:rFonts w:ascii="Times New Roman" w:hAnsi="Times New Roman" w:cs="Times New Roman"/>
             <w:noProof/>
             <w:webHidden/>
             <w:sz w:val="26"/>
@@ -646,13 +695,13 @@
           <w:tab w:val="right" w:leader="dot" w:pos="9350"/>
         </w:tabs>
         <w:rPr>
-          <w:rFonts w:eastAsiaTheme="minorEastAsia"/>
-          <w:noProof/>
-          <w:sz w:val="26"/>
-          <w:szCs w:val="26"/>
-        </w:rPr>
-      </w:pPr>
-      <w:hyperlink w:anchor="_Toc343256793" w:history="1">
+          <w:rFonts w:ascii="Times New Roman" w:eastAsiaTheme="minorEastAsia" w:hAnsi="Times New Roman" w:cs="Times New Roman"/>
+          <w:noProof/>
+          <w:sz w:val="26"/>
+          <w:szCs w:val="26"/>
+        </w:rPr>
+      </w:pPr>
+      <w:hyperlink w:anchor="_Toc343337050" w:history="1">
         <w:r>
           <w:rPr>
             <w:rStyle w:val="Hyperlink"/>
@@ -665,6 +714,7 @@
         </w:r>
         <w:r>
           <w:rPr>
+            <w:rFonts w:ascii="Times New Roman" w:hAnsi="Times New Roman" w:cs="Times New Roman"/>
             <w:noProof/>
             <w:webHidden/>
             <w:sz w:val="26"/>
@@ -674,6 +724,7 @@
         </w:r>
         <w:r>
           <w:rPr>
+            <w:rFonts w:ascii="Times New Roman" w:hAnsi="Times New Roman" w:cs="Times New Roman"/>
             <w:noProof/>
             <w:webHidden/>
             <w:sz w:val="26"/>
@@ -683,23 +734,26 @@
         </w:r>
         <w:r>
           <w:rPr>
-            <w:noProof/>
-            <w:webHidden/>
-            <w:sz w:val="26"/>
-            <w:szCs w:val="26"/>
-          </w:rPr>
-          <w:instrText xml:space="preserve"> PAGEREF _Toc343256793 \h </w:instrText>
-        </w:r>
-        <w:r>
-          <w:rPr>
-            <w:noProof/>
-            <w:webHidden/>
-            <w:sz w:val="26"/>
-            <w:szCs w:val="26"/>
-          </w:rPr>
-        </w:r>
-        <w:r>
-          <w:rPr>
+            <w:rFonts w:ascii="Times New Roman" w:hAnsi="Times New Roman" w:cs="Times New Roman"/>
+            <w:noProof/>
+            <w:webHidden/>
+            <w:sz w:val="26"/>
+            <w:szCs w:val="26"/>
+          </w:rPr>
+          <w:instrText xml:space="preserve"> PAGEREF _Toc343337050 \h </w:instrText>
+        </w:r>
+        <w:r>
+          <w:rPr>
+            <w:rFonts w:ascii="Times New Roman" w:hAnsi="Times New Roman" w:cs="Times New Roman"/>
+            <w:noProof/>
+            <w:webHidden/>
+            <w:sz w:val="26"/>
+            <w:szCs w:val="26"/>
+          </w:rPr>
+        </w:r>
+        <w:r>
+          <w:rPr>
+            <w:rFonts w:ascii="Times New Roman" w:hAnsi="Times New Roman" w:cs="Times New Roman"/>
             <w:noProof/>
             <w:webHidden/>
             <w:sz w:val="26"/>
@@ -709,15 +763,17 @@
         </w:r>
         <w:r>
           <w:rPr>
-            <w:noProof/>
-            <w:webHidden/>
-            <w:sz w:val="26"/>
-            <w:szCs w:val="26"/>
-          </w:rPr>
-          <w:t>6</w:t>
-        </w:r>
-        <w:r>
-          <w:rPr>
+            <w:rFonts w:ascii="Times New Roman" w:hAnsi="Times New Roman" w:cs="Times New Roman"/>
+            <w:noProof/>
+            <w:webHidden/>
+            <w:sz w:val="26"/>
+            <w:szCs w:val="26"/>
+          </w:rPr>
+          <w:t>7</w:t>
+        </w:r>
+        <w:r>
+          <w:rPr>
+            <w:rFonts w:ascii="Times New Roman" w:hAnsi="Times New Roman" w:cs="Times New Roman"/>
             <w:noProof/>
             <w:webHidden/>
             <w:sz w:val="26"/>
@@ -734,13 +790,13 @@
           <w:tab w:val="right" w:leader="dot" w:pos="9350"/>
         </w:tabs>
         <w:rPr>
-          <w:rFonts w:eastAsiaTheme="minorEastAsia"/>
-          <w:noProof/>
-          <w:sz w:val="26"/>
-          <w:szCs w:val="26"/>
-        </w:rPr>
-      </w:pPr>
-      <w:hyperlink w:anchor="_Toc343256794" w:history="1">
+          <w:rFonts w:ascii="Times New Roman" w:eastAsiaTheme="minorEastAsia" w:hAnsi="Times New Roman" w:cs="Times New Roman"/>
+          <w:noProof/>
+          <w:sz w:val="26"/>
+          <w:szCs w:val="26"/>
+        </w:rPr>
+      </w:pPr>
+      <w:hyperlink w:anchor="_Toc343337051" w:history="1">
         <w:r>
           <w:rPr>
             <w:rStyle w:val="Hyperlink"/>
@@ -753,6 +809,7 @@
         </w:r>
         <w:r>
           <w:rPr>
+            <w:rFonts w:ascii="Times New Roman" w:hAnsi="Times New Roman" w:cs="Times New Roman"/>
             <w:noProof/>
             <w:webHidden/>
             <w:sz w:val="26"/>
@@ -762,6 +819,7 @@
         </w:r>
         <w:r>
           <w:rPr>
+            <w:rFonts w:ascii="Times New Roman" w:hAnsi="Times New Roman" w:cs="Times New Roman"/>
             <w:noProof/>
             <w:webHidden/>
             <w:sz w:val="26"/>
@@ -771,23 +829,26 @@
         </w:r>
         <w:r>
           <w:rPr>
-            <w:noProof/>
-            <w:webHidden/>
-            <w:sz w:val="26"/>
-            <w:szCs w:val="26"/>
-          </w:rPr>
-          <w:instrText xml:space="preserve"> PAGEREF _Toc343256794 \h </w:instrText>
-        </w:r>
-        <w:r>
-          <w:rPr>
-            <w:noProof/>
-            <w:webHidden/>
-            <w:sz w:val="26"/>
-            <w:szCs w:val="26"/>
-          </w:rPr>
-        </w:r>
-        <w:r>
-          <w:rPr>
+            <w:rFonts w:ascii="Times New Roman" w:hAnsi="Times New Roman" w:cs="Times New Roman"/>
+            <w:noProof/>
+            <w:webHidden/>
+            <w:sz w:val="26"/>
+            <w:szCs w:val="26"/>
+          </w:rPr>
+          <w:instrText xml:space="preserve"> PAGEREF _Toc343337051 \h </w:instrText>
+        </w:r>
+        <w:r>
+          <w:rPr>
+            <w:rFonts w:ascii="Times New Roman" w:hAnsi="Times New Roman" w:cs="Times New Roman"/>
+            <w:noProof/>
+            <w:webHidden/>
+            <w:sz w:val="26"/>
+            <w:szCs w:val="26"/>
+          </w:rPr>
+        </w:r>
+        <w:r>
+          <w:rPr>
+            <w:rFonts w:ascii="Times New Roman" w:hAnsi="Times New Roman" w:cs="Times New Roman"/>
             <w:noProof/>
             <w:webHidden/>
             <w:sz w:val="26"/>
@@ -797,15 +858,17 @@
         </w:r>
         <w:r>
           <w:rPr>
-            <w:noProof/>
-            <w:webHidden/>
-            <w:sz w:val="26"/>
-            <w:szCs w:val="26"/>
-          </w:rPr>
-          <w:t>6</w:t>
-        </w:r>
-        <w:r>
-          <w:rPr>
+            <w:rFonts w:ascii="Times New Roman" w:hAnsi="Times New Roman" w:cs="Times New Roman"/>
+            <w:noProof/>
+            <w:webHidden/>
+            <w:sz w:val="26"/>
+            <w:szCs w:val="26"/>
+          </w:rPr>
+          <w:t>7</w:t>
+        </w:r>
+        <w:r>
+          <w:rPr>
+            <w:rFonts w:ascii="Times New Roman" w:hAnsi="Times New Roman" w:cs="Times New Roman"/>
             <w:noProof/>
             <w:webHidden/>
             <w:sz w:val="26"/>
@@ -822,13 +885,13 @@
           <w:tab w:val="right" w:leader="dot" w:pos="9350"/>
         </w:tabs>
         <w:rPr>
-          <w:rFonts w:eastAsiaTheme="minorEastAsia"/>
-          <w:noProof/>
-          <w:sz w:val="26"/>
-          <w:szCs w:val="26"/>
-        </w:rPr>
-      </w:pPr>
-      <w:hyperlink w:anchor="_Toc343256795" w:history="1">
+          <w:rFonts w:ascii="Times New Roman" w:eastAsiaTheme="minorEastAsia" w:hAnsi="Times New Roman" w:cs="Times New Roman"/>
+          <w:noProof/>
+          <w:sz w:val="26"/>
+          <w:szCs w:val="26"/>
+        </w:rPr>
+      </w:pPr>
+      <w:hyperlink w:anchor="_Toc343337052" w:history="1">
         <w:r>
           <w:rPr>
             <w:rStyle w:val="Hyperlink"/>
@@ -841,6 +904,7 @@
         </w:r>
         <w:r>
           <w:rPr>
+            <w:rFonts w:ascii="Times New Roman" w:hAnsi="Times New Roman" w:cs="Times New Roman"/>
             <w:noProof/>
             <w:webHidden/>
             <w:sz w:val="26"/>
@@ -850,6 +914,7 @@
         </w:r>
         <w:r>
           <w:rPr>
+            <w:rFonts w:ascii="Times New Roman" w:hAnsi="Times New Roman" w:cs="Times New Roman"/>
             <w:noProof/>
             <w:webHidden/>
             <w:sz w:val="26"/>
@@ -859,23 +924,26 @@
         </w:r>
         <w:r>
           <w:rPr>
-            <w:noProof/>
-            <w:webHidden/>
-            <w:sz w:val="26"/>
-            <w:szCs w:val="26"/>
-          </w:rPr>
-          <w:instrText xml:space="preserve"> PAGEREF _Toc343256795 \h </w:instrText>
-        </w:r>
-        <w:r>
-          <w:rPr>
-            <w:noProof/>
-            <w:webHidden/>
-            <w:sz w:val="26"/>
-            <w:szCs w:val="26"/>
-          </w:rPr>
-        </w:r>
-        <w:r>
-          <w:rPr>
+            <w:rFonts w:ascii="Times New Roman" w:hAnsi="Times New Roman" w:cs="Times New Roman"/>
+            <w:noProof/>
+            <w:webHidden/>
+            <w:sz w:val="26"/>
+            <w:szCs w:val="26"/>
+          </w:rPr>
+          <w:instrText xml:space="preserve"> PAGEREF _Toc343337052 \h </w:instrText>
+        </w:r>
+        <w:r>
+          <w:rPr>
+            <w:rFonts w:ascii="Times New Roman" w:hAnsi="Times New Roman" w:cs="Times New Roman"/>
+            <w:noProof/>
+            <w:webHidden/>
+            <w:sz w:val="26"/>
+            <w:szCs w:val="26"/>
+          </w:rPr>
+        </w:r>
+        <w:r>
+          <w:rPr>
+            <w:rFonts w:ascii="Times New Roman" w:hAnsi="Times New Roman" w:cs="Times New Roman"/>
             <w:noProof/>
             <w:webHidden/>
             <w:sz w:val="26"/>
@@ -885,15 +953,17 @@
         </w:r>
         <w:r>
           <w:rPr>
-            <w:noProof/>
-            <w:webHidden/>
-            <w:sz w:val="26"/>
-            <w:szCs w:val="26"/>
-          </w:rPr>
-          <w:t>9</w:t>
-        </w:r>
-        <w:r>
-          <w:rPr>
+            <w:rFonts w:ascii="Times New Roman" w:hAnsi="Times New Roman" w:cs="Times New Roman"/>
+            <w:noProof/>
+            <w:webHidden/>
+            <w:sz w:val="26"/>
+            <w:szCs w:val="26"/>
+          </w:rPr>
+          <w:t>10</w:t>
+        </w:r>
+        <w:r>
+          <w:rPr>
+            <w:rFonts w:ascii="Times New Roman" w:hAnsi="Times New Roman" w:cs="Times New Roman"/>
             <w:noProof/>
             <w:webHidden/>
             <w:sz w:val="26"/>
@@ -910,13 +980,13 @@
           <w:tab w:val="right" w:leader="dot" w:pos="9350"/>
         </w:tabs>
         <w:rPr>
-          <w:rFonts w:eastAsiaTheme="minorEastAsia"/>
-          <w:noProof/>
-          <w:sz w:val="26"/>
-          <w:szCs w:val="26"/>
-        </w:rPr>
-      </w:pPr>
-      <w:hyperlink w:anchor="_Toc343256796" w:history="1">
+          <w:rFonts w:ascii="Times New Roman" w:eastAsiaTheme="minorEastAsia" w:hAnsi="Times New Roman" w:cs="Times New Roman"/>
+          <w:noProof/>
+          <w:sz w:val="26"/>
+          <w:szCs w:val="26"/>
+        </w:rPr>
+      </w:pPr>
+      <w:hyperlink w:anchor="_Toc343337053" w:history="1">
         <w:r>
           <w:rPr>
             <w:rStyle w:val="Hyperlink"/>
@@ -929,6 +999,7 @@
         </w:r>
         <w:r>
           <w:rPr>
+            <w:rFonts w:ascii="Times New Roman" w:hAnsi="Times New Roman" w:cs="Times New Roman"/>
             <w:noProof/>
             <w:webHidden/>
             <w:sz w:val="26"/>
@@ -938,6 +1009,7 @@
         </w:r>
         <w:r>
           <w:rPr>
+            <w:rFonts w:ascii="Times New Roman" w:hAnsi="Times New Roman" w:cs="Times New Roman"/>
             <w:noProof/>
             <w:webHidden/>
             <w:sz w:val="26"/>
@@ -947,23 +1019,26 @@
         </w:r>
         <w:r>
           <w:rPr>
-            <w:noProof/>
-            <w:webHidden/>
-            <w:sz w:val="26"/>
-            <w:szCs w:val="26"/>
-          </w:rPr>
-          <w:instrText xml:space="preserve"> PAGEREF _Toc343256796 \h </w:instrText>
-        </w:r>
-        <w:r>
-          <w:rPr>
-            <w:noProof/>
-            <w:webHidden/>
-            <w:sz w:val="26"/>
-            <w:szCs w:val="26"/>
-          </w:rPr>
-        </w:r>
-        <w:r>
-          <w:rPr>
+            <w:rFonts w:ascii="Times New Roman" w:hAnsi="Times New Roman" w:cs="Times New Roman"/>
+            <w:noProof/>
+            <w:webHidden/>
+            <w:sz w:val="26"/>
+            <w:szCs w:val="26"/>
+          </w:rPr>
+          <w:instrText xml:space="preserve"> PAGEREF _Toc343337053 \h </w:instrText>
+        </w:r>
+        <w:r>
+          <w:rPr>
+            <w:rFonts w:ascii="Times New Roman" w:hAnsi="Times New Roman" w:cs="Times New Roman"/>
+            <w:noProof/>
+            <w:webHidden/>
+            <w:sz w:val="26"/>
+            <w:szCs w:val="26"/>
+          </w:rPr>
+        </w:r>
+        <w:r>
+          <w:rPr>
+            <w:rFonts w:ascii="Times New Roman" w:hAnsi="Times New Roman" w:cs="Times New Roman"/>
             <w:noProof/>
             <w:webHidden/>
             <w:sz w:val="26"/>
@@ -973,15 +1048,17 @@
         </w:r>
         <w:r>
           <w:rPr>
-            <w:noProof/>
-            <w:webHidden/>
-            <w:sz w:val="26"/>
-            <w:szCs w:val="26"/>
-          </w:rPr>
-          <w:t>10</w:t>
-        </w:r>
-        <w:r>
-          <w:rPr>
+            <w:rFonts w:ascii="Times New Roman" w:hAnsi="Times New Roman" w:cs="Times New Roman"/>
+            <w:noProof/>
+            <w:webHidden/>
+            <w:sz w:val="26"/>
+            <w:szCs w:val="26"/>
+          </w:rPr>
+          <w:t>11</w:t>
+        </w:r>
+        <w:r>
+          <w:rPr>
+            <w:rFonts w:ascii="Times New Roman" w:hAnsi="Times New Roman" w:cs="Times New Roman"/>
             <w:noProof/>
             <w:webHidden/>
             <w:sz w:val="26"/>
@@ -995,13 +1072,13 @@
       <w:pPr>
         <w:pStyle w:val="TOC2"/>
         <w:rPr>
-          <w:rFonts w:eastAsiaTheme="minorEastAsia"/>
-          <w:noProof/>
-          <w:sz w:val="26"/>
-          <w:szCs w:val="26"/>
-        </w:rPr>
-      </w:pPr>
-      <w:hyperlink w:anchor="_Toc343256797" w:history="1">
+          <w:rFonts w:ascii="Times New Roman" w:eastAsiaTheme="minorEastAsia" w:hAnsi="Times New Roman" w:cs="Times New Roman"/>
+          <w:noProof/>
+          <w:sz w:val="26"/>
+          <w:szCs w:val="26"/>
+        </w:rPr>
+      </w:pPr>
+      <w:hyperlink w:anchor="_Toc343337054" w:history="1">
         <w:r>
           <w:rPr>
             <w:rStyle w:val="Hyperlink"/>
@@ -1014,6 +1091,7 @@
         </w:r>
         <w:r>
           <w:rPr>
+            <w:rFonts w:ascii="Times New Roman" w:hAnsi="Times New Roman" w:cs="Times New Roman"/>
             <w:noProof/>
             <w:webHidden/>
             <w:sz w:val="26"/>
@@ -1023,6 +1101,7 @@
         </w:r>
         <w:r>
           <w:rPr>
+            <w:rFonts w:ascii="Times New Roman" w:hAnsi="Times New Roman" w:cs="Times New Roman"/>
             <w:noProof/>
             <w:webHidden/>
             <w:sz w:val="26"/>
@@ -1032,23 +1111,26 @@
         </w:r>
         <w:r>
           <w:rPr>
-            <w:noProof/>
-            <w:webHidden/>
-            <w:sz w:val="26"/>
-            <w:szCs w:val="26"/>
-          </w:rPr>
-          <w:instrText xml:space="preserve"> PAGEREF _Toc343256797 \h </w:instrText>
-        </w:r>
-        <w:r>
-          <w:rPr>
-            <w:noProof/>
-            <w:webHidden/>
-            <w:sz w:val="26"/>
-            <w:szCs w:val="26"/>
-          </w:rPr>
-        </w:r>
-        <w:r>
-          <w:rPr>
+            <w:rFonts w:ascii="Times New Roman" w:hAnsi="Times New Roman" w:cs="Times New Roman"/>
+            <w:noProof/>
+            <w:webHidden/>
+            <w:sz w:val="26"/>
+            <w:szCs w:val="26"/>
+          </w:rPr>
+          <w:instrText xml:space="preserve"> PAGEREF _Toc343337054 \h </w:instrText>
+        </w:r>
+        <w:r>
+          <w:rPr>
+            <w:rFonts w:ascii="Times New Roman" w:hAnsi="Times New Roman" w:cs="Times New Roman"/>
+            <w:noProof/>
+            <w:webHidden/>
+            <w:sz w:val="26"/>
+            <w:szCs w:val="26"/>
+          </w:rPr>
+        </w:r>
+        <w:r>
+          <w:rPr>
+            <w:rFonts w:ascii="Times New Roman" w:hAnsi="Times New Roman" w:cs="Times New Roman"/>
             <w:noProof/>
             <w:webHidden/>
             <w:sz w:val="26"/>
@@ -1058,15 +1140,17 @@
         </w:r>
         <w:r>
           <w:rPr>
-            <w:noProof/>
-            <w:webHidden/>
-            <w:sz w:val="26"/>
-            <w:szCs w:val="26"/>
-          </w:rPr>
-          <w:t>11</w:t>
-        </w:r>
-        <w:r>
-          <w:rPr>
+            <w:rFonts w:ascii="Times New Roman" w:hAnsi="Times New Roman" w:cs="Times New Roman"/>
+            <w:noProof/>
+            <w:webHidden/>
+            <w:sz w:val="26"/>
+            <w:szCs w:val="26"/>
+          </w:rPr>
+          <w:t>12</w:t>
+        </w:r>
+        <w:r>
+          <w:rPr>
+            <w:rFonts w:ascii="Times New Roman" w:hAnsi="Times New Roman" w:cs="Times New Roman"/>
             <w:noProof/>
             <w:webHidden/>
             <w:sz w:val="26"/>
@@ -1083,13 +1167,13 @@
           <w:tab w:val="right" w:leader="dot" w:pos="9350"/>
         </w:tabs>
         <w:rPr>
-          <w:rFonts w:eastAsiaTheme="minorEastAsia"/>
-          <w:noProof/>
-          <w:sz w:val="26"/>
-          <w:szCs w:val="26"/>
-        </w:rPr>
-      </w:pPr>
-      <w:hyperlink w:anchor="_Toc343256798" w:history="1">
+          <w:rFonts w:ascii="Times New Roman" w:eastAsiaTheme="minorEastAsia" w:hAnsi="Times New Roman" w:cs="Times New Roman"/>
+          <w:noProof/>
+          <w:sz w:val="26"/>
+          <w:szCs w:val="26"/>
+        </w:rPr>
+      </w:pPr>
+      <w:hyperlink w:anchor="_Toc343337055" w:history="1">
         <w:r>
           <w:rPr>
             <w:rStyle w:val="Hyperlink"/>
@@ -1102,6 +1186,7 @@
         </w:r>
         <w:r>
           <w:rPr>
+            <w:rFonts w:ascii="Times New Roman" w:hAnsi="Times New Roman" w:cs="Times New Roman"/>
             <w:noProof/>
             <w:webHidden/>
             <w:sz w:val="26"/>
@@ -1111,6 +1196,7 @@
         </w:r>
         <w:r>
           <w:rPr>
+            <w:rFonts w:ascii="Times New Roman" w:hAnsi="Times New Roman" w:cs="Times New Roman"/>
             <w:noProof/>
             <w:webHidden/>
             <w:sz w:val="26"/>
@@ -1120,23 +1206,26 @@
         </w:r>
         <w:r>
           <w:rPr>
-            <w:noProof/>
-            <w:webHidden/>
-            <w:sz w:val="26"/>
-            <w:szCs w:val="26"/>
-          </w:rPr>
-          <w:instrText xml:space="preserve"> PAGEREF _Toc343256798 \h </w:instrText>
-        </w:r>
-        <w:r>
-          <w:rPr>
-            <w:noProof/>
-            <w:webHidden/>
-            <w:sz w:val="26"/>
-            <w:szCs w:val="26"/>
-          </w:rPr>
-        </w:r>
-        <w:r>
-          <w:rPr>
+            <w:rFonts w:ascii="Times New Roman" w:hAnsi="Times New Roman" w:cs="Times New Roman"/>
+            <w:noProof/>
+            <w:webHidden/>
+            <w:sz w:val="26"/>
+            <w:szCs w:val="26"/>
+          </w:rPr>
+          <w:instrText xml:space="preserve"> PAGEREF _Toc343337055 \h </w:instrText>
+        </w:r>
+        <w:r>
+          <w:rPr>
+            <w:rFonts w:ascii="Times New Roman" w:hAnsi="Times New Roman" w:cs="Times New Roman"/>
+            <w:noProof/>
+            <w:webHidden/>
+            <w:sz w:val="26"/>
+            <w:szCs w:val="26"/>
+          </w:rPr>
+        </w:r>
+        <w:r>
+          <w:rPr>
+            <w:rFonts w:ascii="Times New Roman" w:hAnsi="Times New Roman" w:cs="Times New Roman"/>
             <w:noProof/>
             <w:webHidden/>
             <w:sz w:val="26"/>
@@ -1146,15 +1235,17 @@
         </w:r>
         <w:r>
           <w:rPr>
-            <w:noProof/>
-            <w:webHidden/>
-            <w:sz w:val="26"/>
-            <w:szCs w:val="26"/>
-          </w:rPr>
-          <w:t>11</w:t>
-        </w:r>
-        <w:r>
-          <w:rPr>
+            <w:rFonts w:ascii="Times New Roman" w:hAnsi="Times New Roman" w:cs="Times New Roman"/>
+            <w:noProof/>
+            <w:webHidden/>
+            <w:sz w:val="26"/>
+            <w:szCs w:val="26"/>
+          </w:rPr>
+          <w:t>12</w:t>
+        </w:r>
+        <w:r>
+          <w:rPr>
+            <w:rFonts w:ascii="Times New Roman" w:hAnsi="Times New Roman" w:cs="Times New Roman"/>
             <w:noProof/>
             <w:webHidden/>
             <w:sz w:val="26"/>
@@ -1171,13 +1262,13 @@
           <w:tab w:val="right" w:leader="dot" w:pos="9350"/>
         </w:tabs>
         <w:rPr>
-          <w:rFonts w:eastAsiaTheme="minorEastAsia"/>
-          <w:noProof/>
-          <w:sz w:val="26"/>
-          <w:szCs w:val="26"/>
-        </w:rPr>
-      </w:pPr>
-      <w:hyperlink w:anchor="_Toc343256799" w:history="1">
+          <w:rFonts w:ascii="Times New Roman" w:eastAsiaTheme="minorEastAsia" w:hAnsi="Times New Roman" w:cs="Times New Roman"/>
+          <w:noProof/>
+          <w:sz w:val="26"/>
+          <w:szCs w:val="26"/>
+        </w:rPr>
+      </w:pPr>
+      <w:hyperlink w:anchor="_Toc343337056" w:history="1">
         <w:r>
           <w:rPr>
             <w:rStyle w:val="Hyperlink"/>
@@ -1201,6 +1292,7 @@
         </w:r>
         <w:r>
           <w:rPr>
+            <w:rFonts w:ascii="Times New Roman" w:hAnsi="Times New Roman" w:cs="Times New Roman"/>
             <w:noProof/>
             <w:webHidden/>
             <w:sz w:val="26"/>
@@ -1210,6 +1302,7 @@
         </w:r>
         <w:r>
           <w:rPr>
+            <w:rFonts w:ascii="Times New Roman" w:hAnsi="Times New Roman" w:cs="Times New Roman"/>
             <w:noProof/>
             <w:webHidden/>
             <w:sz w:val="26"/>
@@ -1219,23 +1312,26 @@
         </w:r>
         <w:r>
           <w:rPr>
-            <w:noProof/>
-            <w:webHidden/>
-            <w:sz w:val="26"/>
-            <w:szCs w:val="26"/>
-          </w:rPr>
-          <w:instrText xml:space="preserve"> PAGEREF _Toc343256799 \h </w:instrText>
-        </w:r>
-        <w:r>
-          <w:rPr>
-            <w:noProof/>
-            <w:webHidden/>
-            <w:sz w:val="26"/>
-            <w:szCs w:val="26"/>
-          </w:rPr>
-        </w:r>
-        <w:r>
-          <w:rPr>
+            <w:rFonts w:ascii="Times New Roman" w:hAnsi="Times New Roman" w:cs="Times New Roman"/>
+            <w:noProof/>
+            <w:webHidden/>
+            <w:sz w:val="26"/>
+            <w:szCs w:val="26"/>
+          </w:rPr>
+          <w:instrText xml:space="preserve"> PAGEREF _Toc343337056 \h </w:instrText>
+        </w:r>
+        <w:r>
+          <w:rPr>
+            <w:rFonts w:ascii="Times New Roman" w:hAnsi="Times New Roman" w:cs="Times New Roman"/>
+            <w:noProof/>
+            <w:webHidden/>
+            <w:sz w:val="26"/>
+            <w:szCs w:val="26"/>
+          </w:rPr>
+        </w:r>
+        <w:r>
+          <w:rPr>
+            <w:rFonts w:ascii="Times New Roman" w:hAnsi="Times New Roman" w:cs="Times New Roman"/>
             <w:noProof/>
             <w:webHidden/>
             <w:sz w:val="26"/>
@@ -1245,15 +1341,17 @@
         </w:r>
         <w:r>
           <w:rPr>
-            <w:noProof/>
-            <w:webHidden/>
-            <w:sz w:val="26"/>
-            <w:szCs w:val="26"/>
-          </w:rPr>
-          <w:t>13</w:t>
-        </w:r>
-        <w:r>
-          <w:rPr>
+            <w:rFonts w:ascii="Times New Roman" w:hAnsi="Times New Roman" w:cs="Times New Roman"/>
+            <w:noProof/>
+            <w:webHidden/>
+            <w:sz w:val="26"/>
+            <w:szCs w:val="26"/>
+          </w:rPr>
+          <w:t>14</w:t>
+        </w:r>
+        <w:r>
+          <w:rPr>
+            <w:rFonts w:ascii="Times New Roman" w:hAnsi="Times New Roman" w:cs="Times New Roman"/>
             <w:noProof/>
             <w:webHidden/>
             <w:sz w:val="26"/>
@@ -1270,13 +1368,13 @@
           <w:tab w:val="right" w:leader="dot" w:pos="9350"/>
         </w:tabs>
         <w:rPr>
-          <w:rFonts w:eastAsiaTheme="minorEastAsia"/>
-          <w:noProof/>
-          <w:sz w:val="26"/>
-          <w:szCs w:val="26"/>
-        </w:rPr>
-      </w:pPr>
-      <w:hyperlink w:anchor="_Toc343256800" w:history="1">
+          <w:rFonts w:ascii="Times New Roman" w:eastAsiaTheme="minorEastAsia" w:hAnsi="Times New Roman" w:cs="Times New Roman"/>
+          <w:noProof/>
+          <w:sz w:val="26"/>
+          <w:szCs w:val="26"/>
+        </w:rPr>
+      </w:pPr>
+      <w:hyperlink w:anchor="_Toc343337057" w:history="1">
         <w:r>
           <w:rPr>
             <w:rStyle w:val="Hyperlink"/>
@@ -1300,6 +1398,7 @@
         </w:r>
         <w:r>
           <w:rPr>
+            <w:rFonts w:ascii="Times New Roman" w:hAnsi="Times New Roman" w:cs="Times New Roman"/>
             <w:noProof/>
             <w:webHidden/>
             <w:sz w:val="26"/>
@@ -1309,6 +1408,7 @@
         </w:r>
         <w:r>
           <w:rPr>
+            <w:rFonts w:ascii="Times New Roman" w:hAnsi="Times New Roman" w:cs="Times New Roman"/>
             <w:noProof/>
             <w:webHidden/>
             <w:sz w:val="26"/>
@@ -1318,23 +1418,26 @@
         </w:r>
         <w:r>
           <w:rPr>
-            <w:noProof/>
-            <w:webHidden/>
-            <w:sz w:val="26"/>
-            <w:szCs w:val="26"/>
-          </w:rPr>
-          <w:instrText xml:space="preserve"> PAGEREF _Toc343256800 \h </w:instrText>
-        </w:r>
-        <w:r>
-          <w:rPr>
-            <w:noProof/>
-            <w:webHidden/>
-            <w:sz w:val="26"/>
-            <w:szCs w:val="26"/>
-          </w:rPr>
-        </w:r>
-        <w:r>
-          <w:rPr>
+            <w:rFonts w:ascii="Times New Roman" w:hAnsi="Times New Roman" w:cs="Times New Roman"/>
+            <w:noProof/>
+            <w:webHidden/>
+            <w:sz w:val="26"/>
+            <w:szCs w:val="26"/>
+          </w:rPr>
+          <w:instrText xml:space="preserve"> PAGEREF _Toc343337057 \h </w:instrText>
+        </w:r>
+        <w:r>
+          <w:rPr>
+            <w:rFonts w:ascii="Times New Roman" w:hAnsi="Times New Roman" w:cs="Times New Roman"/>
+            <w:noProof/>
+            <w:webHidden/>
+            <w:sz w:val="26"/>
+            <w:szCs w:val="26"/>
+          </w:rPr>
+        </w:r>
+        <w:r>
+          <w:rPr>
+            <w:rFonts w:ascii="Times New Roman" w:hAnsi="Times New Roman" w:cs="Times New Roman"/>
             <w:noProof/>
             <w:webHidden/>
             <w:sz w:val="26"/>
@@ -1344,15 +1447,17 @@
         </w:r>
         <w:r>
           <w:rPr>
-            <w:noProof/>
-            <w:webHidden/>
-            <w:sz w:val="26"/>
-            <w:szCs w:val="26"/>
-          </w:rPr>
-          <w:t>14</w:t>
-        </w:r>
-        <w:r>
-          <w:rPr>
+            <w:rFonts w:ascii="Times New Roman" w:hAnsi="Times New Roman" w:cs="Times New Roman"/>
+            <w:noProof/>
+            <w:webHidden/>
+            <w:sz w:val="26"/>
+            <w:szCs w:val="26"/>
+          </w:rPr>
+          <w:t>15</w:t>
+        </w:r>
+        <w:r>
+          <w:rPr>
+            <w:rFonts w:ascii="Times New Roman" w:hAnsi="Times New Roman" w:cs="Times New Roman"/>
             <w:noProof/>
             <w:webHidden/>
             <w:sz w:val="26"/>
@@ -1369,13 +1474,13 @@
           <w:tab w:val="right" w:leader="dot" w:pos="9350"/>
         </w:tabs>
         <w:rPr>
-          <w:rFonts w:eastAsiaTheme="minorEastAsia"/>
-          <w:noProof/>
-          <w:sz w:val="26"/>
-          <w:szCs w:val="26"/>
-        </w:rPr>
-      </w:pPr>
-      <w:hyperlink w:anchor="_Toc343256801" w:history="1">
+          <w:rFonts w:ascii="Times New Roman" w:eastAsiaTheme="minorEastAsia" w:hAnsi="Times New Roman" w:cs="Times New Roman"/>
+          <w:noProof/>
+          <w:sz w:val="26"/>
+          <w:szCs w:val="26"/>
+        </w:rPr>
+      </w:pPr>
+      <w:hyperlink w:anchor="_Toc343337058" w:history="1">
         <w:r>
           <w:rPr>
             <w:rStyle w:val="Hyperlink"/>
@@ -1389,6 +1494,7 @@
         </w:r>
         <w:r>
           <w:rPr>
+            <w:rFonts w:ascii="Times New Roman" w:hAnsi="Times New Roman" w:cs="Times New Roman"/>
             <w:noProof/>
             <w:webHidden/>
             <w:sz w:val="26"/>
@@ -1398,6 +1504,7 @@
         </w:r>
         <w:r>
           <w:rPr>
+            <w:rFonts w:ascii="Times New Roman" w:hAnsi="Times New Roman" w:cs="Times New Roman"/>
             <w:noProof/>
             <w:webHidden/>
             <w:sz w:val="26"/>
@@ -1407,23 +1514,26 @@
         </w:r>
         <w:r>
           <w:rPr>
-            <w:noProof/>
-            <w:webHidden/>
-            <w:sz w:val="26"/>
-            <w:szCs w:val="26"/>
-          </w:rPr>
-          <w:instrText xml:space="preserve"> PAGEREF _Toc343256801 \h </w:instrText>
-        </w:r>
-        <w:r>
-          <w:rPr>
-            <w:noProof/>
-            <w:webHidden/>
-            <w:sz w:val="26"/>
-            <w:szCs w:val="26"/>
-          </w:rPr>
-        </w:r>
-        <w:r>
-          <w:rPr>
+            <w:rFonts w:ascii="Times New Roman" w:hAnsi="Times New Roman" w:cs="Times New Roman"/>
+            <w:noProof/>
+            <w:webHidden/>
+            <w:sz w:val="26"/>
+            <w:szCs w:val="26"/>
+          </w:rPr>
+          <w:instrText xml:space="preserve"> PAGEREF _Toc343337058 \h </w:instrText>
+        </w:r>
+        <w:r>
+          <w:rPr>
+            <w:rFonts w:ascii="Times New Roman" w:hAnsi="Times New Roman" w:cs="Times New Roman"/>
+            <w:noProof/>
+            <w:webHidden/>
+            <w:sz w:val="26"/>
+            <w:szCs w:val="26"/>
+          </w:rPr>
+        </w:r>
+        <w:r>
+          <w:rPr>
+            <w:rFonts w:ascii="Times New Roman" w:hAnsi="Times New Roman" w:cs="Times New Roman"/>
             <w:noProof/>
             <w:webHidden/>
             <w:sz w:val="26"/>
@@ -1433,15 +1543,17 @@
         </w:r>
         <w:r>
           <w:rPr>
-            <w:noProof/>
-            <w:webHidden/>
-            <w:sz w:val="26"/>
-            <w:szCs w:val="26"/>
-          </w:rPr>
-          <w:t>15</w:t>
-        </w:r>
-        <w:r>
-          <w:rPr>
+            <w:rFonts w:ascii="Times New Roman" w:hAnsi="Times New Roman" w:cs="Times New Roman"/>
+            <w:noProof/>
+            <w:webHidden/>
+            <w:sz w:val="26"/>
+            <w:szCs w:val="26"/>
+          </w:rPr>
+          <w:t>16</w:t>
+        </w:r>
+        <w:r>
+          <w:rPr>
+            <w:rFonts w:ascii="Times New Roman" w:hAnsi="Times New Roman" w:cs="Times New Roman"/>
             <w:noProof/>
             <w:webHidden/>
             <w:sz w:val="26"/>
@@ -1458,13 +1570,13 @@
           <w:tab w:val="right" w:leader="dot" w:pos="9350"/>
         </w:tabs>
         <w:rPr>
-          <w:rFonts w:eastAsiaTheme="minorEastAsia"/>
-          <w:noProof/>
-          <w:sz w:val="26"/>
-          <w:szCs w:val="26"/>
-        </w:rPr>
-      </w:pPr>
-      <w:hyperlink w:anchor="_Toc343256802" w:history="1">
+          <w:rFonts w:ascii="Times New Roman" w:eastAsiaTheme="minorEastAsia" w:hAnsi="Times New Roman" w:cs="Times New Roman"/>
+          <w:noProof/>
+          <w:sz w:val="26"/>
+          <w:szCs w:val="26"/>
+        </w:rPr>
+      </w:pPr>
+      <w:hyperlink w:anchor="_Toc343337059" w:history="1">
         <w:r>
           <w:rPr>
             <w:rStyle w:val="Hyperlink"/>
@@ -1477,6 +1589,7 @@
         </w:r>
         <w:r>
           <w:rPr>
+            <w:rFonts w:ascii="Times New Roman" w:hAnsi="Times New Roman" w:cs="Times New Roman"/>
             <w:noProof/>
             <w:webHidden/>
             <w:sz w:val="26"/>
@@ -1486,6 +1599,7 @@
         </w:r>
         <w:r>
           <w:rPr>
+            <w:rFonts w:ascii="Times New Roman" w:hAnsi="Times New Roman" w:cs="Times New Roman"/>
             <w:noProof/>
             <w:webHidden/>
             <w:sz w:val="26"/>
@@ -1495,23 +1609,26 @@
         </w:r>
         <w:r>
           <w:rPr>
-            <w:noProof/>
-            <w:webHidden/>
-            <w:sz w:val="26"/>
-            <w:szCs w:val="26"/>
-          </w:rPr>
-          <w:instrText xml:space="preserve"> PAGEREF _Toc343256802 \h </w:instrText>
-        </w:r>
-        <w:r>
-          <w:rPr>
-            <w:noProof/>
-            <w:webHidden/>
-            <w:sz w:val="26"/>
-            <w:szCs w:val="26"/>
-          </w:rPr>
-        </w:r>
-        <w:r>
-          <w:rPr>
+            <w:rFonts w:ascii="Times New Roman" w:hAnsi="Times New Roman" w:cs="Times New Roman"/>
+            <w:noProof/>
+            <w:webHidden/>
+            <w:sz w:val="26"/>
+            <w:szCs w:val="26"/>
+          </w:rPr>
+          <w:instrText xml:space="preserve"> PAGEREF _Toc343337059 \h </w:instrText>
+        </w:r>
+        <w:r>
+          <w:rPr>
+            <w:rFonts w:ascii="Times New Roman" w:hAnsi="Times New Roman" w:cs="Times New Roman"/>
+            <w:noProof/>
+            <w:webHidden/>
+            <w:sz w:val="26"/>
+            <w:szCs w:val="26"/>
+          </w:rPr>
+        </w:r>
+        <w:r>
+          <w:rPr>
+            <w:rFonts w:ascii="Times New Roman" w:hAnsi="Times New Roman" w:cs="Times New Roman"/>
             <w:noProof/>
             <w:webHidden/>
             <w:sz w:val="26"/>
@@ -1521,15 +1638,17 @@
         </w:r>
         <w:r>
           <w:rPr>
-            <w:noProof/>
-            <w:webHidden/>
-            <w:sz w:val="26"/>
-            <w:szCs w:val="26"/>
-          </w:rPr>
-          <w:t>16</w:t>
-        </w:r>
-        <w:r>
-          <w:rPr>
+            <w:rFonts w:ascii="Times New Roman" w:hAnsi="Times New Roman" w:cs="Times New Roman"/>
+            <w:noProof/>
+            <w:webHidden/>
+            <w:sz w:val="26"/>
+            <w:szCs w:val="26"/>
+          </w:rPr>
+          <w:t>17</w:t>
+        </w:r>
+        <w:r>
+          <w:rPr>
+            <w:rFonts w:ascii="Times New Roman" w:hAnsi="Times New Roman" w:cs="Times New Roman"/>
             <w:noProof/>
             <w:webHidden/>
             <w:sz w:val="26"/>
@@ -1543,13 +1662,13 @@
       <w:pPr>
         <w:pStyle w:val="TOC2"/>
         <w:rPr>
-          <w:rFonts w:eastAsiaTheme="minorEastAsia"/>
-          <w:noProof/>
-          <w:sz w:val="26"/>
-          <w:szCs w:val="26"/>
-        </w:rPr>
-      </w:pPr>
-      <w:hyperlink w:anchor="_Toc343256803" w:history="1">
+          <w:rFonts w:ascii="Times New Roman" w:eastAsiaTheme="minorEastAsia" w:hAnsi="Times New Roman" w:cs="Times New Roman"/>
+          <w:noProof/>
+          <w:sz w:val="26"/>
+          <w:szCs w:val="26"/>
+        </w:rPr>
+      </w:pPr>
+      <w:hyperlink w:anchor="_Toc343337060" w:history="1">
         <w:r>
           <w:rPr>
             <w:rStyle w:val="Hyperlink"/>
@@ -1573,6 +1692,7 @@
         </w:r>
         <w:r>
           <w:rPr>
+            <w:rFonts w:ascii="Times New Roman" w:hAnsi="Times New Roman" w:cs="Times New Roman"/>
             <w:noProof/>
             <w:webHidden/>
             <w:sz w:val="26"/>
@@ -1582,6 +1702,7 @@
         </w:r>
         <w:r>
           <w:rPr>
+            <w:rFonts w:ascii="Times New Roman" w:hAnsi="Times New Roman" w:cs="Times New Roman"/>
             <w:noProof/>
             <w:webHidden/>
             <w:sz w:val="26"/>
@@ -1591,23 +1712,26 @@
         </w:r>
         <w:r>
           <w:rPr>
-            <w:noProof/>
-            <w:webHidden/>
-            <w:sz w:val="26"/>
-            <w:szCs w:val="26"/>
-          </w:rPr>
-          <w:instrText xml:space="preserve"> PAGEREF _Toc343256803 \h </w:instrText>
-        </w:r>
-        <w:r>
-          <w:rPr>
-            <w:noProof/>
-            <w:webHidden/>
-            <w:sz w:val="26"/>
-            <w:szCs w:val="26"/>
-          </w:rPr>
-        </w:r>
-        <w:r>
-          <w:rPr>
+            <w:rFonts w:ascii="Times New Roman" w:hAnsi="Times New Roman" w:cs="Times New Roman"/>
+            <w:noProof/>
+            <w:webHidden/>
+            <w:sz w:val="26"/>
+            <w:szCs w:val="26"/>
+          </w:rPr>
+          <w:instrText xml:space="preserve"> PAGEREF _Toc343337060 \h </w:instrText>
+        </w:r>
+        <w:r>
+          <w:rPr>
+            <w:rFonts w:ascii="Times New Roman" w:hAnsi="Times New Roman" w:cs="Times New Roman"/>
+            <w:noProof/>
+            <w:webHidden/>
+            <w:sz w:val="26"/>
+            <w:szCs w:val="26"/>
+          </w:rPr>
+        </w:r>
+        <w:r>
+          <w:rPr>
+            <w:rFonts w:ascii="Times New Roman" w:hAnsi="Times New Roman" w:cs="Times New Roman"/>
             <w:noProof/>
             <w:webHidden/>
             <w:sz w:val="26"/>
@@ -1617,15 +1741,17 @@
         </w:r>
         <w:r>
           <w:rPr>
-            <w:noProof/>
-            <w:webHidden/>
-            <w:sz w:val="26"/>
-            <w:szCs w:val="26"/>
-          </w:rPr>
-          <w:t>16</w:t>
-        </w:r>
-        <w:r>
-          <w:rPr>
+            <w:rFonts w:ascii="Times New Roman" w:hAnsi="Times New Roman" w:cs="Times New Roman"/>
+            <w:noProof/>
+            <w:webHidden/>
+            <w:sz w:val="26"/>
+            <w:szCs w:val="26"/>
+          </w:rPr>
+          <w:t>17</w:t>
+        </w:r>
+        <w:r>
+          <w:rPr>
+            <w:rFonts w:ascii="Times New Roman" w:hAnsi="Times New Roman" w:cs="Times New Roman"/>
             <w:noProof/>
             <w:webHidden/>
             <w:sz w:val="26"/>
@@ -1642,13 +1768,13 @@
           <w:tab w:val="right" w:leader="dot" w:pos="9350"/>
         </w:tabs>
         <w:rPr>
-          <w:rFonts w:eastAsiaTheme="minorEastAsia"/>
-          <w:noProof/>
-          <w:sz w:val="26"/>
-          <w:szCs w:val="26"/>
-        </w:rPr>
-      </w:pPr>
-      <w:hyperlink w:anchor="_Toc343256804" w:history="1">
+          <w:rFonts w:ascii="Times New Roman" w:eastAsiaTheme="minorEastAsia" w:hAnsi="Times New Roman" w:cs="Times New Roman"/>
+          <w:noProof/>
+          <w:sz w:val="26"/>
+          <w:szCs w:val="26"/>
+        </w:rPr>
+      </w:pPr>
+      <w:hyperlink w:anchor="_Toc343337061" w:history="1">
         <w:r>
           <w:rPr>
             <w:rStyle w:val="Hyperlink"/>
@@ -1672,6 +1798,7 @@
         </w:r>
         <w:r>
           <w:rPr>
+            <w:rFonts w:ascii="Times New Roman" w:hAnsi="Times New Roman" w:cs="Times New Roman"/>
             <w:noProof/>
             <w:webHidden/>
             <w:sz w:val="26"/>
@@ -1681,6 +1808,7 @@
         </w:r>
         <w:r>
           <w:rPr>
+            <w:rFonts w:ascii="Times New Roman" w:hAnsi="Times New Roman" w:cs="Times New Roman"/>
             <w:noProof/>
             <w:webHidden/>
             <w:sz w:val="26"/>
@@ -1690,23 +1818,26 @@
         </w:r>
         <w:r>
           <w:rPr>
-            <w:noProof/>
-            <w:webHidden/>
-            <w:sz w:val="26"/>
-            <w:szCs w:val="26"/>
-          </w:rPr>
-          <w:instrText xml:space="preserve"> PAGEREF _Toc343256804 \h </w:instrText>
-        </w:r>
-        <w:r>
-          <w:rPr>
-            <w:noProof/>
-            <w:webHidden/>
-            <w:sz w:val="26"/>
-            <w:szCs w:val="26"/>
-          </w:rPr>
-        </w:r>
-        <w:r>
-          <w:rPr>
+            <w:rFonts w:ascii="Times New Roman" w:hAnsi="Times New Roman" w:cs="Times New Roman"/>
+            <w:noProof/>
+            <w:webHidden/>
+            <w:sz w:val="26"/>
+            <w:szCs w:val="26"/>
+          </w:rPr>
+          <w:instrText xml:space="preserve"> PAGEREF _Toc343337061 \h </w:instrText>
+        </w:r>
+        <w:r>
+          <w:rPr>
+            <w:rFonts w:ascii="Times New Roman" w:hAnsi="Times New Roman" w:cs="Times New Roman"/>
+            <w:noProof/>
+            <w:webHidden/>
+            <w:sz w:val="26"/>
+            <w:szCs w:val="26"/>
+          </w:rPr>
+        </w:r>
+        <w:r>
+          <w:rPr>
+            <w:rFonts w:ascii="Times New Roman" w:hAnsi="Times New Roman" w:cs="Times New Roman"/>
             <w:noProof/>
             <w:webHidden/>
             <w:sz w:val="26"/>
@@ -1716,15 +1847,17 @@
         </w:r>
         <w:r>
           <w:rPr>
-            <w:noProof/>
-            <w:webHidden/>
-            <w:sz w:val="26"/>
-            <w:szCs w:val="26"/>
-          </w:rPr>
-          <w:t>16</w:t>
-        </w:r>
-        <w:r>
-          <w:rPr>
+            <w:rFonts w:ascii="Times New Roman" w:hAnsi="Times New Roman" w:cs="Times New Roman"/>
+            <w:noProof/>
+            <w:webHidden/>
+            <w:sz w:val="26"/>
+            <w:szCs w:val="26"/>
+          </w:rPr>
+          <w:t>17</w:t>
+        </w:r>
+        <w:r>
+          <w:rPr>
+            <w:rFonts w:ascii="Times New Roman" w:hAnsi="Times New Roman" w:cs="Times New Roman"/>
             <w:noProof/>
             <w:webHidden/>
             <w:sz w:val="26"/>
@@ -1741,13 +1874,13 @@
           <w:tab w:val="right" w:leader="dot" w:pos="9350"/>
         </w:tabs>
         <w:rPr>
-          <w:rFonts w:eastAsiaTheme="minorEastAsia"/>
-          <w:noProof/>
-          <w:sz w:val="26"/>
-          <w:szCs w:val="26"/>
-        </w:rPr>
-      </w:pPr>
-      <w:hyperlink w:anchor="_Toc343256805" w:history="1">
+          <w:rFonts w:ascii="Times New Roman" w:eastAsiaTheme="minorEastAsia" w:hAnsi="Times New Roman" w:cs="Times New Roman"/>
+          <w:noProof/>
+          <w:sz w:val="26"/>
+          <w:szCs w:val="26"/>
+        </w:rPr>
+      </w:pPr>
+      <w:hyperlink w:anchor="_Toc343337062" w:history="1">
         <w:r>
           <w:rPr>
             <w:rStyle w:val="Hyperlink"/>
@@ -1760,6 +1893,7 @@
         </w:r>
         <w:r>
           <w:rPr>
+            <w:rFonts w:ascii="Times New Roman" w:hAnsi="Times New Roman" w:cs="Times New Roman"/>
             <w:noProof/>
             <w:webHidden/>
             <w:sz w:val="26"/>
@@ -1769,6 +1903,7 @@
         </w:r>
         <w:r>
           <w:rPr>
+            <w:rFonts w:ascii="Times New Roman" w:hAnsi="Times New Roman" w:cs="Times New Roman"/>
             <w:noProof/>
             <w:webHidden/>
             <w:sz w:val="26"/>
@@ -1778,23 +1913,26 @@
         </w:r>
         <w:r>
           <w:rPr>
-            <w:noProof/>
-            <w:webHidden/>
-            <w:sz w:val="26"/>
-            <w:szCs w:val="26"/>
-          </w:rPr>
-          <w:instrText xml:space="preserve"> PAGEREF _Toc343256805 \h </w:instrText>
-        </w:r>
-        <w:r>
-          <w:rPr>
-            <w:noProof/>
-            <w:webHidden/>
-            <w:sz w:val="26"/>
-            <w:szCs w:val="26"/>
-          </w:rPr>
-        </w:r>
-        <w:r>
-          <w:rPr>
+            <w:rFonts w:ascii="Times New Roman" w:hAnsi="Times New Roman" w:cs="Times New Roman"/>
+            <w:noProof/>
+            <w:webHidden/>
+            <w:sz w:val="26"/>
+            <w:szCs w:val="26"/>
+          </w:rPr>
+          <w:instrText xml:space="preserve"> PAGEREF _Toc343337062 \h </w:instrText>
+        </w:r>
+        <w:r>
+          <w:rPr>
+            <w:rFonts w:ascii="Times New Roman" w:hAnsi="Times New Roman" w:cs="Times New Roman"/>
+            <w:noProof/>
+            <w:webHidden/>
+            <w:sz w:val="26"/>
+            <w:szCs w:val="26"/>
+          </w:rPr>
+        </w:r>
+        <w:r>
+          <w:rPr>
+            <w:rFonts w:ascii="Times New Roman" w:hAnsi="Times New Roman" w:cs="Times New Roman"/>
             <w:noProof/>
             <w:webHidden/>
             <w:sz w:val="26"/>
@@ -1804,15 +1942,17 @@
         </w:r>
         <w:r>
           <w:rPr>
-            <w:noProof/>
-            <w:webHidden/>
-            <w:sz w:val="26"/>
-            <w:szCs w:val="26"/>
-          </w:rPr>
-          <w:t>19</w:t>
-        </w:r>
-        <w:r>
-          <w:rPr>
+            <w:rFonts w:ascii="Times New Roman" w:hAnsi="Times New Roman" w:cs="Times New Roman"/>
+            <w:noProof/>
+            <w:webHidden/>
+            <w:sz w:val="26"/>
+            <w:szCs w:val="26"/>
+          </w:rPr>
+          <w:t>20</w:t>
+        </w:r>
+        <w:r>
+          <w:rPr>
+            <w:rFonts w:ascii="Times New Roman" w:hAnsi="Times New Roman" w:cs="Times New Roman"/>
             <w:noProof/>
             <w:webHidden/>
             <w:sz w:val="26"/>
@@ -1826,13 +1966,13 @@
       <w:pPr>
         <w:pStyle w:val="TOC2"/>
         <w:rPr>
-          <w:rFonts w:eastAsiaTheme="minorEastAsia"/>
-          <w:noProof/>
-          <w:sz w:val="26"/>
-          <w:szCs w:val="26"/>
-        </w:rPr>
-      </w:pPr>
-      <w:hyperlink w:anchor="_Toc343256806" w:history="1">
+          <w:rFonts w:ascii="Times New Roman" w:eastAsiaTheme="minorEastAsia" w:hAnsi="Times New Roman" w:cs="Times New Roman"/>
+          <w:noProof/>
+          <w:sz w:val="26"/>
+          <w:szCs w:val="26"/>
+        </w:rPr>
+      </w:pPr>
+      <w:hyperlink w:anchor="_Toc343337063" w:history="1">
         <w:r>
           <w:rPr>
             <w:rStyle w:val="Hyperlink"/>
@@ -1856,6 +1996,7 @@
         </w:r>
         <w:r>
           <w:rPr>
+            <w:rFonts w:ascii="Times New Roman" w:hAnsi="Times New Roman" w:cs="Times New Roman"/>
             <w:noProof/>
             <w:webHidden/>
             <w:sz w:val="26"/>
@@ -1865,6 +2006,7 @@
         </w:r>
         <w:r>
           <w:rPr>
+            <w:rFonts w:ascii="Times New Roman" w:hAnsi="Times New Roman" w:cs="Times New Roman"/>
             <w:noProof/>
             <w:webHidden/>
             <w:sz w:val="26"/>
@@ -1874,23 +2016,26 @@
         </w:r>
         <w:r>
           <w:rPr>
-            <w:noProof/>
-            <w:webHidden/>
-            <w:sz w:val="26"/>
-            <w:szCs w:val="26"/>
-          </w:rPr>
-          <w:instrText xml:space="preserve"> PAGEREF _Toc343256806 \h </w:instrText>
-        </w:r>
-        <w:r>
-          <w:rPr>
-            <w:noProof/>
-            <w:webHidden/>
-            <w:sz w:val="26"/>
-            <w:szCs w:val="26"/>
-          </w:rPr>
-        </w:r>
-        <w:r>
-          <w:rPr>
+            <w:rFonts w:ascii="Times New Roman" w:hAnsi="Times New Roman" w:cs="Times New Roman"/>
+            <w:noProof/>
+            <w:webHidden/>
+            <w:sz w:val="26"/>
+            <w:szCs w:val="26"/>
+          </w:rPr>
+          <w:instrText xml:space="preserve"> PAGEREF _Toc343337063 \h </w:instrText>
+        </w:r>
+        <w:r>
+          <w:rPr>
+            <w:rFonts w:ascii="Times New Roman" w:hAnsi="Times New Roman" w:cs="Times New Roman"/>
+            <w:noProof/>
+            <w:webHidden/>
+            <w:sz w:val="26"/>
+            <w:szCs w:val="26"/>
+          </w:rPr>
+        </w:r>
+        <w:r>
+          <w:rPr>
+            <w:rFonts w:ascii="Times New Roman" w:hAnsi="Times New Roman" w:cs="Times New Roman"/>
             <w:noProof/>
             <w:webHidden/>
             <w:sz w:val="26"/>
@@ -1900,6 +2045,7 @@
         </w:r>
         <w:r>
           <w:rPr>
+            <w:rFonts w:ascii="Times New Roman" w:hAnsi="Times New Roman" w:cs="Times New Roman"/>
             <w:noProof/>
             <w:webHidden/>
             <w:sz w:val="26"/>
@@ -1909,6 +2055,7 @@
         </w:r>
         <w:r>
           <w:rPr>
+            <w:rFonts w:ascii="Times New Roman" w:hAnsi="Times New Roman" w:cs="Times New Roman"/>
             <w:noProof/>
             <w:webHidden/>
             <w:sz w:val="26"/>
@@ -1925,13 +2072,13 @@
           <w:tab w:val="right" w:leader="dot" w:pos="9350"/>
         </w:tabs>
         <w:rPr>
-          <w:rFonts w:eastAsiaTheme="minorEastAsia"/>
-          <w:noProof/>
-          <w:sz w:val="26"/>
-          <w:szCs w:val="26"/>
-        </w:rPr>
-      </w:pPr>
-      <w:hyperlink w:anchor="_Toc343256807" w:history="1">
+          <w:rFonts w:ascii="Times New Roman" w:eastAsiaTheme="minorEastAsia" w:hAnsi="Times New Roman" w:cs="Times New Roman"/>
+          <w:noProof/>
+          <w:sz w:val="26"/>
+          <w:szCs w:val="26"/>
+        </w:rPr>
+      </w:pPr>
+      <w:hyperlink w:anchor="_Toc343337064" w:history="1">
         <w:r>
           <w:rPr>
             <w:rStyle w:val="Hyperlink"/>
@@ -1955,6 +2102,7 @@
         </w:r>
         <w:r>
           <w:rPr>
+            <w:rFonts w:ascii="Times New Roman" w:hAnsi="Times New Roman" w:cs="Times New Roman"/>
             <w:noProof/>
             <w:webHidden/>
             <w:sz w:val="26"/>
@@ -1964,6 +2112,7 @@
         </w:r>
         <w:r>
           <w:rPr>
+            <w:rFonts w:ascii="Times New Roman" w:hAnsi="Times New Roman" w:cs="Times New Roman"/>
             <w:noProof/>
             <w:webHidden/>
             <w:sz w:val="26"/>
@@ -1973,23 +2122,26 @@
         </w:r>
         <w:r>
           <w:rPr>
-            <w:noProof/>
-            <w:webHidden/>
-            <w:sz w:val="26"/>
-            <w:szCs w:val="26"/>
-          </w:rPr>
-          <w:instrText xml:space="preserve"> PAGEREF _Toc343256807 \h </w:instrText>
-        </w:r>
-        <w:r>
-          <w:rPr>
-            <w:noProof/>
-            <w:webHidden/>
-            <w:sz w:val="26"/>
-            <w:szCs w:val="26"/>
-          </w:rPr>
-        </w:r>
-        <w:r>
-          <w:rPr>
+            <w:rFonts w:ascii="Times New Roman" w:hAnsi="Times New Roman" w:cs="Times New Roman"/>
+            <w:noProof/>
+            <w:webHidden/>
+            <w:sz w:val="26"/>
+            <w:szCs w:val="26"/>
+          </w:rPr>
+          <w:instrText xml:space="preserve"> PAGEREF _Toc343337064 \h </w:instrText>
+        </w:r>
+        <w:r>
+          <w:rPr>
+            <w:rFonts w:ascii="Times New Roman" w:hAnsi="Times New Roman" w:cs="Times New Roman"/>
+            <w:noProof/>
+            <w:webHidden/>
+            <w:sz w:val="26"/>
+            <w:szCs w:val="26"/>
+          </w:rPr>
+        </w:r>
+        <w:r>
+          <w:rPr>
+            <w:rFonts w:ascii="Times New Roman" w:hAnsi="Times New Roman" w:cs="Times New Roman"/>
             <w:noProof/>
             <w:webHidden/>
             <w:sz w:val="26"/>
@@ -1999,15 +2151,17 @@
         </w:r>
         <w:r>
           <w:rPr>
-            <w:noProof/>
-            <w:webHidden/>
-            <w:sz w:val="26"/>
-            <w:szCs w:val="26"/>
-          </w:rPr>
-          <w:t>21</w:t>
-        </w:r>
-        <w:r>
-          <w:rPr>
+            <w:rFonts w:ascii="Times New Roman" w:hAnsi="Times New Roman" w:cs="Times New Roman"/>
+            <w:noProof/>
+            <w:webHidden/>
+            <w:sz w:val="26"/>
+            <w:szCs w:val="26"/>
+          </w:rPr>
+          <w:t>22</w:t>
+        </w:r>
+        <w:r>
+          <w:rPr>
+            <w:rFonts w:ascii="Times New Roman" w:hAnsi="Times New Roman" w:cs="Times New Roman"/>
             <w:noProof/>
             <w:webHidden/>
             <w:sz w:val="26"/>
@@ -2024,13 +2178,13 @@
           <w:tab w:val="right" w:leader="dot" w:pos="9350"/>
         </w:tabs>
         <w:rPr>
-          <w:rFonts w:eastAsiaTheme="minorEastAsia"/>
-          <w:noProof/>
-          <w:sz w:val="26"/>
-          <w:szCs w:val="26"/>
-        </w:rPr>
-      </w:pPr>
-      <w:hyperlink w:anchor="_Toc343256808" w:history="1">
+          <w:rFonts w:ascii="Times New Roman" w:eastAsiaTheme="minorEastAsia" w:hAnsi="Times New Roman" w:cs="Times New Roman"/>
+          <w:noProof/>
+          <w:sz w:val="26"/>
+          <w:szCs w:val="26"/>
+        </w:rPr>
+      </w:pPr>
+      <w:hyperlink w:anchor="_Toc343337065" w:history="1">
         <w:r>
           <w:rPr>
             <w:rStyle w:val="Hyperlink"/>
@@ -2054,6 +2208,7 @@
         </w:r>
         <w:r>
           <w:rPr>
+            <w:rFonts w:ascii="Times New Roman" w:hAnsi="Times New Roman" w:cs="Times New Roman"/>
             <w:noProof/>
             <w:webHidden/>
             <w:sz w:val="26"/>
@@ -2063,6 +2218,7 @@
         </w:r>
         <w:r>
           <w:rPr>
+            <w:rFonts w:ascii="Times New Roman" w:hAnsi="Times New Roman" w:cs="Times New Roman"/>
             <w:noProof/>
             <w:webHidden/>
             <w:sz w:val="26"/>
@@ -2072,23 +2228,26 @@
         </w:r>
         <w:r>
           <w:rPr>
-            <w:noProof/>
-            <w:webHidden/>
-            <w:sz w:val="26"/>
-            <w:szCs w:val="26"/>
-          </w:rPr>
-          <w:instrText xml:space="preserve"> PAGEREF _Toc343256808 \h </w:instrText>
-        </w:r>
-        <w:r>
-          <w:rPr>
-            <w:noProof/>
-            <w:webHidden/>
-            <w:sz w:val="26"/>
-            <w:szCs w:val="26"/>
-          </w:rPr>
-        </w:r>
-        <w:r>
-          <w:rPr>
+            <w:rFonts w:ascii="Times New Roman" w:hAnsi="Times New Roman" w:cs="Times New Roman"/>
+            <w:noProof/>
+            <w:webHidden/>
+            <w:sz w:val="26"/>
+            <w:szCs w:val="26"/>
+          </w:rPr>
+          <w:instrText xml:space="preserve"> PAGEREF _Toc343337065 \h </w:instrText>
+        </w:r>
+        <w:r>
+          <w:rPr>
+            <w:rFonts w:ascii="Times New Roman" w:hAnsi="Times New Roman" w:cs="Times New Roman"/>
+            <w:noProof/>
+            <w:webHidden/>
+            <w:sz w:val="26"/>
+            <w:szCs w:val="26"/>
+          </w:rPr>
+        </w:r>
+        <w:r>
+          <w:rPr>
+            <w:rFonts w:ascii="Times New Roman" w:hAnsi="Times New Roman" w:cs="Times New Roman"/>
             <w:noProof/>
             <w:webHidden/>
             <w:sz w:val="26"/>
@@ -2098,15 +2257,17 @@
         </w:r>
         <w:r>
           <w:rPr>
-            <w:noProof/>
-            <w:webHidden/>
-            <w:sz w:val="26"/>
-            <w:szCs w:val="26"/>
-          </w:rPr>
-          <w:t>22</w:t>
-        </w:r>
-        <w:r>
-          <w:rPr>
+            <w:rFonts w:ascii="Times New Roman" w:hAnsi="Times New Roman" w:cs="Times New Roman"/>
+            <w:noProof/>
+            <w:webHidden/>
+            <w:sz w:val="26"/>
+            <w:szCs w:val="26"/>
+          </w:rPr>
+          <w:t>23</w:t>
+        </w:r>
+        <w:r>
+          <w:rPr>
+            <w:rFonts w:ascii="Times New Roman" w:hAnsi="Times New Roman" w:cs="Times New Roman"/>
             <w:noProof/>
             <w:webHidden/>
             <w:sz w:val="26"/>
@@ -2123,13 +2284,13 @@
           <w:tab w:val="right" w:leader="dot" w:pos="9350"/>
         </w:tabs>
         <w:rPr>
-          <w:rFonts w:eastAsiaTheme="minorEastAsia"/>
-          <w:noProof/>
-          <w:sz w:val="26"/>
-          <w:szCs w:val="26"/>
-        </w:rPr>
-      </w:pPr>
-      <w:hyperlink w:anchor="_Toc343256809" w:history="1">
+          <w:rFonts w:ascii="Times New Roman" w:eastAsiaTheme="minorEastAsia" w:hAnsi="Times New Roman" w:cs="Times New Roman"/>
+          <w:noProof/>
+          <w:sz w:val="26"/>
+          <w:szCs w:val="26"/>
+        </w:rPr>
+      </w:pPr>
+      <w:hyperlink w:anchor="_Toc343337066" w:history="1">
         <w:r>
           <w:rPr>
             <w:rStyle w:val="Hyperlink"/>
@@ -2142,6 +2303,7 @@
         </w:r>
         <w:r>
           <w:rPr>
+            <w:rFonts w:ascii="Times New Roman" w:hAnsi="Times New Roman" w:cs="Times New Roman"/>
             <w:noProof/>
             <w:webHidden/>
             <w:sz w:val="26"/>
@@ -2151,6 +2313,7 @@
         </w:r>
         <w:r>
           <w:rPr>
+            <w:rFonts w:ascii="Times New Roman" w:hAnsi="Times New Roman" w:cs="Times New Roman"/>
             <w:noProof/>
             <w:webHidden/>
             <w:sz w:val="26"/>
@@ -2160,23 +2323,26 @@
         </w:r>
         <w:r>
           <w:rPr>
-            <w:noProof/>
-            <w:webHidden/>
-            <w:sz w:val="26"/>
-            <w:szCs w:val="26"/>
-          </w:rPr>
-          <w:instrText xml:space="preserve"> PAGEREF _Toc343256809 \h </w:instrText>
-        </w:r>
-        <w:r>
-          <w:rPr>
-            <w:noProof/>
-            <w:webHidden/>
-            <w:sz w:val="26"/>
-            <w:szCs w:val="26"/>
-          </w:rPr>
-        </w:r>
-        <w:r>
-          <w:rPr>
+            <w:rFonts w:ascii="Times New Roman" w:hAnsi="Times New Roman" w:cs="Times New Roman"/>
+            <w:noProof/>
+            <w:webHidden/>
+            <w:sz w:val="26"/>
+            <w:szCs w:val="26"/>
+          </w:rPr>
+          <w:instrText xml:space="preserve"> PAGEREF _Toc343337066 \h </w:instrText>
+        </w:r>
+        <w:r>
+          <w:rPr>
+            <w:rFonts w:ascii="Times New Roman" w:hAnsi="Times New Roman" w:cs="Times New Roman"/>
+            <w:noProof/>
+            <w:webHidden/>
+            <w:sz w:val="26"/>
+            <w:szCs w:val="26"/>
+          </w:rPr>
+        </w:r>
+        <w:r>
+          <w:rPr>
+            <w:rFonts w:ascii="Times New Roman" w:hAnsi="Times New Roman" w:cs="Times New Roman"/>
             <w:noProof/>
             <w:webHidden/>
             <w:sz w:val="26"/>
@@ -2186,15 +2352,17 @@
         </w:r>
         <w:r>
           <w:rPr>
-            <w:noProof/>
-            <w:webHidden/>
-            <w:sz w:val="26"/>
-            <w:szCs w:val="26"/>
-          </w:rPr>
-          <w:t>22</w:t>
-        </w:r>
-        <w:r>
-          <w:rPr>
+            <w:rFonts w:ascii="Times New Roman" w:hAnsi="Times New Roman" w:cs="Times New Roman"/>
+            <w:noProof/>
+            <w:webHidden/>
+            <w:sz w:val="26"/>
+            <w:szCs w:val="26"/>
+          </w:rPr>
+          <w:t>23</w:t>
+        </w:r>
+        <w:r>
+          <w:rPr>
+            <w:rFonts w:ascii="Times New Roman" w:hAnsi="Times New Roman" w:cs="Times New Roman"/>
             <w:noProof/>
             <w:webHidden/>
             <w:sz w:val="26"/>
@@ -2211,13 +2379,13 @@
           <w:tab w:val="right" w:leader="dot" w:pos="9350"/>
         </w:tabs>
         <w:rPr>
-          <w:rFonts w:eastAsiaTheme="minorEastAsia"/>
-          <w:noProof/>
-          <w:sz w:val="26"/>
-          <w:szCs w:val="26"/>
-        </w:rPr>
-      </w:pPr>
-      <w:hyperlink w:anchor="_Toc343256810" w:history="1">
+          <w:rFonts w:ascii="Times New Roman" w:eastAsiaTheme="minorEastAsia" w:hAnsi="Times New Roman" w:cs="Times New Roman"/>
+          <w:noProof/>
+          <w:sz w:val="26"/>
+          <w:szCs w:val="26"/>
+        </w:rPr>
+      </w:pPr>
+      <w:hyperlink w:anchor="_Toc343337067" w:history="1">
         <w:r>
           <w:rPr>
             <w:rStyle w:val="Hyperlink"/>
@@ -2241,6 +2409,7 @@
         </w:r>
         <w:r>
           <w:rPr>
+            <w:rFonts w:ascii="Times New Roman" w:hAnsi="Times New Roman" w:cs="Times New Roman"/>
             <w:noProof/>
             <w:webHidden/>
             <w:sz w:val="26"/>
@@ -2250,6 +2419,7 @@
         </w:r>
         <w:r>
           <w:rPr>
+            <w:rFonts w:ascii="Times New Roman" w:hAnsi="Times New Roman" w:cs="Times New Roman"/>
             <w:noProof/>
             <w:webHidden/>
             <w:sz w:val="26"/>
@@ -2259,23 +2429,26 @@
         </w:r>
         <w:r>
           <w:rPr>
-            <w:noProof/>
-            <w:webHidden/>
-            <w:sz w:val="26"/>
-            <w:szCs w:val="26"/>
-          </w:rPr>
-          <w:instrText xml:space="preserve"> PAGEREF _Toc343256810 \h </w:instrText>
-        </w:r>
-        <w:r>
-          <w:rPr>
-            <w:noProof/>
-            <w:webHidden/>
-            <w:sz w:val="26"/>
-            <w:szCs w:val="26"/>
-          </w:rPr>
-        </w:r>
-        <w:r>
-          <w:rPr>
+            <w:rFonts w:ascii="Times New Roman" w:hAnsi="Times New Roman" w:cs="Times New Roman"/>
+            <w:noProof/>
+            <w:webHidden/>
+            <w:sz w:val="26"/>
+            <w:szCs w:val="26"/>
+          </w:rPr>
+          <w:instrText xml:space="preserve"> PAGEREF _Toc343337067 \h </w:instrText>
+        </w:r>
+        <w:r>
+          <w:rPr>
+            <w:rFonts w:ascii="Times New Roman" w:hAnsi="Times New Roman" w:cs="Times New Roman"/>
+            <w:noProof/>
+            <w:webHidden/>
+            <w:sz w:val="26"/>
+            <w:szCs w:val="26"/>
+          </w:rPr>
+        </w:r>
+        <w:r>
+          <w:rPr>
+            <w:rFonts w:ascii="Times New Roman" w:hAnsi="Times New Roman" w:cs="Times New Roman"/>
             <w:noProof/>
             <w:webHidden/>
             <w:sz w:val="26"/>
@@ -2285,15 +2458,867 @@
         </w:r>
         <w:r>
           <w:rPr>
-            <w:noProof/>
-            <w:webHidden/>
-            <w:sz w:val="26"/>
-            <w:szCs w:val="26"/>
-          </w:rPr>
-          <w:t>26</w:t>
-        </w:r>
-        <w:r>
-          <w:rPr>
+            <w:rFonts w:ascii="Times New Roman" w:hAnsi="Times New Roman" w:cs="Times New Roman"/>
+            <w:noProof/>
+            <w:webHidden/>
+            <w:sz w:val="26"/>
+            <w:szCs w:val="26"/>
+          </w:rPr>
+          <w:t>27</w:t>
+        </w:r>
+        <w:r>
+          <w:rPr>
+            <w:rFonts w:ascii="Times New Roman" w:hAnsi="Times New Roman" w:cs="Times New Roman"/>
+            <w:noProof/>
+            <w:webHidden/>
+            <w:sz w:val="26"/>
+            <w:szCs w:val="26"/>
+          </w:rPr>
+          <w:fldChar w:fldCharType="end"/>
+        </w:r>
+      </w:hyperlink>
+    </w:p>
+    <w:p>
+      <w:pPr>
+        <w:pStyle w:val="TOC1"/>
+        <w:tabs>
+          <w:tab w:val="right" w:leader="dot" w:pos="9350"/>
+        </w:tabs>
+        <w:rPr>
+          <w:rFonts w:ascii="Times New Roman" w:eastAsiaTheme="minorEastAsia" w:hAnsi="Times New Roman" w:cs="Times New Roman"/>
+          <w:noProof/>
+          <w:sz w:val="26"/>
+          <w:szCs w:val="26"/>
+        </w:rPr>
+      </w:pPr>
+      <w:hyperlink w:anchor="_Toc343337068" w:history="1">
+        <w:r>
+          <w:rPr>
+            <w:rStyle w:val="Hyperlink"/>
+            <w:rFonts w:ascii="Times New Roman" w:eastAsia="Times New Roman" w:hAnsi="Times New Roman" w:cs="Times New Roman"/>
+            <w:noProof/>
+            <w:sz w:val="26"/>
+            <w:szCs w:val="26"/>
+          </w:rPr>
+          <w:t>CHƯƠNG 3: PHÂN TÍCH THIẾT KẾ HỆ THỐNG</w:t>
+        </w:r>
+        <w:r>
+          <w:rPr>
+            <w:rFonts w:ascii="Times New Roman" w:hAnsi="Times New Roman" w:cs="Times New Roman"/>
+            <w:noProof/>
+            <w:webHidden/>
+            <w:sz w:val="26"/>
+            <w:szCs w:val="26"/>
+          </w:rPr>
+          <w:tab/>
+        </w:r>
+        <w:r>
+          <w:rPr>
+            <w:rFonts w:ascii="Times New Roman" w:hAnsi="Times New Roman" w:cs="Times New Roman"/>
+            <w:noProof/>
+            <w:webHidden/>
+            <w:sz w:val="26"/>
+            <w:szCs w:val="26"/>
+          </w:rPr>
+          <w:fldChar w:fldCharType="begin"/>
+        </w:r>
+        <w:r>
+          <w:rPr>
+            <w:rFonts w:ascii="Times New Roman" w:hAnsi="Times New Roman" w:cs="Times New Roman"/>
+            <w:noProof/>
+            <w:webHidden/>
+            <w:sz w:val="26"/>
+            <w:szCs w:val="26"/>
+          </w:rPr>
+          <w:instrText xml:space="preserve"> PAGEREF _Toc343337068 \h </w:instrText>
+        </w:r>
+        <w:r>
+          <w:rPr>
+            <w:rFonts w:ascii="Times New Roman" w:hAnsi="Times New Roman" w:cs="Times New Roman"/>
+            <w:noProof/>
+            <w:webHidden/>
+            <w:sz w:val="26"/>
+            <w:szCs w:val="26"/>
+          </w:rPr>
+        </w:r>
+        <w:r>
+          <w:rPr>
+            <w:rFonts w:ascii="Times New Roman" w:hAnsi="Times New Roman" w:cs="Times New Roman"/>
+            <w:noProof/>
+            <w:webHidden/>
+            <w:sz w:val="26"/>
+            <w:szCs w:val="26"/>
+          </w:rPr>
+          <w:fldChar w:fldCharType="separate"/>
+        </w:r>
+        <w:r>
+          <w:rPr>
+            <w:rFonts w:ascii="Times New Roman" w:hAnsi="Times New Roman" w:cs="Times New Roman"/>
+            <w:noProof/>
+            <w:webHidden/>
+            <w:sz w:val="26"/>
+            <w:szCs w:val="26"/>
+          </w:rPr>
+          <w:t>30</w:t>
+        </w:r>
+        <w:r>
+          <w:rPr>
+            <w:rFonts w:ascii="Times New Roman" w:hAnsi="Times New Roman" w:cs="Times New Roman"/>
+            <w:noProof/>
+            <w:webHidden/>
+            <w:sz w:val="26"/>
+            <w:szCs w:val="26"/>
+          </w:rPr>
+          <w:fldChar w:fldCharType="end"/>
+        </w:r>
+      </w:hyperlink>
+    </w:p>
+    <w:p>
+      <w:pPr>
+        <w:pStyle w:val="TOC2"/>
+        <w:rPr>
+          <w:rFonts w:ascii="Times New Roman" w:eastAsiaTheme="minorEastAsia" w:hAnsi="Times New Roman" w:cs="Times New Roman"/>
+          <w:noProof/>
+          <w:sz w:val="26"/>
+          <w:szCs w:val="26"/>
+        </w:rPr>
+      </w:pPr>
+      <w:hyperlink w:anchor="_Toc343337069" w:history="1">
+        <w:r>
+          <w:rPr>
+            <w:rStyle w:val="Hyperlink"/>
+            <w:rFonts w:ascii="Times New Roman" w:eastAsia="Times New Roman" w:hAnsi="Times New Roman" w:cs="Times New Roman"/>
+            <w:noProof/>
+            <w:sz w:val="26"/>
+            <w:szCs w:val="26"/>
+          </w:rPr>
+          <w:t>3.1 Phân tích hệ thống</w:t>
+        </w:r>
+        <w:r>
+          <w:rPr>
+            <w:rFonts w:ascii="Times New Roman" w:hAnsi="Times New Roman" w:cs="Times New Roman"/>
+            <w:noProof/>
+            <w:webHidden/>
+            <w:sz w:val="26"/>
+            <w:szCs w:val="26"/>
+          </w:rPr>
+          <w:tab/>
+        </w:r>
+        <w:r>
+          <w:rPr>
+            <w:rFonts w:ascii="Times New Roman" w:hAnsi="Times New Roman" w:cs="Times New Roman"/>
+            <w:noProof/>
+            <w:webHidden/>
+            <w:sz w:val="26"/>
+            <w:szCs w:val="26"/>
+          </w:rPr>
+          <w:fldChar w:fldCharType="begin"/>
+        </w:r>
+        <w:r>
+          <w:rPr>
+            <w:rFonts w:ascii="Times New Roman" w:hAnsi="Times New Roman" w:cs="Times New Roman"/>
+            <w:noProof/>
+            <w:webHidden/>
+            <w:sz w:val="26"/>
+            <w:szCs w:val="26"/>
+          </w:rPr>
+          <w:instrText xml:space="preserve"> PAGEREF _Toc343337069 \h </w:instrText>
+        </w:r>
+        <w:r>
+          <w:rPr>
+            <w:rFonts w:ascii="Times New Roman" w:hAnsi="Times New Roman" w:cs="Times New Roman"/>
+            <w:noProof/>
+            <w:webHidden/>
+            <w:sz w:val="26"/>
+            <w:szCs w:val="26"/>
+          </w:rPr>
+        </w:r>
+        <w:r>
+          <w:rPr>
+            <w:rFonts w:ascii="Times New Roman" w:hAnsi="Times New Roman" w:cs="Times New Roman"/>
+            <w:noProof/>
+            <w:webHidden/>
+            <w:sz w:val="26"/>
+            <w:szCs w:val="26"/>
+          </w:rPr>
+          <w:fldChar w:fldCharType="separate"/>
+        </w:r>
+        <w:r>
+          <w:rPr>
+            <w:rFonts w:ascii="Times New Roman" w:hAnsi="Times New Roman" w:cs="Times New Roman"/>
+            <w:noProof/>
+            <w:webHidden/>
+            <w:sz w:val="26"/>
+            <w:szCs w:val="26"/>
+          </w:rPr>
+          <w:t>30</w:t>
+        </w:r>
+        <w:r>
+          <w:rPr>
+            <w:rFonts w:ascii="Times New Roman" w:hAnsi="Times New Roman" w:cs="Times New Roman"/>
+            <w:noProof/>
+            <w:webHidden/>
+            <w:sz w:val="26"/>
+            <w:szCs w:val="26"/>
+          </w:rPr>
+          <w:fldChar w:fldCharType="end"/>
+        </w:r>
+      </w:hyperlink>
+    </w:p>
+    <w:p>
+      <w:pPr>
+        <w:pStyle w:val="TOC3"/>
+        <w:tabs>
+          <w:tab w:val="right" w:leader="dot" w:pos="9350"/>
+        </w:tabs>
+        <w:rPr>
+          <w:rFonts w:ascii="Times New Roman" w:eastAsiaTheme="minorEastAsia" w:hAnsi="Times New Roman" w:cs="Times New Roman"/>
+          <w:noProof/>
+          <w:sz w:val="26"/>
+          <w:szCs w:val="26"/>
+        </w:rPr>
+      </w:pPr>
+      <w:hyperlink w:anchor="_Toc343337070" w:history="1">
+        <w:r>
+          <w:rPr>
+            <w:rStyle w:val="Hyperlink"/>
+            <w:rFonts w:ascii="Times New Roman" w:eastAsia="Times New Roman" w:hAnsi="Times New Roman" w:cs="Times New Roman"/>
+            <w:noProof/>
+            <w:sz w:val="26"/>
+            <w:szCs w:val="26"/>
+          </w:rPr>
+          <w:t>3.1.1 Lưu đồ dòng dữ liệu trong chương trình</w:t>
+        </w:r>
+        <w:r>
+          <w:rPr>
+            <w:rFonts w:ascii="Times New Roman" w:hAnsi="Times New Roman" w:cs="Times New Roman"/>
+            <w:noProof/>
+            <w:webHidden/>
+            <w:sz w:val="26"/>
+            <w:szCs w:val="26"/>
+          </w:rPr>
+          <w:tab/>
+        </w:r>
+        <w:r>
+          <w:rPr>
+            <w:rFonts w:ascii="Times New Roman" w:hAnsi="Times New Roman" w:cs="Times New Roman"/>
+            <w:noProof/>
+            <w:webHidden/>
+            <w:sz w:val="26"/>
+            <w:szCs w:val="26"/>
+          </w:rPr>
+          <w:fldChar w:fldCharType="begin"/>
+        </w:r>
+        <w:r>
+          <w:rPr>
+            <w:rFonts w:ascii="Times New Roman" w:hAnsi="Times New Roman" w:cs="Times New Roman"/>
+            <w:noProof/>
+            <w:webHidden/>
+            <w:sz w:val="26"/>
+            <w:szCs w:val="26"/>
+          </w:rPr>
+          <w:instrText xml:space="preserve"> PAGEREF _Toc343337070 \h </w:instrText>
+        </w:r>
+        <w:r>
+          <w:rPr>
+            <w:rFonts w:ascii="Times New Roman" w:hAnsi="Times New Roman" w:cs="Times New Roman"/>
+            <w:noProof/>
+            <w:webHidden/>
+            <w:sz w:val="26"/>
+            <w:szCs w:val="26"/>
+          </w:rPr>
+        </w:r>
+        <w:r>
+          <w:rPr>
+            <w:rFonts w:ascii="Times New Roman" w:hAnsi="Times New Roman" w:cs="Times New Roman"/>
+            <w:noProof/>
+            <w:webHidden/>
+            <w:sz w:val="26"/>
+            <w:szCs w:val="26"/>
+          </w:rPr>
+          <w:fldChar w:fldCharType="separate"/>
+        </w:r>
+        <w:r>
+          <w:rPr>
+            <w:rFonts w:ascii="Times New Roman" w:hAnsi="Times New Roman" w:cs="Times New Roman"/>
+            <w:noProof/>
+            <w:webHidden/>
+            <w:sz w:val="26"/>
+            <w:szCs w:val="26"/>
+          </w:rPr>
+          <w:t>30</w:t>
+        </w:r>
+        <w:r>
+          <w:rPr>
+            <w:rFonts w:ascii="Times New Roman" w:hAnsi="Times New Roman" w:cs="Times New Roman"/>
+            <w:noProof/>
+            <w:webHidden/>
+            <w:sz w:val="26"/>
+            <w:szCs w:val="26"/>
+          </w:rPr>
+          <w:fldChar w:fldCharType="end"/>
+        </w:r>
+      </w:hyperlink>
+    </w:p>
+    <w:p>
+      <w:pPr>
+        <w:pStyle w:val="TOC3"/>
+        <w:tabs>
+          <w:tab w:val="right" w:leader="dot" w:pos="9350"/>
+        </w:tabs>
+        <w:rPr>
+          <w:rFonts w:ascii="Times New Roman" w:eastAsiaTheme="minorEastAsia" w:hAnsi="Times New Roman" w:cs="Times New Roman"/>
+          <w:noProof/>
+          <w:sz w:val="26"/>
+          <w:szCs w:val="26"/>
+        </w:rPr>
+      </w:pPr>
+      <w:hyperlink w:anchor="_Toc343337071" w:history="1">
+        <w:r>
+          <w:rPr>
+            <w:rStyle w:val="Hyperlink"/>
+            <w:rFonts w:ascii="Times New Roman" w:eastAsia="Times New Roman" w:hAnsi="Times New Roman" w:cs="Times New Roman"/>
+            <w:noProof/>
+            <w:sz w:val="26"/>
+            <w:szCs w:val="26"/>
+          </w:rPr>
+          <w:t>3.1.2 Quy trình tác nghiệp và đặc thù</w:t>
+        </w:r>
+        <w:r>
+          <w:rPr>
+            <w:rFonts w:ascii="Times New Roman" w:hAnsi="Times New Roman" w:cs="Times New Roman"/>
+            <w:noProof/>
+            <w:webHidden/>
+            <w:sz w:val="26"/>
+            <w:szCs w:val="26"/>
+          </w:rPr>
+          <w:tab/>
+        </w:r>
+        <w:r>
+          <w:rPr>
+            <w:rFonts w:ascii="Times New Roman" w:hAnsi="Times New Roman" w:cs="Times New Roman"/>
+            <w:noProof/>
+            <w:webHidden/>
+            <w:sz w:val="26"/>
+            <w:szCs w:val="26"/>
+          </w:rPr>
+          <w:fldChar w:fldCharType="begin"/>
+        </w:r>
+        <w:r>
+          <w:rPr>
+            <w:rFonts w:ascii="Times New Roman" w:hAnsi="Times New Roman" w:cs="Times New Roman"/>
+            <w:noProof/>
+            <w:webHidden/>
+            <w:sz w:val="26"/>
+            <w:szCs w:val="26"/>
+          </w:rPr>
+          <w:instrText xml:space="preserve"> PAGEREF _Toc343337071 \h </w:instrText>
+        </w:r>
+        <w:r>
+          <w:rPr>
+            <w:rFonts w:ascii="Times New Roman" w:hAnsi="Times New Roman" w:cs="Times New Roman"/>
+            <w:noProof/>
+            <w:webHidden/>
+            <w:sz w:val="26"/>
+            <w:szCs w:val="26"/>
+          </w:rPr>
+        </w:r>
+        <w:r>
+          <w:rPr>
+            <w:rFonts w:ascii="Times New Roman" w:hAnsi="Times New Roman" w:cs="Times New Roman"/>
+            <w:noProof/>
+            <w:webHidden/>
+            <w:sz w:val="26"/>
+            <w:szCs w:val="26"/>
+          </w:rPr>
+          <w:fldChar w:fldCharType="separate"/>
+        </w:r>
+        <w:r>
+          <w:rPr>
+            <w:rFonts w:ascii="Times New Roman" w:hAnsi="Times New Roman" w:cs="Times New Roman"/>
+            <w:noProof/>
+            <w:webHidden/>
+            <w:sz w:val="26"/>
+            <w:szCs w:val="26"/>
+          </w:rPr>
+          <w:t>31</w:t>
+        </w:r>
+        <w:r>
+          <w:rPr>
+            <w:rFonts w:ascii="Times New Roman" w:hAnsi="Times New Roman" w:cs="Times New Roman"/>
+            <w:noProof/>
+            <w:webHidden/>
+            <w:sz w:val="26"/>
+            <w:szCs w:val="26"/>
+          </w:rPr>
+          <w:fldChar w:fldCharType="end"/>
+        </w:r>
+      </w:hyperlink>
+    </w:p>
+    <w:p>
+      <w:pPr>
+        <w:pStyle w:val="TOC2"/>
+        <w:rPr>
+          <w:rFonts w:ascii="Times New Roman" w:eastAsiaTheme="minorEastAsia" w:hAnsi="Times New Roman" w:cs="Times New Roman"/>
+          <w:noProof/>
+          <w:sz w:val="26"/>
+          <w:szCs w:val="26"/>
+        </w:rPr>
+      </w:pPr>
+      <w:hyperlink w:anchor="_Toc343337072" w:history="1">
+        <w:r>
+          <w:rPr>
+            <w:rStyle w:val="Hyperlink"/>
+            <w:rFonts w:ascii="Times New Roman" w:eastAsia="Times New Roman" w:hAnsi="Times New Roman" w:cs="Times New Roman"/>
+            <w:noProof/>
+            <w:sz w:val="26"/>
+            <w:szCs w:val="26"/>
+          </w:rPr>
+          <w:t>3.2. Chương trình thử nghiệm và giao diện</w:t>
+        </w:r>
+        <w:r>
+          <w:rPr>
+            <w:rFonts w:ascii="Times New Roman" w:hAnsi="Times New Roman" w:cs="Times New Roman"/>
+            <w:noProof/>
+            <w:webHidden/>
+            <w:sz w:val="26"/>
+            <w:szCs w:val="26"/>
+          </w:rPr>
+          <w:tab/>
+        </w:r>
+        <w:r>
+          <w:rPr>
+            <w:rFonts w:ascii="Times New Roman" w:hAnsi="Times New Roman" w:cs="Times New Roman"/>
+            <w:noProof/>
+            <w:webHidden/>
+            <w:sz w:val="26"/>
+            <w:szCs w:val="26"/>
+          </w:rPr>
+          <w:fldChar w:fldCharType="begin"/>
+        </w:r>
+        <w:r>
+          <w:rPr>
+            <w:rFonts w:ascii="Times New Roman" w:hAnsi="Times New Roman" w:cs="Times New Roman"/>
+            <w:noProof/>
+            <w:webHidden/>
+            <w:sz w:val="26"/>
+            <w:szCs w:val="26"/>
+          </w:rPr>
+          <w:instrText xml:space="preserve"> PAGEREF _Toc343337072 \h </w:instrText>
+        </w:r>
+        <w:r>
+          <w:rPr>
+            <w:rFonts w:ascii="Times New Roman" w:hAnsi="Times New Roman" w:cs="Times New Roman"/>
+            <w:noProof/>
+            <w:webHidden/>
+            <w:sz w:val="26"/>
+            <w:szCs w:val="26"/>
+          </w:rPr>
+        </w:r>
+        <w:r>
+          <w:rPr>
+            <w:rFonts w:ascii="Times New Roman" w:hAnsi="Times New Roman" w:cs="Times New Roman"/>
+            <w:noProof/>
+            <w:webHidden/>
+            <w:sz w:val="26"/>
+            <w:szCs w:val="26"/>
+          </w:rPr>
+          <w:fldChar w:fldCharType="separate"/>
+        </w:r>
+        <w:r>
+          <w:rPr>
+            <w:rFonts w:ascii="Times New Roman" w:hAnsi="Times New Roman" w:cs="Times New Roman"/>
+            <w:noProof/>
+            <w:webHidden/>
+            <w:sz w:val="26"/>
+            <w:szCs w:val="26"/>
+          </w:rPr>
+          <w:t>32</w:t>
+        </w:r>
+        <w:r>
+          <w:rPr>
+            <w:rFonts w:ascii="Times New Roman" w:hAnsi="Times New Roman" w:cs="Times New Roman"/>
+            <w:noProof/>
+            <w:webHidden/>
+            <w:sz w:val="26"/>
+            <w:szCs w:val="26"/>
+          </w:rPr>
+          <w:fldChar w:fldCharType="end"/>
+        </w:r>
+      </w:hyperlink>
+    </w:p>
+    <w:p>
+      <w:pPr>
+        <w:pStyle w:val="TOC3"/>
+        <w:tabs>
+          <w:tab w:val="right" w:leader="dot" w:pos="9350"/>
+        </w:tabs>
+        <w:rPr>
+          <w:rFonts w:ascii="Times New Roman" w:eastAsiaTheme="minorEastAsia" w:hAnsi="Times New Roman" w:cs="Times New Roman"/>
+          <w:noProof/>
+          <w:sz w:val="26"/>
+          <w:szCs w:val="26"/>
+        </w:rPr>
+      </w:pPr>
+      <w:hyperlink w:anchor="_Toc343337073" w:history="1">
+        <w:r>
+          <w:rPr>
+            <w:rStyle w:val="Hyperlink"/>
+            <w:rFonts w:ascii="Times New Roman" w:eastAsia="Times New Roman" w:hAnsi="Times New Roman" w:cs="Times New Roman"/>
+            <w:noProof/>
+            <w:sz w:val="26"/>
+            <w:szCs w:val="26"/>
+          </w:rPr>
+          <w:t>3.2.1. Giao diện chính của chương trình</w:t>
+        </w:r>
+        <w:r>
+          <w:rPr>
+            <w:rFonts w:ascii="Times New Roman" w:hAnsi="Times New Roman" w:cs="Times New Roman"/>
+            <w:noProof/>
+            <w:webHidden/>
+            <w:sz w:val="26"/>
+            <w:szCs w:val="26"/>
+          </w:rPr>
+          <w:tab/>
+        </w:r>
+        <w:r>
+          <w:rPr>
+            <w:rFonts w:ascii="Times New Roman" w:hAnsi="Times New Roman" w:cs="Times New Roman"/>
+            <w:noProof/>
+            <w:webHidden/>
+            <w:sz w:val="26"/>
+            <w:szCs w:val="26"/>
+          </w:rPr>
+          <w:fldChar w:fldCharType="begin"/>
+        </w:r>
+        <w:r>
+          <w:rPr>
+            <w:rFonts w:ascii="Times New Roman" w:hAnsi="Times New Roman" w:cs="Times New Roman"/>
+            <w:noProof/>
+            <w:webHidden/>
+            <w:sz w:val="26"/>
+            <w:szCs w:val="26"/>
+          </w:rPr>
+          <w:instrText xml:space="preserve"> PAGEREF _Toc343337073 \h </w:instrText>
+        </w:r>
+        <w:r>
+          <w:rPr>
+            <w:rFonts w:ascii="Times New Roman" w:hAnsi="Times New Roman" w:cs="Times New Roman"/>
+            <w:noProof/>
+            <w:webHidden/>
+            <w:sz w:val="26"/>
+            <w:szCs w:val="26"/>
+          </w:rPr>
+        </w:r>
+        <w:r>
+          <w:rPr>
+            <w:rFonts w:ascii="Times New Roman" w:hAnsi="Times New Roman" w:cs="Times New Roman"/>
+            <w:noProof/>
+            <w:webHidden/>
+            <w:sz w:val="26"/>
+            <w:szCs w:val="26"/>
+          </w:rPr>
+          <w:fldChar w:fldCharType="separate"/>
+        </w:r>
+        <w:r>
+          <w:rPr>
+            <w:rFonts w:ascii="Times New Roman" w:hAnsi="Times New Roman" w:cs="Times New Roman"/>
+            <w:noProof/>
+            <w:webHidden/>
+            <w:sz w:val="26"/>
+            <w:szCs w:val="26"/>
+          </w:rPr>
+          <w:t>32</w:t>
+        </w:r>
+        <w:r>
+          <w:rPr>
+            <w:rFonts w:ascii="Times New Roman" w:hAnsi="Times New Roman" w:cs="Times New Roman"/>
+            <w:noProof/>
+            <w:webHidden/>
+            <w:sz w:val="26"/>
+            <w:szCs w:val="26"/>
+          </w:rPr>
+          <w:fldChar w:fldCharType="end"/>
+        </w:r>
+      </w:hyperlink>
+    </w:p>
+    <w:p>
+      <w:pPr>
+        <w:pStyle w:val="TOC3"/>
+        <w:tabs>
+          <w:tab w:val="right" w:leader="dot" w:pos="9350"/>
+        </w:tabs>
+        <w:rPr>
+          <w:rFonts w:ascii="Times New Roman" w:eastAsiaTheme="minorEastAsia" w:hAnsi="Times New Roman" w:cs="Times New Roman"/>
+          <w:noProof/>
+          <w:sz w:val="26"/>
+          <w:szCs w:val="26"/>
+        </w:rPr>
+      </w:pPr>
+      <w:hyperlink w:anchor="_Toc343337074" w:history="1">
+        <w:r>
+          <w:rPr>
+            <w:rStyle w:val="Hyperlink"/>
+            <w:rFonts w:ascii="Times New Roman" w:hAnsi="Times New Roman" w:cs="Times New Roman"/>
+            <w:b/>
+            <w:noProof/>
+            <w:sz w:val="26"/>
+            <w:szCs w:val="26"/>
+          </w:rPr>
+          <w:t>3.2.2.Giao diện : Danh mục từ điển</w:t>
+        </w:r>
+        <w:r>
+          <w:rPr>
+            <w:rFonts w:ascii="Times New Roman" w:hAnsi="Times New Roman" w:cs="Times New Roman"/>
+            <w:noProof/>
+            <w:webHidden/>
+            <w:sz w:val="26"/>
+            <w:szCs w:val="26"/>
+          </w:rPr>
+          <w:tab/>
+        </w:r>
+        <w:r>
+          <w:rPr>
+            <w:rFonts w:ascii="Times New Roman" w:hAnsi="Times New Roman" w:cs="Times New Roman"/>
+            <w:noProof/>
+            <w:webHidden/>
+            <w:sz w:val="26"/>
+            <w:szCs w:val="26"/>
+          </w:rPr>
+          <w:fldChar w:fldCharType="begin"/>
+        </w:r>
+        <w:r>
+          <w:rPr>
+            <w:rFonts w:ascii="Times New Roman" w:hAnsi="Times New Roman" w:cs="Times New Roman"/>
+            <w:noProof/>
+            <w:webHidden/>
+            <w:sz w:val="26"/>
+            <w:szCs w:val="26"/>
+          </w:rPr>
+          <w:instrText xml:space="preserve"> PAGEREF _Toc343337074 \h </w:instrText>
+        </w:r>
+        <w:r>
+          <w:rPr>
+            <w:rFonts w:ascii="Times New Roman" w:hAnsi="Times New Roman" w:cs="Times New Roman"/>
+            <w:noProof/>
+            <w:webHidden/>
+            <w:sz w:val="26"/>
+            <w:szCs w:val="26"/>
+          </w:rPr>
+        </w:r>
+        <w:r>
+          <w:rPr>
+            <w:rFonts w:ascii="Times New Roman" w:hAnsi="Times New Roman" w:cs="Times New Roman"/>
+            <w:noProof/>
+            <w:webHidden/>
+            <w:sz w:val="26"/>
+            <w:szCs w:val="26"/>
+          </w:rPr>
+          <w:fldChar w:fldCharType="separate"/>
+        </w:r>
+        <w:r>
+          <w:rPr>
+            <w:rFonts w:ascii="Times New Roman" w:hAnsi="Times New Roman" w:cs="Times New Roman"/>
+            <w:noProof/>
+            <w:webHidden/>
+            <w:sz w:val="26"/>
+            <w:szCs w:val="26"/>
+          </w:rPr>
+          <w:t>33</w:t>
+        </w:r>
+        <w:r>
+          <w:rPr>
+            <w:rFonts w:ascii="Times New Roman" w:hAnsi="Times New Roman" w:cs="Times New Roman"/>
+            <w:noProof/>
+            <w:webHidden/>
+            <w:sz w:val="26"/>
+            <w:szCs w:val="26"/>
+          </w:rPr>
+          <w:fldChar w:fldCharType="end"/>
+        </w:r>
+      </w:hyperlink>
+    </w:p>
+    <w:p>
+      <w:pPr>
+        <w:pStyle w:val="TOC3"/>
+        <w:tabs>
+          <w:tab w:val="right" w:leader="dot" w:pos="9350"/>
+        </w:tabs>
+        <w:rPr>
+          <w:rFonts w:ascii="Times New Roman" w:eastAsiaTheme="minorEastAsia" w:hAnsi="Times New Roman" w:cs="Times New Roman"/>
+          <w:noProof/>
+          <w:sz w:val="26"/>
+          <w:szCs w:val="26"/>
+        </w:rPr>
+      </w:pPr>
+      <w:hyperlink w:anchor="_Toc343337075" w:history="1">
+        <w:r>
+          <w:rPr>
+            <w:rStyle w:val="Hyperlink"/>
+            <w:rFonts w:ascii="Times New Roman" w:hAnsi="Times New Roman" w:cs="Times New Roman"/>
+            <w:noProof/>
+            <w:sz w:val="26"/>
+            <w:szCs w:val="26"/>
+          </w:rPr>
+          <w:t>3.2.3. Giao diện về danh mục nguồn vốn</w:t>
+        </w:r>
+        <w:r>
+          <w:rPr>
+            <w:rFonts w:ascii="Times New Roman" w:hAnsi="Times New Roman" w:cs="Times New Roman"/>
+            <w:noProof/>
+            <w:webHidden/>
+            <w:sz w:val="26"/>
+            <w:szCs w:val="26"/>
+          </w:rPr>
+          <w:tab/>
+        </w:r>
+        <w:r>
+          <w:rPr>
+            <w:rFonts w:ascii="Times New Roman" w:hAnsi="Times New Roman" w:cs="Times New Roman"/>
+            <w:noProof/>
+            <w:webHidden/>
+            <w:sz w:val="26"/>
+            <w:szCs w:val="26"/>
+          </w:rPr>
+          <w:fldChar w:fldCharType="begin"/>
+        </w:r>
+        <w:r>
+          <w:rPr>
+            <w:rFonts w:ascii="Times New Roman" w:hAnsi="Times New Roman" w:cs="Times New Roman"/>
+            <w:noProof/>
+            <w:webHidden/>
+            <w:sz w:val="26"/>
+            <w:szCs w:val="26"/>
+          </w:rPr>
+          <w:instrText xml:space="preserve"> PAGEREF _Toc343337075 \h </w:instrText>
+        </w:r>
+        <w:r>
+          <w:rPr>
+            <w:rFonts w:ascii="Times New Roman" w:hAnsi="Times New Roman" w:cs="Times New Roman"/>
+            <w:noProof/>
+            <w:webHidden/>
+            <w:sz w:val="26"/>
+            <w:szCs w:val="26"/>
+          </w:rPr>
+        </w:r>
+        <w:r>
+          <w:rPr>
+            <w:rFonts w:ascii="Times New Roman" w:hAnsi="Times New Roman" w:cs="Times New Roman"/>
+            <w:noProof/>
+            <w:webHidden/>
+            <w:sz w:val="26"/>
+            <w:szCs w:val="26"/>
+          </w:rPr>
+          <w:fldChar w:fldCharType="separate"/>
+        </w:r>
+        <w:r>
+          <w:rPr>
+            <w:rFonts w:ascii="Times New Roman" w:hAnsi="Times New Roman" w:cs="Times New Roman"/>
+            <w:noProof/>
+            <w:webHidden/>
+            <w:sz w:val="26"/>
+            <w:szCs w:val="26"/>
+          </w:rPr>
+          <w:t>34</w:t>
+        </w:r>
+        <w:r>
+          <w:rPr>
+            <w:rFonts w:ascii="Times New Roman" w:hAnsi="Times New Roman" w:cs="Times New Roman"/>
+            <w:noProof/>
+            <w:webHidden/>
+            <w:sz w:val="26"/>
+            <w:szCs w:val="26"/>
+          </w:rPr>
+          <w:fldChar w:fldCharType="end"/>
+        </w:r>
+      </w:hyperlink>
+    </w:p>
+    <w:p>
+      <w:pPr>
+        <w:pStyle w:val="TOC3"/>
+        <w:tabs>
+          <w:tab w:val="right" w:leader="dot" w:pos="9350"/>
+        </w:tabs>
+        <w:rPr>
+          <w:rFonts w:ascii="Times New Roman" w:eastAsiaTheme="minorEastAsia" w:hAnsi="Times New Roman" w:cs="Times New Roman"/>
+          <w:noProof/>
+          <w:sz w:val="26"/>
+          <w:szCs w:val="26"/>
+        </w:rPr>
+      </w:pPr>
+      <w:hyperlink w:anchor="_Toc343337076" w:history="1">
+        <w:r>
+          <w:rPr>
+            <w:rStyle w:val="Hyperlink"/>
+            <w:rFonts w:ascii="Times New Roman" w:hAnsi="Times New Roman" w:cs="Times New Roman"/>
+            <w:noProof/>
+            <w:sz w:val="26"/>
+            <w:szCs w:val="26"/>
+          </w:rPr>
+          <w:t>3.2.4 Giao diện các nghiệp vụ trong phân hệ kế toán tài sản cố định</w:t>
+        </w:r>
+        <w:r>
+          <w:rPr>
+            <w:rFonts w:ascii="Times New Roman" w:hAnsi="Times New Roman" w:cs="Times New Roman"/>
+            <w:noProof/>
+            <w:webHidden/>
+            <w:sz w:val="26"/>
+            <w:szCs w:val="26"/>
+          </w:rPr>
+          <w:tab/>
+        </w:r>
+        <w:r>
+          <w:rPr>
+            <w:rFonts w:ascii="Times New Roman" w:hAnsi="Times New Roman" w:cs="Times New Roman"/>
+            <w:noProof/>
+            <w:webHidden/>
+            <w:sz w:val="26"/>
+            <w:szCs w:val="26"/>
+          </w:rPr>
+          <w:fldChar w:fldCharType="begin"/>
+        </w:r>
+        <w:r>
+          <w:rPr>
+            <w:rFonts w:ascii="Times New Roman" w:hAnsi="Times New Roman" w:cs="Times New Roman"/>
+            <w:noProof/>
+            <w:webHidden/>
+            <w:sz w:val="26"/>
+            <w:szCs w:val="26"/>
+          </w:rPr>
+          <w:instrText xml:space="preserve"> PAGEREF _Toc343337076 \h </w:instrText>
+        </w:r>
+        <w:r>
+          <w:rPr>
+            <w:rFonts w:ascii="Times New Roman" w:hAnsi="Times New Roman" w:cs="Times New Roman"/>
+            <w:noProof/>
+            <w:webHidden/>
+            <w:sz w:val="26"/>
+            <w:szCs w:val="26"/>
+          </w:rPr>
+        </w:r>
+        <w:r>
+          <w:rPr>
+            <w:rFonts w:ascii="Times New Roman" w:hAnsi="Times New Roman" w:cs="Times New Roman"/>
+            <w:noProof/>
+            <w:webHidden/>
+            <w:sz w:val="26"/>
+            <w:szCs w:val="26"/>
+          </w:rPr>
+          <w:fldChar w:fldCharType="separate"/>
+        </w:r>
+        <w:r>
+          <w:rPr>
+            <w:rFonts w:ascii="Times New Roman" w:hAnsi="Times New Roman" w:cs="Times New Roman"/>
+            <w:noProof/>
+            <w:webHidden/>
+            <w:sz w:val="26"/>
+            <w:szCs w:val="26"/>
+          </w:rPr>
+          <w:t>35</w:t>
+        </w:r>
+        <w:r>
+          <w:rPr>
+            <w:rFonts w:ascii="Times New Roman" w:hAnsi="Times New Roman" w:cs="Times New Roman"/>
             <w:noProof/>
             <w:webHidden/>
             <w:sz w:val="26"/>
@@ -2326,8 +3351,18 @@
         </w:rPr>
         <w:fldChar w:fldCharType="end"/>
       </w:r>
-    </w:p>
-    <w:p/>
+      <w:bookmarkStart w:id="0" w:name="_Toc343337043"/>
+    </w:p>
+    <w:p>
+      <w:pPr>
+        <w:rPr>
+          <w:rFonts w:eastAsiaTheme="majorEastAsia"/>
+        </w:rPr>
+      </w:pPr>
+      <w:r>
+        <w:br w:type="page"/>
+      </w:r>
+    </w:p>
     <w:p>
       <w:pPr>
         <w:pStyle w:val="Heading1"/>
@@ -2343,7 +3378,6 @@
           <w:szCs w:val="26"/>
         </w:rPr>
       </w:pPr>
-      <w:bookmarkStart w:id="0" w:name="_Toc343256786"/>
       <w:r>
         <w:rPr>
           <w:rFonts w:ascii="Times New Roman" w:hAnsi="Times New Roman" w:cs="Times New Roman"/>
@@ -2845,7 +3879,6 @@
         </w:rPr>
         <w:br w:type="page"/>
       </w:r>
-      <w:bookmarkStart w:id="1" w:name="_Toc343256787"/>
       <w:r>
         <w:rPr>
           <w:rFonts w:ascii="Times New Roman" w:hAnsi="Times New Roman" w:cs="Times New Roman"/>
@@ -2856,6 +3889,7 @@
         <w:lastRenderedPageBreak/>
         <w:tab/>
       </w:r>
+      <w:bookmarkStart w:id="1" w:name="_Toc343337044"/>
       <w:r>
         <w:rPr>
           <w:rFonts w:ascii="Times New Roman" w:hAnsi="Times New Roman" w:cs="Times New Roman"/>
@@ -2925,7 +3959,7 @@
           <w:color w:val="000000" w:themeColor="text1"/>
         </w:rPr>
       </w:pPr>
-      <w:bookmarkStart w:id="2" w:name="_Toc343256788"/>
+      <w:bookmarkStart w:id="2" w:name="_Toc343337045"/>
       <w:r>
         <w:rPr>
           <w:rFonts w:ascii="Times New Roman" w:hAnsi="Times New Roman" w:cs="Times New Roman"/>
@@ -3397,7 +4431,7 @@
           <w:color w:val="000000" w:themeColor="text1"/>
         </w:rPr>
       </w:pPr>
-      <w:bookmarkStart w:id="3" w:name="_Toc343256789"/>
+      <w:bookmarkStart w:id="3" w:name="_Toc343337046"/>
       <w:r>
         <w:rPr>
           <w:rFonts w:ascii="Times New Roman" w:eastAsia="Times New Roman" w:hAnsi="Times New Roman" w:cs="Times New Roman"/>
@@ -3421,7 +4455,7 @@
           <w:szCs w:val="26"/>
         </w:rPr>
       </w:pPr>
-      <w:bookmarkStart w:id="4" w:name="_Toc343256790"/>
+      <w:bookmarkStart w:id="4" w:name="_Toc343337047"/>
       <w:r>
         <w:rPr>
           <w:rFonts w:ascii="Times New Roman" w:eastAsia="Times New Roman" w:hAnsi="Times New Roman" w:cs="Times New Roman"/>
@@ -3683,7 +4717,7 @@
       </w:pPr>
       <w:bookmarkStart w:id="5" w:name="_Toc321838721"/>
       <w:bookmarkStart w:id="6" w:name="_Toc321921775"/>
-      <w:bookmarkStart w:id="7" w:name="_Toc343256791"/>
+      <w:bookmarkStart w:id="7" w:name="_Toc343337048"/>
       <w:r>
         <w:rPr>
           <w:rFonts w:ascii="Times New Roman" w:eastAsia="Times New Roman" w:hAnsi="Times New Roman" w:cs="Times New Roman"/>
@@ -3797,7 +4831,7 @@
       </w:pPr>
       <w:bookmarkStart w:id="8" w:name="_Toc321838722"/>
       <w:bookmarkStart w:id="9" w:name="_Toc321921776"/>
-      <w:bookmarkStart w:id="10" w:name="_Toc343256792"/>
+      <w:bookmarkStart w:id="10" w:name="_Toc343337049"/>
       <w:r>
         <w:rPr>
           <w:rFonts w:ascii="Times New Roman" w:eastAsia="Times New Roman" w:hAnsi="Times New Roman" w:cs="Times New Roman"/>
@@ -3927,7 +4961,7 @@
           <w:szCs w:val="26"/>
         </w:rPr>
       </w:pPr>
-      <w:bookmarkStart w:id="13" w:name="_Toc343256793"/>
+      <w:bookmarkStart w:id="13" w:name="_Toc343337050"/>
       <w:r>
         <w:rPr>
           <w:rFonts w:ascii="Times New Roman" w:hAnsi="Times New Roman" w:cs="Times New Roman"/>
@@ -3956,7 +4990,7 @@
           <w:szCs w:val="26"/>
         </w:rPr>
       </w:pPr>
-      <w:bookmarkStart w:id="14" w:name="_Toc343256794"/>
+      <w:bookmarkStart w:id="14" w:name="_Toc343337051"/>
       <w:r>
         <w:rPr>
           <w:rFonts w:ascii="Times New Roman" w:hAnsi="Times New Roman" w:cs="Times New Roman"/>
@@ -5129,7 +6163,7 @@
           <w:szCs w:val="26"/>
         </w:rPr>
       </w:pPr>
-      <w:bookmarkStart w:id="15" w:name="_Toc343256795"/>
+      <w:bookmarkStart w:id="15" w:name="_Toc343337052"/>
       <w:r>
         <w:rPr>
           <w:rFonts w:ascii="Times New Roman" w:eastAsia="Times New Roman" w:hAnsi="Times New Roman" w:cs="Times New Roman"/>
@@ -5977,7 +7011,7 @@
       </w:pPr>
       <w:bookmarkStart w:id="16" w:name="_Toc321838725"/>
       <w:bookmarkStart w:id="17" w:name="_Toc321921779"/>
-      <w:bookmarkStart w:id="18" w:name="_Toc343256796"/>
+      <w:bookmarkStart w:id="18" w:name="_Toc343337053"/>
       <w:r>
         <w:rPr>
           <w:rFonts w:ascii="Times New Roman" w:hAnsi="Times New Roman" w:cs="Times New Roman"/>
@@ -6107,7 +7141,7 @@
           <w:color w:val="000000" w:themeColor="text1"/>
         </w:rPr>
       </w:pPr>
-      <w:bookmarkStart w:id="19" w:name="_Toc343256797"/>
+      <w:bookmarkStart w:id="19" w:name="_Toc343337054"/>
       <w:r>
         <w:rPr>
           <w:rFonts w:ascii="Times New Roman" w:eastAsia="Times New Roman" w:hAnsi="Times New Roman" w:cs="Times New Roman"/>
@@ -6142,7 +7176,7 @@
           <w:szCs w:val="26"/>
         </w:rPr>
       </w:pPr>
-      <w:bookmarkStart w:id="20" w:name="_Toc343256798"/>
+      <w:bookmarkStart w:id="20" w:name="_Toc343337055"/>
       <w:r>
         <w:rPr>
           <w:rFonts w:ascii="Times New Roman" w:eastAsia="Times New Roman" w:hAnsi="Times New Roman" w:cs="Times New Roman"/>
@@ -6466,7 +7500,7 @@
           <w:szCs w:val="26"/>
         </w:rPr>
       </w:pPr>
-      <w:bookmarkStart w:id="21" w:name="_Toc343256799"/>
+      <w:bookmarkStart w:id="21" w:name="_Toc343337056"/>
       <w:r>
         <w:rPr>
           <w:rFonts w:ascii="Times New Roman" w:eastAsia="Times New Roman" w:hAnsi="Times New Roman" w:cs="Times New Roman"/>
@@ -7023,7 +8057,7 @@
       <w:bookmarkStart w:id="23" w:name="_Toc503094368"/>
       <w:bookmarkStart w:id="24" w:name="_Toc165279679"/>
       <w:bookmarkStart w:id="25" w:name="_Toc173863287"/>
-      <w:bookmarkStart w:id="26" w:name="_Toc343256800"/>
+      <w:bookmarkStart w:id="26" w:name="_Toc343337057"/>
       <w:r>
         <w:rPr>
           <w:rFonts w:ascii="Times New Roman" w:eastAsia="Times New Roman" w:hAnsi="Times New Roman" w:cs="Times New Roman"/>
@@ -7930,7 +8964,7 @@
           <w:szCs w:val="26"/>
         </w:rPr>
       </w:pPr>
-      <w:bookmarkStart w:id="30" w:name="_Toc343256801"/>
+      <w:bookmarkStart w:id="30" w:name="_Toc343337058"/>
       <w:r>
         <w:rPr>
           <w:rFonts w:ascii="Times New Roman" w:eastAsia="Times New Roman" w:hAnsi="Times New Roman" w:cs="Times New Roman"/>
@@ -8136,7 +9170,7 @@
           <w:szCs w:val="32"/>
         </w:rPr>
       </w:pPr>
-      <w:bookmarkStart w:id="31" w:name="_Toc343256802"/>
+      <w:bookmarkStart w:id="31" w:name="_Toc343337059"/>
       <w:r>
         <w:rPr>
           <w:rFonts w:ascii="Times New Roman" w:eastAsia="Times New Roman" w:hAnsi="Times New Roman" w:cs="Times New Roman"/>
@@ -8180,7 +9214,7 @@
           <w:color w:val="000000" w:themeColor="text1"/>
         </w:rPr>
       </w:pPr>
-      <w:bookmarkStart w:id="32" w:name="_Toc343256803"/>
+      <w:bookmarkStart w:id="32" w:name="_Toc343337060"/>
       <w:r>
         <w:rPr>
           <w:rFonts w:ascii="Times New Roman" w:eastAsia="Times New Roman" w:hAnsi="Times New Roman" w:cs="Times New Roman"/>
@@ -8224,7 +9258,7 @@
           <w:lang w:val="vi-VN"/>
         </w:rPr>
       </w:pPr>
-      <w:bookmarkStart w:id="33" w:name="_Toc343256804"/>
+      <w:bookmarkStart w:id="33" w:name="_Toc343337061"/>
       <w:r>
         <w:rPr>
           <w:rFonts w:ascii="Times New Roman" w:eastAsia="Times New Roman" w:hAnsi="Times New Roman" w:cs="Times New Roman"/>
@@ -9063,7 +10097,7 @@
         </w:rPr>
       </w:pPr>
       <w:bookmarkStart w:id="34" w:name="_Toc326070636"/>
-      <w:bookmarkStart w:id="35" w:name="_Toc343256805"/>
+      <w:bookmarkStart w:id="35" w:name="_Toc343337062"/>
       <w:r>
         <w:rPr>
           <w:rFonts w:ascii="Times New Roman" w:eastAsia="Times New Roman" w:hAnsi="Times New Roman" w:cs="Times New Roman"/>
@@ -10130,7 +11164,7 @@
       </w:pPr>
       <w:bookmarkStart w:id="42" w:name="_Toc325529677"/>
       <w:bookmarkStart w:id="43" w:name="_Toc326070638"/>
-      <w:bookmarkStart w:id="44" w:name="_Toc343256806"/>
+      <w:bookmarkStart w:id="44" w:name="_Toc343337063"/>
       <w:r>
         <w:rPr>
           <w:rFonts w:ascii="Times New Roman" w:eastAsia="Times New Roman" w:hAnsi="Times New Roman" w:cs="Times New Roman"/>
@@ -10307,7 +11341,7 @@
       <w:bookmarkStart w:id="48" w:name="_Toc324192393"/>
       <w:bookmarkStart w:id="49" w:name="_Toc325529678"/>
       <w:bookmarkStart w:id="50" w:name="_Toc326070639"/>
-      <w:bookmarkStart w:id="51" w:name="_Toc343256807"/>
+      <w:bookmarkStart w:id="51" w:name="_Toc343337064"/>
       <w:r>
         <w:rPr>
           <w:rFonts w:ascii="Times New Roman" w:eastAsia="Times New Roman" w:hAnsi="Times New Roman" w:cs="Times New Roman"/>
@@ -10573,7 +11607,7 @@
       </w:pPr>
       <w:bookmarkStart w:id="52" w:name="_Toc325529679"/>
       <w:bookmarkStart w:id="53" w:name="_Toc326070640"/>
-      <w:bookmarkStart w:id="54" w:name="_Toc343256808"/>
+      <w:bookmarkStart w:id="54" w:name="_Toc343337065"/>
       <w:r>
         <w:rPr>
           <w:rFonts w:ascii="Times New Roman" w:eastAsia="Times New Roman" w:hAnsi="Times New Roman" w:cs="Times New Roman"/>
@@ -10763,7 +11797,7 @@
       </w:pPr>
       <w:bookmarkStart w:id="55" w:name="_Toc325529680"/>
       <w:bookmarkStart w:id="56" w:name="_Toc326070641"/>
-      <w:bookmarkStart w:id="57" w:name="_Toc343256809"/>
+      <w:bookmarkStart w:id="57" w:name="_Toc343337066"/>
       <w:r>
         <w:rPr>
           <w:rFonts w:ascii="Times New Roman" w:eastAsia="Times New Roman" w:hAnsi="Times New Roman" w:cs="Times New Roman"/>
@@ -12720,7 +13754,7 @@
       <w:bookmarkStart w:id="63" w:name="_Toc321826701"/>
       <w:bookmarkStart w:id="64" w:name="_Toc325529681"/>
       <w:bookmarkStart w:id="65" w:name="_Toc326070642"/>
-      <w:bookmarkStart w:id="66" w:name="_Toc343256810"/>
+      <w:bookmarkStart w:id="66" w:name="_Toc343337067"/>
       <w:r>
         <w:rPr>
           <w:rFonts w:ascii="Times New Roman" w:eastAsia="Times New Roman" w:hAnsi="Times New Roman" w:cs="Times New Roman"/>
@@ -14179,21 +15213,20 @@
     </w:p>
     <w:p>
       <w:pPr>
-        <w:spacing w:before="120" w:after="120" w:line="360" w:lineRule="auto"/>
+        <w:pStyle w:val="Heading1"/>
         <w:jc w:val="center"/>
         <w:rPr>
           <w:rFonts w:ascii="Times New Roman" w:eastAsia="Times New Roman" w:hAnsi="Times New Roman" w:cs="Times New Roman"/>
-          <w:b/>
-          <w:noProof/>
-          <w:color w:val="000000" w:themeColor="text1"/>
-          <w:sz w:val="26"/>
-          <w:szCs w:val="26"/>
-        </w:rPr>
-      </w:pPr>
-      <w:r>
-        <w:rPr>
-          <w:rFonts w:ascii="Times New Roman" w:eastAsia="Times New Roman" w:hAnsi="Times New Roman" w:cs="Times New Roman"/>
-          <w:b/>
+          <w:noProof/>
+          <w:color w:val="000000" w:themeColor="text1"/>
+          <w:sz w:val="26"/>
+          <w:szCs w:val="26"/>
+        </w:rPr>
+      </w:pPr>
+      <w:bookmarkStart w:id="67" w:name="_Toc343337068"/>
+      <w:r>
+        <w:rPr>
+          <w:rFonts w:ascii="Times New Roman" w:eastAsia="Times New Roman" w:hAnsi="Times New Roman" w:cs="Times New Roman"/>
           <w:noProof/>
           <w:color w:val="000000" w:themeColor="text1"/>
           <w:sz w:val="26"/>
@@ -14202,31 +15235,27 @@
         <w:lastRenderedPageBreak/>
         <w:t>CHƯƠNG 3: PHÂN TÍCH THIẾT KẾ HỆ THỐNG</w:t>
       </w:r>
-    </w:p>
-    <w:p>
-      <w:pPr>
-        <w:spacing w:before="120" w:after="120" w:line="360" w:lineRule="auto"/>
-        <w:jc w:val="both"/>
-        <w:rPr>
-          <w:rFonts w:ascii="Times New Roman" w:eastAsia="Times New Roman" w:hAnsi="Times New Roman" w:cs="Times New Roman"/>
-          <w:b/>
-          <w:noProof/>
-          <w:color w:val="000000" w:themeColor="text1"/>
-          <w:sz w:val="26"/>
-          <w:szCs w:val="26"/>
-        </w:rPr>
-      </w:pPr>
-      <w:r>
-        <w:rPr>
-          <w:rFonts w:ascii="Times New Roman" w:eastAsia="Times New Roman" w:hAnsi="Times New Roman" w:cs="Times New Roman"/>
-          <w:b/>
-          <w:noProof/>
-          <w:color w:val="000000" w:themeColor="text1"/>
-          <w:sz w:val="26"/>
-          <w:szCs w:val="26"/>
+      <w:bookmarkEnd w:id="67"/>
+    </w:p>
+    <w:p>
+      <w:pPr>
+        <w:pStyle w:val="Heading2"/>
+        <w:rPr>
+          <w:rFonts w:ascii="Times New Roman" w:eastAsia="Times New Roman" w:hAnsi="Times New Roman" w:cs="Times New Roman"/>
+          <w:noProof/>
+          <w:color w:val="000000" w:themeColor="text1"/>
+        </w:rPr>
+      </w:pPr>
+      <w:bookmarkStart w:id="68" w:name="_Toc343337069"/>
+      <w:r>
+        <w:rPr>
+          <w:rFonts w:ascii="Times New Roman" w:eastAsia="Times New Roman" w:hAnsi="Times New Roman" w:cs="Times New Roman"/>
+          <w:noProof/>
+          <w:color w:val="000000" w:themeColor="text1"/>
         </w:rPr>
         <w:t>3.1 Phân tích hệ thống</w:t>
       </w:r>
+      <w:bookmarkEnd w:id="68"/>
     </w:p>
     <w:p>
       <w:pPr>
@@ -14338,28 +15367,37 @@
     </w:p>
     <w:p>
       <w:pPr>
-        <w:spacing w:before="120" w:after="120" w:line="360" w:lineRule="auto"/>
-        <w:jc w:val="both"/>
-        <w:rPr>
-          <w:rFonts w:ascii="Times New Roman" w:eastAsia="Times New Roman" w:hAnsi="Times New Roman" w:cs="Times New Roman"/>
-          <w:b/>
-          <w:noProof/>
-          <w:color w:val="000000" w:themeColor="text1"/>
-          <w:sz w:val="26"/>
-          <w:szCs w:val="26"/>
-        </w:rPr>
-      </w:pPr>
-      <w:r>
-        <w:rPr>
-          <w:rFonts w:ascii="Times New Roman" w:eastAsia="Times New Roman" w:hAnsi="Times New Roman" w:cs="Times New Roman"/>
-          <w:b/>
-          <w:noProof/>
-          <w:color w:val="000000" w:themeColor="text1"/>
-          <w:sz w:val="26"/>
-          <w:szCs w:val="26"/>
-        </w:rPr>
-        <w:t>3.1.1 lưu đồ dòng dữ liệu trong chương trình</w:t>
-      </w:r>
+        <w:pStyle w:val="Heading3"/>
+        <w:rPr>
+          <w:rFonts w:ascii="Times New Roman" w:eastAsia="Times New Roman" w:hAnsi="Times New Roman" w:cs="Times New Roman"/>
+          <w:noProof/>
+          <w:color w:val="000000" w:themeColor="text1"/>
+          <w:sz w:val="26"/>
+          <w:szCs w:val="26"/>
+        </w:rPr>
+      </w:pPr>
+      <w:bookmarkStart w:id="69" w:name="_Toc343337070"/>
+      <w:r>
+        <w:rPr>
+          <w:rFonts w:ascii="Times New Roman" w:eastAsia="Times New Roman" w:hAnsi="Times New Roman" w:cs="Times New Roman"/>
+          <w:noProof/>
+          <w:color w:val="000000" w:themeColor="text1"/>
+          <w:sz w:val="26"/>
+          <w:szCs w:val="26"/>
+        </w:rPr>
+        <w:t>3.1.1 L</w:t>
+      </w:r>
+      <w:r>
+        <w:rPr>
+          <w:rFonts w:ascii="Times New Roman" w:eastAsia="Times New Roman" w:hAnsi="Times New Roman" w:cs="Times New Roman"/>
+          <w:noProof/>
+          <w:color w:val="000000" w:themeColor="text1"/>
+          <w:sz w:val="26"/>
+          <w:szCs w:val="26"/>
+        </w:rPr>
+        <w:t>ưu đồ dòng dữ liệu trong chương trình</w:t>
+      </w:r>
+      <w:bookmarkEnd w:id="69"/>
     </w:p>
     <w:p>
       <w:pPr>
@@ -14460,20 +15498,18 @@
     </w:p>
     <w:p>
       <w:pPr>
-        <w:spacing w:before="120" w:after="120" w:line="360" w:lineRule="auto"/>
-        <w:jc w:val="both"/>
-        <w:rPr>
-          <w:rFonts w:ascii="Times New Roman" w:eastAsia="Times New Roman" w:hAnsi="Times New Roman" w:cs="Times New Roman"/>
-          <w:b/>
-          <w:color w:val="000000" w:themeColor="text1"/>
-          <w:sz w:val="26"/>
-          <w:szCs w:val="26"/>
-        </w:rPr>
-      </w:pPr>
-      <w:r>
-        <w:rPr>
-          <w:rFonts w:ascii="Times New Roman" w:eastAsia="Times New Roman" w:hAnsi="Times New Roman" w:cs="Times New Roman"/>
-          <w:b/>
+        <w:pStyle w:val="Heading3"/>
+        <w:rPr>
+          <w:rFonts w:ascii="Times New Roman" w:eastAsia="Times New Roman" w:hAnsi="Times New Roman" w:cs="Times New Roman"/>
+          <w:color w:val="000000" w:themeColor="text1"/>
+          <w:sz w:val="26"/>
+          <w:szCs w:val="26"/>
+        </w:rPr>
+      </w:pPr>
+      <w:bookmarkStart w:id="70" w:name="_Toc343337071"/>
+      <w:r>
+        <w:rPr>
+          <w:rFonts w:ascii="Times New Roman" w:eastAsia="Times New Roman" w:hAnsi="Times New Roman" w:cs="Times New Roman"/>
           <w:color w:val="000000" w:themeColor="text1"/>
           <w:sz w:val="26"/>
           <w:szCs w:val="26"/>
@@ -14481,6 +15517,7 @@
         <w:lastRenderedPageBreak/>
         <w:t>3.1.2 Quy trình tác nghiệp và đặc thù</w:t>
       </w:r>
+      <w:bookmarkEnd w:id="70"/>
     </w:p>
     <w:p>
       <w:pPr>
@@ -14579,49 +15616,52 @@
     </w:p>
     <w:p>
       <w:pPr>
-        <w:spacing w:before="120" w:after="120" w:line="360" w:lineRule="auto"/>
-        <w:jc w:val="both"/>
-        <w:rPr>
-          <w:rFonts w:ascii="Times New Roman" w:eastAsia="Times New Roman" w:hAnsi="Times New Roman" w:cs="Times New Roman"/>
-          <w:b/>
-          <w:color w:val="000000" w:themeColor="text1"/>
-          <w:sz w:val="26"/>
-          <w:szCs w:val="26"/>
-        </w:rPr>
-      </w:pPr>
-      <w:r>
-        <w:rPr>
-          <w:rFonts w:ascii="Times New Roman" w:eastAsia="Times New Roman" w:hAnsi="Times New Roman" w:cs="Times New Roman"/>
-          <w:b/>
-          <w:color w:val="000000" w:themeColor="text1"/>
-          <w:sz w:val="26"/>
-          <w:szCs w:val="26"/>
+        <w:pStyle w:val="Heading2"/>
+        <w:rPr>
+          <w:rFonts w:ascii="Times New Roman" w:eastAsia="Times New Roman" w:hAnsi="Times New Roman" w:cs="Times New Roman"/>
+          <w:color w:val="000000" w:themeColor="text1"/>
+        </w:rPr>
+      </w:pPr>
+      <w:bookmarkStart w:id="71" w:name="_Toc343337072"/>
+      <w:r>
+        <w:rPr>
+          <w:rFonts w:ascii="Times New Roman" w:eastAsia="Times New Roman" w:hAnsi="Times New Roman" w:cs="Times New Roman"/>
+          <w:color w:val="000000" w:themeColor="text1"/>
         </w:rPr>
         <w:lastRenderedPageBreak/>
         <w:t>3.2. Chương trình thử nghiệm và giao diện</w:t>
       </w:r>
-    </w:p>
-    <w:p>
-      <w:pPr>
-        <w:spacing w:before="120" w:after="120" w:line="360" w:lineRule="auto"/>
-        <w:jc w:val="both"/>
-        <w:rPr>
-          <w:rFonts w:ascii="Times New Roman" w:eastAsia="Times New Roman" w:hAnsi="Times New Roman" w:cs="Times New Roman"/>
-          <w:b/>
-          <w:color w:val="000000" w:themeColor="text1"/>
-          <w:sz w:val="26"/>
-          <w:szCs w:val="26"/>
-        </w:rPr>
-      </w:pPr>
-      <w:r>
-        <w:rPr>
-          <w:rFonts w:ascii="Times New Roman" w:eastAsia="Times New Roman" w:hAnsi="Times New Roman" w:cs="Times New Roman"/>
-          <w:b/>
-          <w:color w:val="000000" w:themeColor="text1"/>
-          <w:sz w:val="26"/>
-          <w:szCs w:val="26"/>
-        </w:rPr>
-        <w:t xml:space="preserve">3.2.1. Giao diện chính của chương trình </w:t>
+      <w:bookmarkEnd w:id="71"/>
+    </w:p>
+    <w:p>
+      <w:pPr>
+        <w:pStyle w:val="Heading3"/>
+        <w:rPr>
+          <w:rFonts w:ascii="Times New Roman" w:eastAsia="Times New Roman" w:hAnsi="Times New Roman" w:cs="Times New Roman"/>
+          <w:color w:val="000000" w:themeColor="text1"/>
+          <w:sz w:val="26"/>
+          <w:szCs w:val="26"/>
+        </w:rPr>
+      </w:pPr>
+      <w:bookmarkStart w:id="72" w:name="_Toc343337073"/>
+      <w:r>
+        <w:rPr>
+          <w:rFonts w:ascii="Times New Roman" w:eastAsia="Times New Roman" w:hAnsi="Times New Roman" w:cs="Times New Roman"/>
+          <w:color w:val="000000" w:themeColor="text1"/>
+          <w:sz w:val="26"/>
+          <w:szCs w:val="26"/>
+        </w:rPr>
+        <w:t>3.2.1. Giao diện chính của chương trình</w:t>
+      </w:r>
+      <w:bookmarkEnd w:id="72"/>
+      <w:r>
+        <w:rPr>
+          <w:rFonts w:ascii="Times New Roman" w:eastAsia="Times New Roman" w:hAnsi="Times New Roman" w:cs="Times New Roman"/>
+          <w:color w:val="000000" w:themeColor="text1"/>
+          <w:sz w:val="26"/>
+          <w:szCs w:val="26"/>
+        </w:rPr>
+        <w:t xml:space="preserve"> </w:t>
       </w:r>
     </w:p>
     <w:p>
@@ -14652,19 +15692,109 @@
           <w:sz w:val="26"/>
           <w:szCs w:val="26"/>
         </w:rPr>
-        <w:t xml:space="preserve">diện chính của chương trình: giao diện chính giúp ta cập nhật các danh mục và thực hiện các ngiệp vụ của chương </w:t>
-      </w:r>
-      <w:proofErr w:type="gramStart"/>
-      <w:r>
-        <w:rPr>
-          <w:rFonts w:ascii="Times New Roman" w:eastAsia="Times New Roman" w:hAnsi="Times New Roman" w:cs="Times New Roman"/>
-          <w:color w:val="000000" w:themeColor="text1"/>
-          <w:sz w:val="26"/>
-          <w:szCs w:val="26"/>
-        </w:rPr>
-        <w:t>trình .</w:t>
-      </w:r>
-      <w:proofErr w:type="gramEnd"/>
+        <w:t>diện chính của chương trình: giao diện chính giúp ta cập nhật các danh mục và thực hiện</w:t>
+      </w:r>
+      <w:r>
+        <w:rPr>
+          <w:rFonts w:ascii="Times New Roman" w:eastAsia="Times New Roman" w:hAnsi="Times New Roman" w:cs="Times New Roman"/>
+          <w:color w:val="000000" w:themeColor="text1"/>
+          <w:sz w:val="26"/>
+          <w:szCs w:val="26"/>
+        </w:rPr>
+        <w:t xml:space="preserve"> các ngiệp vụ của chương trình. Bao gồm các mục sau:</w:t>
+      </w:r>
+    </w:p>
+    <w:p>
+      <w:pPr>
+        <w:pStyle w:val="ListParagraph"/>
+        <w:numPr>
+          <w:ilvl w:val="0"/>
+          <w:numId w:val="34"/>
+        </w:numPr>
+        <w:spacing w:before="120" w:after="120" w:line="360" w:lineRule="auto"/>
+        <w:jc w:val="both"/>
+        <w:rPr>
+          <w:rFonts w:ascii="Times New Roman" w:eastAsia="Times New Roman" w:hAnsi="Times New Roman" w:cs="Times New Roman"/>
+          <w:color w:val="000000" w:themeColor="text1"/>
+          <w:sz w:val="26"/>
+          <w:szCs w:val="26"/>
+        </w:rPr>
+      </w:pPr>
+      <w:r>
+        <w:rPr>
+          <w:rFonts w:ascii="Times New Roman" w:eastAsia="Times New Roman" w:hAnsi="Times New Roman" w:cs="Times New Roman"/>
+          <w:color w:val="000000" w:themeColor="text1"/>
+          <w:sz w:val="26"/>
+          <w:szCs w:val="26"/>
+        </w:rPr>
+        <w:t xml:space="preserve">Danh mục từ điển </w:t>
+      </w:r>
+    </w:p>
+    <w:p>
+      <w:pPr>
+        <w:pStyle w:val="ListParagraph"/>
+        <w:numPr>
+          <w:ilvl w:val="0"/>
+          <w:numId w:val="34"/>
+        </w:numPr>
+        <w:spacing w:before="120" w:after="120" w:line="360" w:lineRule="auto"/>
+        <w:jc w:val="both"/>
+        <w:rPr>
+          <w:rFonts w:ascii="Times New Roman" w:eastAsia="Times New Roman" w:hAnsi="Times New Roman" w:cs="Times New Roman"/>
+          <w:color w:val="000000" w:themeColor="text1"/>
+          <w:sz w:val="26"/>
+          <w:szCs w:val="26"/>
+        </w:rPr>
+      </w:pPr>
+      <w:r>
+        <w:rPr>
+          <w:rFonts w:ascii="Times New Roman" w:eastAsia="Times New Roman" w:hAnsi="Times New Roman" w:cs="Times New Roman"/>
+          <w:color w:val="000000" w:themeColor="text1"/>
+          <w:sz w:val="26"/>
+          <w:szCs w:val="26"/>
+        </w:rPr>
+        <w:t>Ngiệp vụ</w:t>
+      </w:r>
+    </w:p>
+    <w:p>
+      <w:pPr>
+        <w:pStyle w:val="ListParagraph"/>
+        <w:numPr>
+          <w:ilvl w:val="0"/>
+          <w:numId w:val="34"/>
+        </w:numPr>
+        <w:spacing w:before="120" w:after="120" w:line="360" w:lineRule="auto"/>
+        <w:jc w:val="both"/>
+        <w:rPr>
+          <w:rFonts w:ascii="Times New Roman" w:eastAsia="Times New Roman" w:hAnsi="Times New Roman" w:cs="Times New Roman"/>
+          <w:color w:val="000000" w:themeColor="text1"/>
+          <w:sz w:val="26"/>
+          <w:szCs w:val="26"/>
+        </w:rPr>
+      </w:pPr>
+      <w:r>
+        <w:rPr>
+          <w:rFonts w:ascii="Times New Roman" w:eastAsia="Times New Roman" w:hAnsi="Times New Roman" w:cs="Times New Roman"/>
+          <w:color w:val="000000" w:themeColor="text1"/>
+          <w:sz w:val="26"/>
+          <w:szCs w:val="26"/>
+        </w:rPr>
+        <w:t>Báo cáo</w:t>
+      </w:r>
+    </w:p>
+    <w:p>
+      <w:pPr>
+        <w:pStyle w:val="ListParagraph"/>
+        <w:spacing w:before="120" w:after="120" w:line="360" w:lineRule="auto"/>
+        <w:ind w:left="1440"/>
+        <w:jc w:val="both"/>
+        <w:rPr>
+          <w:rFonts w:ascii="Times New Roman" w:eastAsia="Times New Roman" w:hAnsi="Times New Roman" w:cs="Times New Roman"/>
+          <w:color w:val="000000" w:themeColor="text1"/>
+          <w:sz w:val="26"/>
+          <w:szCs w:val="26"/>
+        </w:rPr>
+      </w:pPr>
     </w:p>
     <w:p>
       <w:pPr>
@@ -14688,7 +15818,7 @@
         </w:rPr>
         <w:drawing>
           <wp:inline distT="0" distB="0" distL="0" distR="0">
-            <wp:extent cx="5753100" cy="3779520"/>
+            <wp:extent cx="5753100" cy="4556760"/>
             <wp:effectExtent l="0" t="0" r="0" b="0"/>
             <wp:docPr id="6" name="Picture 6"/>
             <wp:cNvGraphicFramePr>
@@ -14719,7 +15849,7 @@
                   <pic:spPr bwMode="auto">
                     <a:xfrm>
                       <a:off x="0" y="0"/>
-                      <a:ext cx="5753100" cy="3779520"/>
+                      <a:ext cx="5753100" cy="4556760"/>
                     </a:xfrm>
                     <a:prstGeom prst="rect">
                       <a:avLst/>
@@ -14747,53 +15877,51 @@
           <w:szCs w:val="26"/>
         </w:rPr>
       </w:pPr>
-      <w:r>
-        <w:rPr>
-          <w:rFonts w:ascii="Times New Roman" w:eastAsia="Times New Roman" w:hAnsi="Times New Roman" w:cs="Times New Roman"/>
-          <w:color w:val="000000" w:themeColor="text1"/>
-          <w:sz w:val="26"/>
-          <w:szCs w:val="26"/>
-        </w:rPr>
-        <w:t>Hình 3</w:t>
-      </w:r>
-      <w:proofErr w:type="gramStart"/>
-      <w:r>
-        <w:rPr>
-          <w:rFonts w:ascii="Times New Roman" w:eastAsia="Times New Roman" w:hAnsi="Times New Roman" w:cs="Times New Roman"/>
-          <w:color w:val="000000" w:themeColor="text1"/>
-          <w:sz w:val="26"/>
-          <w:szCs w:val="26"/>
-        </w:rPr>
-        <w:t>:giao</w:t>
-      </w:r>
-      <w:proofErr w:type="gramEnd"/>
-      <w:r>
-        <w:rPr>
-          <w:rFonts w:ascii="Times New Roman" w:eastAsia="Times New Roman" w:hAnsi="Times New Roman" w:cs="Times New Roman"/>
-          <w:color w:val="000000" w:themeColor="text1"/>
-          <w:sz w:val="26"/>
-          <w:szCs w:val="26"/>
-        </w:rPr>
-        <w:t xml:space="preserve"> diện chính của chương trình </w:t>
-      </w:r>
-    </w:p>
-    <w:p>
-      <w:pPr>
-        <w:spacing w:before="120" w:after="120" w:line="360" w:lineRule="auto"/>
-        <w:jc w:val="both"/>
-        <w:rPr>
-          <w:rFonts w:ascii="Times New Roman" w:eastAsia="Times New Roman" w:hAnsi="Times New Roman" w:cs="Times New Roman"/>
-          <w:color w:val="000000" w:themeColor="text1"/>
-          <w:sz w:val="26"/>
-          <w:szCs w:val="26"/>
-        </w:rPr>
-      </w:pPr>
-      <w:bookmarkStart w:id="67" w:name="_GoBack"/>
-      <w:bookmarkEnd w:id="67"/>
-    </w:p>
-    <w:p>
-      <w:pPr>
-        <w:spacing w:before="120" w:after="120" w:line="360" w:lineRule="auto"/>
+    </w:p>
+    <w:p>
+      <w:pPr>
+        <w:spacing w:before="120" w:after="120" w:line="360" w:lineRule="auto"/>
+        <w:jc w:val="center"/>
+        <w:rPr>
+          <w:rFonts w:ascii="Times New Roman" w:eastAsia="Times New Roman" w:hAnsi="Times New Roman" w:cs="Times New Roman"/>
+          <w:color w:val="000000" w:themeColor="text1"/>
+          <w:sz w:val="26"/>
+          <w:szCs w:val="26"/>
+        </w:rPr>
+      </w:pPr>
+      <w:r>
+        <w:rPr>
+          <w:rFonts w:ascii="Times New Roman" w:eastAsia="Times New Roman" w:hAnsi="Times New Roman" w:cs="Times New Roman"/>
+          <w:color w:val="000000" w:themeColor="text1"/>
+          <w:sz w:val="26"/>
+          <w:szCs w:val="26"/>
+        </w:rPr>
+        <w:t xml:space="preserve">Hình </w:t>
+      </w:r>
+      <w:r>
+        <w:rPr>
+          <w:rFonts w:ascii="Times New Roman" w:eastAsia="Times New Roman" w:hAnsi="Times New Roman" w:cs="Times New Roman"/>
+          <w:color w:val="000000" w:themeColor="text1"/>
+          <w:sz w:val="26"/>
+          <w:szCs w:val="26"/>
+        </w:rPr>
+        <w:t>3: G</w:t>
+      </w:r>
+      <w:r>
+        <w:rPr>
+          <w:rFonts w:ascii="Times New Roman" w:eastAsia="Times New Roman" w:hAnsi="Times New Roman" w:cs="Times New Roman"/>
+          <w:color w:val="000000" w:themeColor="text1"/>
+          <w:sz w:val="26"/>
+          <w:szCs w:val="26"/>
+        </w:rPr>
+        <w:t>iao diện chính của chương trình</w:t>
+      </w:r>
+    </w:p>
+    <w:p>
+      <w:pPr>
+        <w:pStyle w:val="ListParagraph"/>
+        <w:spacing w:before="120" w:after="120" w:line="360" w:lineRule="auto"/>
+        <w:ind w:left="0"/>
         <w:jc w:val="both"/>
         <w:rPr>
           <w:rFonts w:ascii="Times New Roman" w:hAnsi="Times New Roman" w:cs="Times New Roman"/>
@@ -14806,20 +15934,11 @@
     </w:p>
     <w:p>
       <w:pPr>
-        <w:spacing w:before="120" w:after="120" w:line="360" w:lineRule="auto"/>
-        <w:jc w:val="both"/>
-        <w:rPr>
-          <w:rFonts w:ascii="Times New Roman" w:hAnsi="Times New Roman" w:cs="Times New Roman"/>
-          <w:color w:val="000000" w:themeColor="text1"/>
-          <w:sz w:val="26"/>
-          <w:szCs w:val="26"/>
-        </w:rPr>
-      </w:pPr>
-    </w:p>
-    <w:p>
-      <w:pPr>
-        <w:spacing w:before="120" w:after="120" w:line="360" w:lineRule="auto"/>
-        <w:jc w:val="both"/>
+        <w:pStyle w:val="ListParagraph"/>
+        <w:spacing w:before="120" w:after="120" w:line="360" w:lineRule="auto"/>
+        <w:ind w:left="0"/>
+        <w:jc w:val="both"/>
+        <w:outlineLvl w:val="2"/>
         <w:rPr>
           <w:rFonts w:ascii="Times New Roman" w:hAnsi="Times New Roman" w:cs="Times New Roman"/>
           <w:b/>
@@ -14828,12 +15947,57 @@
           <w:szCs w:val="26"/>
         </w:rPr>
       </w:pPr>
+      <w:bookmarkStart w:id="73" w:name="_Toc343337074"/>
+      <w:r>
+        <w:rPr>
+          <w:rFonts w:ascii="Times New Roman" w:hAnsi="Times New Roman" w:cs="Times New Roman"/>
+          <w:b/>
+          <w:color w:val="000000" w:themeColor="text1"/>
+          <w:sz w:val="26"/>
+          <w:szCs w:val="26"/>
+        </w:rPr>
+        <w:lastRenderedPageBreak/>
+        <w:t>3.2.2</w:t>
+      </w:r>
+      <w:proofErr w:type="gramStart"/>
+      <w:r>
+        <w:rPr>
+          <w:rFonts w:ascii="Times New Roman" w:hAnsi="Times New Roman" w:cs="Times New Roman"/>
+          <w:b/>
+          <w:color w:val="000000" w:themeColor="text1"/>
+          <w:sz w:val="26"/>
+          <w:szCs w:val="26"/>
+        </w:rPr>
+        <w:t>.Giao</w:t>
+      </w:r>
+      <w:proofErr w:type="gramEnd"/>
+      <w:r>
+        <w:rPr>
+          <w:rFonts w:ascii="Times New Roman" w:hAnsi="Times New Roman" w:cs="Times New Roman"/>
+          <w:b/>
+          <w:color w:val="000000" w:themeColor="text1"/>
+          <w:sz w:val="26"/>
+          <w:szCs w:val="26"/>
+        </w:rPr>
+        <w:t xml:space="preserve"> diện : Danh mục từ điển</w:t>
+      </w:r>
+      <w:bookmarkEnd w:id="73"/>
+      <w:r>
+        <w:rPr>
+          <w:rFonts w:ascii="Times New Roman" w:hAnsi="Times New Roman" w:cs="Times New Roman"/>
+          <w:b/>
+          <w:color w:val="000000" w:themeColor="text1"/>
+          <w:sz w:val="26"/>
+          <w:szCs w:val="26"/>
+        </w:rPr>
+        <w:t xml:space="preserve"> </w:t>
+      </w:r>
     </w:p>
     <w:p>
       <w:pPr>
         <w:pStyle w:val="ListParagraph"/>
         <w:spacing w:before="120" w:after="120" w:line="360" w:lineRule="auto"/>
-        <w:ind w:left="0"/>
+        <w:ind w:left="0" w:firstLine="720"/>
         <w:jc w:val="both"/>
         <w:rPr>
           <w:rFonts w:ascii="Times New Roman" w:hAnsi="Times New Roman" w:cs="Times New Roman"/>
@@ -14842,30 +16006,26 @@
           <w:szCs w:val="26"/>
         </w:rPr>
       </w:pPr>
-    </w:p>
-    <w:p>
-      <w:pPr>
-        <w:spacing w:before="120" w:after="120" w:line="360" w:lineRule="auto"/>
-        <w:jc w:val="both"/>
+      <w:proofErr w:type="gramStart"/>
+      <w:r>
         <w:rPr>
           <w:rFonts w:ascii="Times New Roman" w:hAnsi="Times New Roman" w:cs="Times New Roman"/>
           <w:color w:val="000000" w:themeColor="text1"/>
           <w:sz w:val="26"/>
           <w:szCs w:val="26"/>
         </w:rPr>
-      </w:pPr>
-    </w:p>
-    <w:p>
-      <w:pPr>
-        <w:spacing w:before="120" w:after="120" w:line="360" w:lineRule="auto"/>
-        <w:jc w:val="both"/>
+        <w:t>Giao diện này cho phép người dùng biết các danh mục trong danh mục từ điển gồm những danh mục nào.</w:t>
+      </w:r>
+      <w:proofErr w:type="gramEnd"/>
+      <w:r>
         <w:rPr>
           <w:rFonts w:ascii="Times New Roman" w:hAnsi="Times New Roman" w:cs="Times New Roman"/>
           <w:color w:val="000000" w:themeColor="text1"/>
           <w:sz w:val="26"/>
           <w:szCs w:val="26"/>
         </w:rPr>
-      </w:pPr>
+        <w:t xml:space="preserve"> </w:t>
+      </w:r>
     </w:p>
     <w:p>
       <w:pPr>
@@ -14875,6 +16035,1864 @@
         </w:tabs>
         <w:spacing w:before="120" w:after="120" w:line="360" w:lineRule="auto"/>
         <w:jc w:val="both"/>
+        <w:rPr>
+          <w:rFonts w:ascii="Times New Roman" w:hAnsi="Times New Roman" w:cs="Times New Roman"/>
+          <w:color w:val="000000" w:themeColor="text1"/>
+          <w:sz w:val="26"/>
+          <w:szCs w:val="26"/>
+        </w:rPr>
+      </w:pPr>
+      <w:r>
+        <w:rPr>
+          <w:rFonts w:ascii="Times New Roman" w:hAnsi="Times New Roman" w:cs="Times New Roman"/>
+          <w:noProof/>
+          <w:color w:val="000000" w:themeColor="text1"/>
+          <w:sz w:val="26"/>
+          <w:szCs w:val="26"/>
+        </w:rPr>
+        <w:drawing>
+          <wp:inline distT="0" distB="0" distL="0" distR="0">
+            <wp:extent cx="5943600" cy="3512820"/>
+            <wp:effectExtent l="0" t="0" r="0" b="0"/>
+            <wp:docPr id="4" name="Picture 4" descr="E:\VNA THUCTAP\source\Document\img\K-0010.png"/>
+            <wp:cNvGraphicFramePr>
+              <a:graphicFrameLocks xmlns:a="http://schemas.openxmlformats.org/drawingml/2006/main" noChangeAspect="1"/>
+            </wp:cNvGraphicFramePr>
+            <a:graphic xmlns:a="http://schemas.openxmlformats.org/drawingml/2006/main">
+              <a:graphicData uri="http://schemas.openxmlformats.org/drawingml/2006/picture">
+                <pic:pic xmlns:pic="http://schemas.openxmlformats.org/drawingml/2006/picture">
+                  <pic:nvPicPr>
+                    <pic:cNvPr id="0" name="Picture 1" descr="E:\VNA THUCTAP\source\Document\img\K-0010.png"/>
+                    <pic:cNvPicPr>
+                      <a:picLocks noChangeAspect="1" noChangeArrowheads="1"/>
+                    </pic:cNvPicPr>
+                  </pic:nvPicPr>
+                  <pic:blipFill>
+                    <a:blip r:embed="rId14">
+                      <a:extLst>
+                        <a:ext uri="{28A0092B-C50C-407E-A947-70E740481C1C}">
+                          <a14:useLocalDpi xmlns:a14="http://schemas.microsoft.com/office/drawing/2010/main" val="0"/>
+                        </a:ext>
+                      </a:extLst>
+                    </a:blip>
+                    <a:srcRect/>
+                    <a:stretch>
+                      <a:fillRect/>
+                    </a:stretch>
+                  </pic:blipFill>
+                  <pic:spPr bwMode="auto">
+                    <a:xfrm>
+                      <a:off x="0" y="0"/>
+                      <a:ext cx="5943600" cy="3512820"/>
+                    </a:xfrm>
+                    <a:prstGeom prst="rect">
+                      <a:avLst/>
+                    </a:prstGeom>
+                    <a:noFill/>
+                    <a:ln>
+                      <a:noFill/>
+                    </a:ln>
+                  </pic:spPr>
+                </pic:pic>
+              </a:graphicData>
+            </a:graphic>
+          </wp:inline>
+        </w:drawing>
+      </w:r>
+    </w:p>
+    <w:p>
+      <w:pPr>
+        <w:tabs>
+          <w:tab w:val="left" w:pos="1632"/>
+          <w:tab w:val="right" w:pos="9360"/>
+        </w:tabs>
+        <w:spacing w:before="120" w:after="120" w:line="360" w:lineRule="auto"/>
+        <w:jc w:val="center"/>
+        <w:rPr>
+          <w:rFonts w:ascii="Times New Roman" w:hAnsi="Times New Roman" w:cs="Times New Roman"/>
+          <w:color w:val="000000" w:themeColor="text1"/>
+          <w:sz w:val="26"/>
+          <w:szCs w:val="26"/>
+        </w:rPr>
+      </w:pPr>
+      <w:r>
+        <w:rPr>
+          <w:rFonts w:ascii="Times New Roman" w:hAnsi="Times New Roman" w:cs="Times New Roman"/>
+          <w:color w:val="000000" w:themeColor="text1"/>
+          <w:sz w:val="26"/>
+          <w:szCs w:val="26"/>
+        </w:rPr>
+        <w:t xml:space="preserve">Hình 4: Giao diện danh mục từ điển </w:t>
+      </w:r>
+    </w:p>
+    <w:p>
+      <w:pPr>
+        <w:tabs>
+          <w:tab w:val="left" w:pos="1632"/>
+          <w:tab w:val="right" w:pos="9360"/>
+        </w:tabs>
+        <w:spacing w:before="120" w:after="120" w:line="360" w:lineRule="auto"/>
+        <w:jc w:val="center"/>
+        <w:rPr>
+          <w:rFonts w:ascii="Times New Roman" w:hAnsi="Times New Roman" w:cs="Times New Roman"/>
+          <w:color w:val="000000" w:themeColor="text1"/>
+          <w:sz w:val="26"/>
+          <w:szCs w:val="26"/>
+        </w:rPr>
+      </w:pPr>
+    </w:p>
+    <w:p>
+      <w:pPr>
+        <w:jc w:val="center"/>
+        <w:rPr>
+          <w:rFonts w:ascii="Times New Roman" w:hAnsi="Times New Roman" w:cs="Times New Roman"/>
+          <w:color w:val="000000" w:themeColor="text1"/>
+          <w:sz w:val="26"/>
+          <w:szCs w:val="26"/>
+        </w:rPr>
+      </w:pPr>
+      <w:r>
+        <w:rPr>
+          <w:noProof/>
+        </w:rPr>
+        <w:drawing>
+          <wp:inline distT="0" distB="0" distL="0" distR="0" wp14:anchorId="1C6018ED" wp14:editId="2DA8EB14">
+            <wp:extent cx="5943600" cy="2270760"/>
+            <wp:effectExtent l="0" t="0" r="0" b="0"/>
+            <wp:docPr id="7" name="Picture 7" descr="E:\VNA THUCTAP\source\Document\img\K-0011.png"/>
+            <wp:cNvGraphicFramePr>
+              <a:graphicFrameLocks xmlns:a="http://schemas.openxmlformats.org/drawingml/2006/main" noChangeAspect="1"/>
+            </wp:cNvGraphicFramePr>
+            <a:graphic xmlns:a="http://schemas.openxmlformats.org/drawingml/2006/main">
+              <a:graphicData uri="http://schemas.openxmlformats.org/drawingml/2006/picture">
+                <pic:pic xmlns:pic="http://schemas.openxmlformats.org/drawingml/2006/picture">
+                  <pic:nvPicPr>
+                    <pic:cNvPr id="0" name="Picture 2" descr="E:\VNA THUCTAP\source\Document\img\K-0011.png"/>
+                    <pic:cNvPicPr>
+                      <a:picLocks noChangeAspect="1" noChangeArrowheads="1"/>
+                    </pic:cNvPicPr>
+                  </pic:nvPicPr>
+                  <pic:blipFill>
+                    <a:blip r:embed="rId15">
+                      <a:extLst>
+                        <a:ext uri="{28A0092B-C50C-407E-A947-70E740481C1C}">
+                          <a14:useLocalDpi xmlns:a14="http://schemas.microsoft.com/office/drawing/2010/main" val="0"/>
+                        </a:ext>
+                      </a:extLst>
+                    </a:blip>
+                    <a:srcRect/>
+                    <a:stretch>
+                      <a:fillRect/>
+                    </a:stretch>
+                  </pic:blipFill>
+                  <pic:spPr bwMode="auto">
+                    <a:xfrm>
+                      <a:off x="0" y="0"/>
+                      <a:ext cx="5943600" cy="2270760"/>
+                    </a:xfrm>
+                    <a:prstGeom prst="rect">
+                      <a:avLst/>
+                    </a:prstGeom>
+                    <a:noFill/>
+                    <a:ln>
+                      <a:noFill/>
+                    </a:ln>
+                  </pic:spPr>
+                </pic:pic>
+              </a:graphicData>
+            </a:graphic>
+          </wp:inline>
+        </w:drawing>
+      </w:r>
+    </w:p>
+    <w:p>
+      <w:pPr>
+        <w:jc w:val="center"/>
+        <w:rPr>
+          <w:rFonts w:ascii="Times New Roman" w:hAnsi="Times New Roman" w:cs="Times New Roman"/>
+          <w:color w:val="000000" w:themeColor="text1"/>
+          <w:sz w:val="26"/>
+          <w:szCs w:val="26"/>
+        </w:rPr>
+      </w:pPr>
+      <w:r>
+        <w:rPr>
+          <w:rFonts w:ascii="Times New Roman" w:hAnsi="Times New Roman" w:cs="Times New Roman"/>
+          <w:color w:val="000000" w:themeColor="text1"/>
+          <w:sz w:val="26"/>
+          <w:szCs w:val="26"/>
+        </w:rPr>
+        <w:t>Hình 5:  Giao diện danh mục từ điển</w:t>
+      </w:r>
+    </w:p>
+    <w:p>
+      <w:pPr>
+        <w:pStyle w:val="Heading3"/>
+        <w:rPr>
+          <w:rFonts w:ascii="Times New Roman" w:hAnsi="Times New Roman" w:cs="Times New Roman"/>
+          <w:noProof/>
+          <w:color w:val="000000" w:themeColor="text1"/>
+          <w:sz w:val="26"/>
+          <w:szCs w:val="26"/>
+        </w:rPr>
+      </w:pPr>
+      <w:bookmarkStart w:id="74" w:name="_Toc343337075"/>
+      <w:r>
+        <w:rPr>
+          <w:rFonts w:ascii="Times New Roman" w:hAnsi="Times New Roman" w:cs="Times New Roman"/>
+          <w:noProof/>
+          <w:color w:val="000000" w:themeColor="text1"/>
+          <w:sz w:val="26"/>
+          <w:szCs w:val="26"/>
+        </w:rPr>
+        <w:lastRenderedPageBreak/>
+        <w:t>3.2.3. Giao diệ</w:t>
+      </w:r>
+      <w:r>
+        <w:rPr>
+          <w:rFonts w:ascii="Times New Roman" w:hAnsi="Times New Roman" w:cs="Times New Roman"/>
+          <w:noProof/>
+          <w:color w:val="000000" w:themeColor="text1"/>
+          <w:sz w:val="26"/>
+          <w:szCs w:val="26"/>
+        </w:rPr>
+        <w:t>n về</w:t>
+      </w:r>
+      <w:r>
+        <w:rPr>
+          <w:rFonts w:ascii="Times New Roman" w:hAnsi="Times New Roman" w:cs="Times New Roman"/>
+          <w:noProof/>
+          <w:color w:val="000000" w:themeColor="text1"/>
+          <w:sz w:val="26"/>
+          <w:szCs w:val="26"/>
+        </w:rPr>
+        <w:t xml:space="preserve"> danh mụ</w:t>
+      </w:r>
+      <w:r>
+        <w:rPr>
+          <w:rFonts w:ascii="Times New Roman" w:hAnsi="Times New Roman" w:cs="Times New Roman"/>
+          <w:noProof/>
+          <w:color w:val="000000" w:themeColor="text1"/>
+          <w:sz w:val="26"/>
+          <w:szCs w:val="26"/>
+        </w:rPr>
+        <w:t>c nguồn vốn</w:t>
+      </w:r>
+      <w:bookmarkEnd w:id="74"/>
+    </w:p>
+    <w:p>
+      <w:pPr>
+        <w:ind w:firstLine="720"/>
+        <w:rPr>
+          <w:rFonts w:ascii="Times New Roman" w:hAnsi="Times New Roman" w:cs="Times New Roman"/>
+          <w:noProof/>
+          <w:color w:val="000000" w:themeColor="text1"/>
+          <w:sz w:val="26"/>
+          <w:szCs w:val="26"/>
+        </w:rPr>
+      </w:pPr>
+      <w:r>
+        <w:rPr>
+          <w:rFonts w:ascii="Times New Roman" w:hAnsi="Times New Roman" w:cs="Times New Roman"/>
+          <w:noProof/>
+          <w:color w:val="000000" w:themeColor="text1"/>
+          <w:sz w:val="26"/>
+          <w:szCs w:val="26"/>
+        </w:rPr>
+        <w:t xml:space="preserve">Giao diện này giúp ta thêm, sửa, xoá nguồn vốn, cập nhật nguồn vốn vào danh mục từ điển. </w:t>
+      </w:r>
+      <w:r>
+        <w:rPr>
+          <w:rFonts w:ascii="Times New Roman" w:hAnsi="Times New Roman" w:cs="Times New Roman"/>
+          <w:noProof/>
+          <w:color w:val="000000" w:themeColor="text1"/>
+          <w:sz w:val="26"/>
+          <w:szCs w:val="26"/>
+        </w:rPr>
+        <w:t xml:space="preserve"> </w:t>
+      </w:r>
+    </w:p>
+    <w:p>
+      <w:pPr>
+        <w:jc w:val="center"/>
+        <w:rPr>
+          <w:rFonts w:ascii="Times New Roman" w:hAnsi="Times New Roman" w:cs="Times New Roman"/>
+          <w:color w:val="000000" w:themeColor="text1"/>
+          <w:sz w:val="26"/>
+          <w:szCs w:val="26"/>
+        </w:rPr>
+      </w:pPr>
+      <w:r>
+        <w:rPr>
+          <w:rFonts w:ascii="Times New Roman" w:hAnsi="Times New Roman" w:cs="Times New Roman"/>
+          <w:noProof/>
+          <w:color w:val="000000" w:themeColor="text1"/>
+          <w:sz w:val="26"/>
+          <w:szCs w:val="26"/>
+        </w:rPr>
+        <w:drawing>
+          <wp:inline distT="0" distB="0" distL="0" distR="0">
+            <wp:extent cx="5943600" cy="2644140"/>
+            <wp:effectExtent l="0" t="0" r="0" b="3810"/>
+            <wp:docPr id="8" name="Picture 8" descr="E:\VNA THUCTAP\source\Document\img\K-0014.png"/>
+            <wp:cNvGraphicFramePr>
+              <a:graphicFrameLocks xmlns:a="http://schemas.openxmlformats.org/drawingml/2006/main" noChangeAspect="1"/>
+            </wp:cNvGraphicFramePr>
+            <a:graphic xmlns:a="http://schemas.openxmlformats.org/drawingml/2006/main">
+              <a:graphicData uri="http://schemas.openxmlformats.org/drawingml/2006/picture">
+                <pic:pic xmlns:pic="http://schemas.openxmlformats.org/drawingml/2006/picture">
+                  <pic:nvPicPr>
+                    <pic:cNvPr id="0" name="Picture 3" descr="E:\VNA THUCTAP\source\Document\img\K-0014.png"/>
+                    <pic:cNvPicPr>
+                      <a:picLocks noChangeAspect="1" noChangeArrowheads="1"/>
+                    </pic:cNvPicPr>
+                  </pic:nvPicPr>
+                  <pic:blipFill>
+                    <a:blip r:embed="rId16">
+                      <a:extLst>
+                        <a:ext uri="{28A0092B-C50C-407E-A947-70E740481C1C}">
+                          <a14:useLocalDpi xmlns:a14="http://schemas.microsoft.com/office/drawing/2010/main" val="0"/>
+                        </a:ext>
+                      </a:extLst>
+                    </a:blip>
+                    <a:srcRect/>
+                    <a:stretch>
+                      <a:fillRect/>
+                    </a:stretch>
+                  </pic:blipFill>
+                  <pic:spPr bwMode="auto">
+                    <a:xfrm>
+                      <a:off x="0" y="0"/>
+                      <a:ext cx="5943600" cy="2644140"/>
+                    </a:xfrm>
+                    <a:prstGeom prst="rect">
+                      <a:avLst/>
+                    </a:prstGeom>
+                    <a:noFill/>
+                    <a:ln>
+                      <a:noFill/>
+                    </a:ln>
+                  </pic:spPr>
+                </pic:pic>
+              </a:graphicData>
+            </a:graphic>
+          </wp:inline>
+        </w:drawing>
+      </w:r>
+    </w:p>
+    <w:p>
+      <w:pPr>
+        <w:jc w:val="center"/>
+        <w:rPr>
+          <w:rFonts w:ascii="Times New Roman" w:hAnsi="Times New Roman" w:cs="Times New Roman"/>
+          <w:color w:val="000000" w:themeColor="text1"/>
+          <w:sz w:val="26"/>
+          <w:szCs w:val="26"/>
+        </w:rPr>
+      </w:pPr>
+      <w:r>
+        <w:rPr>
+          <w:rFonts w:ascii="Times New Roman" w:hAnsi="Times New Roman" w:cs="Times New Roman"/>
+          <w:color w:val="000000" w:themeColor="text1"/>
+          <w:sz w:val="26"/>
+          <w:szCs w:val="26"/>
+        </w:rPr>
+        <w:t xml:space="preserve">Hình 6: Giao diện về danh mục nguồn vồn </w:t>
+      </w:r>
+    </w:p>
+    <w:p>
+      <w:pPr>
+        <w:jc w:val="center"/>
+        <w:rPr>
+          <w:rFonts w:ascii="Times New Roman" w:hAnsi="Times New Roman" w:cs="Times New Roman"/>
+          <w:color w:val="000000" w:themeColor="text1"/>
+          <w:sz w:val="26"/>
+          <w:szCs w:val="26"/>
+        </w:rPr>
+      </w:pPr>
+      <w:r>
+        <w:rPr>
+          <w:rFonts w:ascii="Times New Roman" w:hAnsi="Times New Roman" w:cs="Times New Roman"/>
+          <w:noProof/>
+          <w:color w:val="000000" w:themeColor="text1"/>
+          <w:sz w:val="26"/>
+          <w:szCs w:val="26"/>
+        </w:rPr>
+        <w:drawing>
+          <wp:inline distT="0" distB="0" distL="0" distR="0">
+            <wp:extent cx="5943600" cy="3703320"/>
+            <wp:effectExtent l="0" t="0" r="0" b="0"/>
+            <wp:docPr id="11" name="Picture 11" descr="E:\VNA THUCTAP\source\Document\img\K-0013.png"/>
+            <wp:cNvGraphicFramePr>
+              <a:graphicFrameLocks xmlns:a="http://schemas.openxmlformats.org/drawingml/2006/main" noChangeAspect="1"/>
+            </wp:cNvGraphicFramePr>
+            <a:graphic xmlns:a="http://schemas.openxmlformats.org/drawingml/2006/main">
+              <a:graphicData uri="http://schemas.openxmlformats.org/drawingml/2006/picture">
+                <pic:pic xmlns:pic="http://schemas.openxmlformats.org/drawingml/2006/picture">
+                  <pic:nvPicPr>
+                    <pic:cNvPr id="0" name="Picture 6" descr="E:\VNA THUCTAP\source\Document\img\K-0013.png"/>
+                    <pic:cNvPicPr>
+                      <a:picLocks noChangeAspect="1" noChangeArrowheads="1"/>
+                    </pic:cNvPicPr>
+                  </pic:nvPicPr>
+                  <pic:blipFill>
+                    <a:blip r:embed="rId17">
+                      <a:extLst>
+                        <a:ext uri="{28A0092B-C50C-407E-A947-70E740481C1C}">
+                          <a14:useLocalDpi xmlns:a14="http://schemas.microsoft.com/office/drawing/2010/main" val="0"/>
+                        </a:ext>
+                      </a:extLst>
+                    </a:blip>
+                    <a:srcRect/>
+                    <a:stretch>
+                      <a:fillRect/>
+                    </a:stretch>
+                  </pic:blipFill>
+                  <pic:spPr bwMode="auto">
+                    <a:xfrm>
+                      <a:off x="0" y="0"/>
+                      <a:ext cx="5943600" cy="3703320"/>
+                    </a:xfrm>
+                    <a:prstGeom prst="rect">
+                      <a:avLst/>
+                    </a:prstGeom>
+                    <a:noFill/>
+                    <a:ln>
+                      <a:noFill/>
+                    </a:ln>
+                  </pic:spPr>
+                </pic:pic>
+              </a:graphicData>
+            </a:graphic>
+          </wp:inline>
+        </w:drawing>
+      </w:r>
+    </w:p>
+    <w:p>
+      <w:pPr>
+        <w:jc w:val="center"/>
+        <w:rPr>
+          <w:rFonts w:ascii="Times New Roman" w:hAnsi="Times New Roman" w:cs="Times New Roman"/>
+          <w:color w:val="000000" w:themeColor="text1"/>
+          <w:sz w:val="26"/>
+          <w:szCs w:val="26"/>
+        </w:rPr>
+      </w:pPr>
+      <w:r>
+        <w:rPr>
+          <w:rFonts w:ascii="Times New Roman" w:hAnsi="Times New Roman" w:cs="Times New Roman"/>
+          <w:color w:val="000000" w:themeColor="text1"/>
+          <w:sz w:val="26"/>
+          <w:szCs w:val="26"/>
+        </w:rPr>
+        <w:t xml:space="preserve">Hình 7: Giao diện danh mục tài sản </w:t>
+      </w:r>
+      <w:r>
+        <w:rPr>
+          <w:rFonts w:ascii="Times New Roman" w:hAnsi="Times New Roman" w:cs="Times New Roman"/>
+          <w:color w:val="000000" w:themeColor="text1"/>
+          <w:sz w:val="26"/>
+          <w:szCs w:val="26"/>
+        </w:rPr>
+        <w:br w:type="page"/>
+      </w:r>
+    </w:p>
+    <w:p>
+      <w:pPr>
+        <w:pStyle w:val="Heading3"/>
+        <w:rPr>
+          <w:rFonts w:ascii="Times New Roman" w:hAnsi="Times New Roman" w:cs="Times New Roman"/>
+          <w:color w:val="000000" w:themeColor="text1"/>
+          <w:sz w:val="26"/>
+          <w:szCs w:val="26"/>
+        </w:rPr>
+      </w:pPr>
+      <w:bookmarkStart w:id="75" w:name="_Toc343337076"/>
+      <w:r>
+        <w:rPr>
+          <w:rFonts w:ascii="Times New Roman" w:hAnsi="Times New Roman" w:cs="Times New Roman"/>
+          <w:color w:val="000000" w:themeColor="text1"/>
+          <w:sz w:val="26"/>
+          <w:szCs w:val="26"/>
+        </w:rPr>
+        <w:lastRenderedPageBreak/>
+        <w:t>3.2.4 Giao diện các nghiệp vụ trong phân hệ kế toán tài sản cố định</w:t>
+      </w:r>
+      <w:bookmarkEnd w:id="75"/>
+    </w:p>
+    <w:p>
+      <w:pPr>
+        <w:rPr>
+          <w:rFonts w:ascii="Times New Roman" w:hAnsi="Times New Roman" w:cs="Times New Roman"/>
+          <w:color w:val="000000" w:themeColor="text1"/>
+          <w:sz w:val="26"/>
+          <w:szCs w:val="26"/>
+        </w:rPr>
+      </w:pPr>
+      <w:r>
+        <w:rPr>
+          <w:rFonts w:ascii="Times New Roman" w:hAnsi="Times New Roman" w:cs="Times New Roman"/>
+          <w:b/>
+          <w:color w:val="000000" w:themeColor="text1"/>
+          <w:sz w:val="26"/>
+          <w:szCs w:val="26"/>
+        </w:rPr>
+        <w:tab/>
+      </w:r>
+      <w:proofErr w:type="gramStart"/>
+      <w:r>
+        <w:rPr>
+          <w:rFonts w:ascii="Times New Roman" w:hAnsi="Times New Roman" w:cs="Times New Roman"/>
+          <w:color w:val="000000" w:themeColor="text1"/>
+          <w:sz w:val="26"/>
+          <w:szCs w:val="26"/>
+        </w:rPr>
+        <w:t>Giao diện cho người dùng biết trong phân hệ kế toán tài sản cố định có những nghiệp vụ</w:t>
+      </w:r>
+      <w:r>
+        <w:rPr>
+          <w:rFonts w:ascii="Times New Roman" w:hAnsi="Times New Roman" w:cs="Times New Roman"/>
+          <w:color w:val="000000" w:themeColor="text1"/>
+          <w:sz w:val="26"/>
+          <w:szCs w:val="26"/>
+        </w:rPr>
+        <w:t xml:space="preserve"> nào.</w:t>
+      </w:r>
+      <w:proofErr w:type="gramEnd"/>
+      <w:r>
+        <w:rPr>
+          <w:rFonts w:ascii="Times New Roman" w:hAnsi="Times New Roman" w:cs="Times New Roman"/>
+          <w:color w:val="000000" w:themeColor="text1"/>
+          <w:sz w:val="26"/>
+          <w:szCs w:val="26"/>
+        </w:rPr>
+        <w:t xml:space="preserve"> Các nghiệp vụ trong phân hệ kế toán tài sản cố định bao gồm:</w:t>
+      </w:r>
+    </w:p>
+    <w:p>
+      <w:pPr>
+        <w:pStyle w:val="ListParagraph"/>
+        <w:numPr>
+          <w:ilvl w:val="0"/>
+          <w:numId w:val="34"/>
+        </w:numPr>
+        <w:rPr>
+          <w:rFonts w:ascii="Times New Roman" w:hAnsi="Times New Roman" w:cs="Times New Roman"/>
+          <w:color w:val="000000" w:themeColor="text1"/>
+          <w:sz w:val="26"/>
+          <w:szCs w:val="26"/>
+        </w:rPr>
+      </w:pPr>
+      <w:r>
+        <w:rPr>
+          <w:rFonts w:ascii="Times New Roman" w:hAnsi="Times New Roman" w:cs="Times New Roman"/>
+          <w:color w:val="000000" w:themeColor="text1"/>
+          <w:sz w:val="26"/>
+          <w:szCs w:val="26"/>
+        </w:rPr>
+        <w:t>Điều chỉnh giá trị tài sản</w:t>
+      </w:r>
+    </w:p>
+    <w:p>
+      <w:pPr>
+        <w:pStyle w:val="ListParagraph"/>
+        <w:numPr>
+          <w:ilvl w:val="0"/>
+          <w:numId w:val="34"/>
+        </w:numPr>
+        <w:rPr>
+          <w:rFonts w:ascii="Times New Roman" w:hAnsi="Times New Roman" w:cs="Times New Roman"/>
+          <w:color w:val="000000" w:themeColor="text1"/>
+          <w:sz w:val="26"/>
+          <w:szCs w:val="26"/>
+        </w:rPr>
+      </w:pPr>
+      <w:r>
+        <w:rPr>
+          <w:rFonts w:ascii="Times New Roman" w:hAnsi="Times New Roman" w:cs="Times New Roman"/>
+          <w:color w:val="000000" w:themeColor="text1"/>
+          <w:sz w:val="26"/>
+          <w:szCs w:val="26"/>
+        </w:rPr>
+        <w:t>Khai báo giảm tài sản</w:t>
+      </w:r>
+    </w:p>
+    <w:p>
+      <w:pPr>
+        <w:pStyle w:val="ListParagraph"/>
+        <w:numPr>
+          <w:ilvl w:val="0"/>
+          <w:numId w:val="34"/>
+        </w:numPr>
+        <w:rPr>
+          <w:rFonts w:ascii="Times New Roman" w:hAnsi="Times New Roman" w:cs="Times New Roman"/>
+          <w:color w:val="000000" w:themeColor="text1"/>
+          <w:sz w:val="26"/>
+          <w:szCs w:val="26"/>
+        </w:rPr>
+      </w:pPr>
+      <w:r>
+        <w:rPr>
+          <w:rFonts w:ascii="Times New Roman" w:hAnsi="Times New Roman" w:cs="Times New Roman"/>
+          <w:color w:val="000000" w:themeColor="text1"/>
+          <w:sz w:val="26"/>
+          <w:szCs w:val="26"/>
+        </w:rPr>
+        <w:t>Khai báo thôi khấu hao tài sản</w:t>
+      </w:r>
+    </w:p>
+    <w:p>
+      <w:pPr>
+        <w:pStyle w:val="ListParagraph"/>
+        <w:numPr>
+          <w:ilvl w:val="0"/>
+          <w:numId w:val="34"/>
+        </w:numPr>
+        <w:rPr>
+          <w:rFonts w:ascii="Times New Roman" w:hAnsi="Times New Roman" w:cs="Times New Roman"/>
+          <w:color w:val="000000" w:themeColor="text1"/>
+          <w:sz w:val="26"/>
+          <w:szCs w:val="26"/>
+        </w:rPr>
+      </w:pPr>
+      <w:r>
+        <w:rPr>
+          <w:rFonts w:ascii="Times New Roman" w:hAnsi="Times New Roman" w:cs="Times New Roman"/>
+          <w:color w:val="000000" w:themeColor="text1"/>
+          <w:sz w:val="26"/>
+          <w:szCs w:val="26"/>
+        </w:rPr>
+        <w:t xml:space="preserve">Điều chuyển bộ phận sử dụng </w:t>
+      </w:r>
+    </w:p>
+    <w:p>
+      <w:pPr>
+        <w:pStyle w:val="ListParagraph"/>
+        <w:numPr>
+          <w:ilvl w:val="0"/>
+          <w:numId w:val="34"/>
+        </w:numPr>
+        <w:rPr>
+          <w:rFonts w:ascii="Times New Roman" w:hAnsi="Times New Roman" w:cs="Times New Roman"/>
+          <w:color w:val="000000" w:themeColor="text1"/>
+          <w:sz w:val="26"/>
+          <w:szCs w:val="26"/>
+        </w:rPr>
+      </w:pPr>
+      <w:r>
+        <w:rPr>
+          <w:rFonts w:ascii="Times New Roman" w:hAnsi="Times New Roman" w:cs="Times New Roman"/>
+          <w:color w:val="000000" w:themeColor="text1"/>
+          <w:sz w:val="26"/>
+          <w:szCs w:val="26"/>
+        </w:rPr>
+        <w:t>Tính khấu hao tài sản cố định</w:t>
+      </w:r>
+    </w:p>
+    <w:p>
+      <w:pPr>
+        <w:pStyle w:val="ListParagraph"/>
+        <w:numPr>
+          <w:ilvl w:val="0"/>
+          <w:numId w:val="34"/>
+        </w:numPr>
+        <w:rPr>
+          <w:rFonts w:ascii="Times New Roman" w:hAnsi="Times New Roman" w:cs="Times New Roman"/>
+          <w:color w:val="000000" w:themeColor="text1"/>
+          <w:sz w:val="26"/>
+          <w:szCs w:val="26"/>
+        </w:rPr>
+      </w:pPr>
+      <w:r>
+        <w:rPr>
+          <w:rFonts w:ascii="Times New Roman" w:hAnsi="Times New Roman" w:cs="Times New Roman"/>
+          <w:color w:val="000000" w:themeColor="text1"/>
+          <w:sz w:val="26"/>
+          <w:szCs w:val="26"/>
+        </w:rPr>
+        <w:t xml:space="preserve">Điều chỉnh khấu hao ky </w:t>
+      </w:r>
+    </w:p>
+    <w:p>
+      <w:pPr>
+        <w:pStyle w:val="ListParagraph"/>
+        <w:numPr>
+          <w:ilvl w:val="0"/>
+          <w:numId w:val="34"/>
+        </w:numPr>
+        <w:rPr>
+          <w:rFonts w:ascii="Times New Roman" w:hAnsi="Times New Roman" w:cs="Times New Roman"/>
+          <w:color w:val="000000" w:themeColor="text1"/>
+          <w:sz w:val="26"/>
+          <w:szCs w:val="26"/>
+        </w:rPr>
+      </w:pPr>
+      <w:r>
+        <w:rPr>
+          <w:rFonts w:ascii="Times New Roman" w:hAnsi="Times New Roman" w:cs="Times New Roman"/>
+          <w:color w:val="000000" w:themeColor="text1"/>
+          <w:sz w:val="26"/>
+          <w:szCs w:val="26"/>
+        </w:rPr>
+        <w:t xml:space="preserve">Bút toan phân bổ khấu hao tài sản cố định </w:t>
+      </w:r>
+    </w:p>
+    <w:p>
+      <w:pPr>
+        <w:pStyle w:val="ListParagraph"/>
+        <w:ind w:left="1440"/>
+        <w:rPr>
+          <w:rFonts w:ascii="Times New Roman" w:hAnsi="Times New Roman" w:cs="Times New Roman"/>
+          <w:color w:val="000000" w:themeColor="text1"/>
+          <w:sz w:val="26"/>
+          <w:szCs w:val="26"/>
+        </w:rPr>
+      </w:pPr>
+    </w:p>
+    <w:p>
+      <w:pPr>
+        <w:jc w:val="center"/>
+        <w:rPr>
+          <w:rFonts w:ascii="Times New Roman" w:hAnsi="Times New Roman" w:cs="Times New Roman"/>
+          <w:color w:val="000000" w:themeColor="text1"/>
+          <w:sz w:val="26"/>
+          <w:szCs w:val="26"/>
+        </w:rPr>
+      </w:pPr>
+      <w:r>
+        <w:rPr>
+          <w:rFonts w:ascii="Times New Roman" w:hAnsi="Times New Roman" w:cs="Times New Roman"/>
+          <w:noProof/>
+          <w:color w:val="000000" w:themeColor="text1"/>
+          <w:sz w:val="26"/>
+          <w:szCs w:val="26"/>
+        </w:rPr>
+        <w:drawing>
+          <wp:inline distT="0" distB="0" distL="0" distR="0">
+            <wp:extent cx="5943600" cy="3930952"/>
+            <wp:effectExtent l="0" t="0" r="0" b="0"/>
+            <wp:docPr id="9" name="Picture 9" descr="E:\VNA THUCTAP\source\Document\img\K-0012.png"/>
+            <wp:cNvGraphicFramePr>
+              <a:graphicFrameLocks xmlns:a="http://schemas.openxmlformats.org/drawingml/2006/main" noChangeAspect="1"/>
+            </wp:cNvGraphicFramePr>
+            <a:graphic xmlns:a="http://schemas.openxmlformats.org/drawingml/2006/main">
+              <a:graphicData uri="http://schemas.openxmlformats.org/drawingml/2006/picture">
+                <pic:pic xmlns:pic="http://schemas.openxmlformats.org/drawingml/2006/picture">
+                  <pic:nvPicPr>
+                    <pic:cNvPr id="0" name="Picture 4" descr="E:\VNA THUCTAP\source\Document\img\K-0012.png"/>
+                    <pic:cNvPicPr>
+                      <a:picLocks noChangeAspect="1" noChangeArrowheads="1"/>
+                    </pic:cNvPicPr>
+                  </pic:nvPicPr>
+                  <pic:blipFill>
+                    <a:blip r:embed="rId18">
+                      <a:extLst>
+                        <a:ext uri="{28A0092B-C50C-407E-A947-70E740481C1C}">
+                          <a14:useLocalDpi xmlns:a14="http://schemas.microsoft.com/office/drawing/2010/main" val="0"/>
+                        </a:ext>
+                      </a:extLst>
+                    </a:blip>
+                    <a:srcRect/>
+                    <a:stretch>
+                      <a:fillRect/>
+                    </a:stretch>
+                  </pic:blipFill>
+                  <pic:spPr bwMode="auto">
+                    <a:xfrm>
+                      <a:off x="0" y="0"/>
+                      <a:ext cx="5943600" cy="3930952"/>
+                    </a:xfrm>
+                    <a:prstGeom prst="rect">
+                      <a:avLst/>
+                    </a:prstGeom>
+                    <a:noFill/>
+                    <a:ln>
+                      <a:noFill/>
+                    </a:ln>
+                  </pic:spPr>
+                </pic:pic>
+              </a:graphicData>
+            </a:graphic>
+          </wp:inline>
+        </w:drawing>
+      </w:r>
+    </w:p>
+    <w:p>
+      <w:pPr>
+        <w:jc w:val="center"/>
+        <w:rPr>
+          <w:rFonts w:ascii="Times New Roman" w:hAnsi="Times New Roman" w:cs="Times New Roman"/>
+          <w:color w:val="000000" w:themeColor="text1"/>
+          <w:sz w:val="26"/>
+          <w:szCs w:val="26"/>
+        </w:rPr>
+      </w:pPr>
+      <w:r>
+        <w:rPr>
+          <w:rFonts w:ascii="Times New Roman" w:hAnsi="Times New Roman" w:cs="Times New Roman"/>
+          <w:color w:val="000000" w:themeColor="text1"/>
+          <w:sz w:val="26"/>
+          <w:szCs w:val="26"/>
+        </w:rPr>
+        <w:t xml:space="preserve">Hình </w:t>
+      </w:r>
+      <w:r>
+        <w:rPr>
+          <w:rFonts w:ascii="Times New Roman" w:hAnsi="Times New Roman" w:cs="Times New Roman"/>
+          <w:color w:val="000000" w:themeColor="text1"/>
+          <w:sz w:val="26"/>
+          <w:szCs w:val="26"/>
+        </w:rPr>
+        <w:t>8</w:t>
+      </w:r>
+      <w:r>
+        <w:rPr>
+          <w:rFonts w:ascii="Times New Roman" w:hAnsi="Times New Roman" w:cs="Times New Roman"/>
+          <w:color w:val="000000" w:themeColor="text1"/>
+          <w:sz w:val="26"/>
+          <w:szCs w:val="26"/>
+        </w:rPr>
+        <w:t>: Giao diện các nghiệp vụ của phân hệ kế toán tài sản cố định.</w:t>
+      </w:r>
+    </w:p>
+    <w:p>
+      <w:pPr>
+        <w:rPr>
+          <w:rFonts w:ascii="Times New Roman" w:hAnsi="Times New Roman" w:cs="Times New Roman"/>
+          <w:color w:val="000000" w:themeColor="text1"/>
+          <w:sz w:val="26"/>
+          <w:szCs w:val="26"/>
+        </w:rPr>
+      </w:pPr>
+      <w:r>
+        <w:rPr>
+          <w:rFonts w:ascii="Times New Roman" w:hAnsi="Times New Roman" w:cs="Times New Roman"/>
+          <w:color w:val="000000" w:themeColor="text1"/>
+          <w:sz w:val="26"/>
+          <w:szCs w:val="26"/>
+        </w:rPr>
+        <w:br w:type="page"/>
+      </w:r>
+    </w:p>
+    <w:p>
+      <w:pPr>
+        <w:pStyle w:val="Heading1"/>
+        <w:jc w:val="center"/>
+        <w:rPr>
+          <w:rFonts w:ascii="Times New Roman" w:hAnsi="Times New Roman" w:cs="Times New Roman"/>
+          <w:color w:val="000000" w:themeColor="text1"/>
+          <w:sz w:val="32"/>
+          <w:szCs w:val="32"/>
+        </w:rPr>
+      </w:pPr>
+      <w:bookmarkStart w:id="76" w:name="_Toc321227459"/>
+      <w:bookmarkStart w:id="77" w:name="_Toc324280501"/>
+      <w:bookmarkStart w:id="78" w:name="_Toc326070674"/>
+      <w:r>
+        <w:rPr>
+          <w:rFonts w:ascii="Times New Roman" w:hAnsi="Times New Roman" w:cs="Times New Roman"/>
+          <w:color w:val="000000" w:themeColor="text1"/>
+          <w:sz w:val="32"/>
+          <w:szCs w:val="32"/>
+        </w:rPr>
+        <w:lastRenderedPageBreak/>
+        <w:t>KẾT LUẬN</w:t>
+      </w:r>
+      <w:bookmarkEnd w:id="76"/>
+      <w:bookmarkEnd w:id="77"/>
+      <w:bookmarkEnd w:id="78"/>
+    </w:p>
+    <w:p>
+      <w:pPr>
+        <w:spacing w:after="0" w:line="312" w:lineRule="auto"/>
+        <w:ind w:firstLine="720"/>
+        <w:rPr>
+          <w:rFonts w:ascii="Times New Roman" w:hAnsi="Times New Roman" w:cs="Times New Roman"/>
+          <w:sz w:val="28"/>
+          <w:szCs w:val="28"/>
+        </w:rPr>
+      </w:pPr>
+      <w:r>
+        <w:rPr>
+          <w:rFonts w:ascii="Times New Roman" w:hAnsi="Times New Roman" w:cs="Times New Roman"/>
+          <w:sz w:val="28"/>
+          <w:szCs w:val="28"/>
+        </w:rPr>
+        <w:t xml:space="preserve">Sau một thời gian nghiên cứu và tìm </w:t>
+      </w:r>
+      <w:proofErr w:type="gramStart"/>
+      <w:r>
+        <w:rPr>
+          <w:rFonts w:ascii="Times New Roman" w:hAnsi="Times New Roman" w:cs="Times New Roman"/>
+          <w:sz w:val="28"/>
+          <w:szCs w:val="28"/>
+        </w:rPr>
+        <w:t>tòi ,đề</w:t>
+      </w:r>
+      <w:proofErr w:type="gramEnd"/>
+      <w:r>
+        <w:rPr>
+          <w:rFonts w:ascii="Times New Roman" w:hAnsi="Times New Roman" w:cs="Times New Roman"/>
+          <w:sz w:val="28"/>
+          <w:szCs w:val="28"/>
+        </w:rPr>
+        <w:t xml:space="preserve"> tài của em đã hoàn thành . Dưới đây là kết quả đạt đượ</w:t>
+      </w:r>
+      <w:r>
+        <w:rPr>
+          <w:rFonts w:ascii="Times New Roman" w:hAnsi="Times New Roman" w:cs="Times New Roman"/>
+          <w:sz w:val="28"/>
+          <w:szCs w:val="28"/>
+        </w:rPr>
+        <w:t>c với ưu điểm sau:</w:t>
+      </w:r>
+    </w:p>
+    <w:p>
+      <w:pPr>
+        <w:numPr>
+          <w:ilvl w:val="0"/>
+          <w:numId w:val="36"/>
+        </w:numPr>
+        <w:spacing w:after="0" w:line="312" w:lineRule="auto"/>
+        <w:contextualSpacing/>
+        <w:rPr>
+          <w:rFonts w:ascii="Times New Roman" w:hAnsi="Times New Roman" w:cs="Times New Roman"/>
+          <w:sz w:val="28"/>
+          <w:szCs w:val="28"/>
+        </w:rPr>
+      </w:pPr>
+      <w:r>
+        <w:rPr>
+          <w:rFonts w:ascii="Times New Roman" w:hAnsi="Times New Roman" w:cs="Times New Roman"/>
+          <w:sz w:val="28"/>
+          <w:szCs w:val="28"/>
+        </w:rPr>
+        <w:t>Chạy được chương trình</w:t>
+      </w:r>
+      <w:r>
+        <w:rPr>
+          <w:rFonts w:ascii="Times New Roman" w:hAnsi="Times New Roman" w:cs="Times New Roman"/>
+          <w:sz w:val="28"/>
+          <w:szCs w:val="28"/>
+        </w:rPr>
+        <w:t xml:space="preserve"> demo</w:t>
+      </w:r>
+      <w:r>
+        <w:rPr>
+          <w:rFonts w:ascii="Times New Roman" w:hAnsi="Times New Roman" w:cs="Times New Roman"/>
+          <w:sz w:val="28"/>
+          <w:szCs w:val="28"/>
+        </w:rPr>
+        <w:t xml:space="preserve"> </w:t>
+      </w:r>
+    </w:p>
+    <w:p>
+      <w:pPr>
+        <w:numPr>
+          <w:ilvl w:val="0"/>
+          <w:numId w:val="36"/>
+        </w:numPr>
+        <w:spacing w:after="0" w:line="312" w:lineRule="auto"/>
+        <w:contextualSpacing/>
+        <w:rPr>
+          <w:rFonts w:ascii="Times New Roman" w:hAnsi="Times New Roman" w:cs="Times New Roman"/>
+          <w:sz w:val="28"/>
+          <w:szCs w:val="28"/>
+        </w:rPr>
+      </w:pPr>
+      <w:r>
+        <w:rPr>
+          <w:rFonts w:ascii="Times New Roman" w:hAnsi="Times New Roman" w:cs="Times New Roman"/>
+          <w:sz w:val="28"/>
+          <w:szCs w:val="28"/>
+        </w:rPr>
+        <w:t>Nắm vững được một số kiến thức cơ bả</w:t>
+      </w:r>
+      <w:r>
+        <w:rPr>
+          <w:rFonts w:ascii="Times New Roman" w:hAnsi="Times New Roman" w:cs="Times New Roman"/>
+          <w:sz w:val="28"/>
+          <w:szCs w:val="28"/>
+        </w:rPr>
+        <w:t xml:space="preserve">n về hệ quản trị SQL </w:t>
+      </w:r>
+    </w:p>
+    <w:p>
+      <w:pPr>
+        <w:numPr>
+          <w:ilvl w:val="0"/>
+          <w:numId w:val="36"/>
+        </w:numPr>
+        <w:spacing w:after="0" w:line="312" w:lineRule="auto"/>
+        <w:contextualSpacing/>
+        <w:rPr>
+          <w:rFonts w:ascii="Times New Roman" w:hAnsi="Times New Roman" w:cs="Times New Roman"/>
+          <w:sz w:val="28"/>
+          <w:szCs w:val="28"/>
+        </w:rPr>
+      </w:pPr>
+      <w:r>
+        <w:rPr>
+          <w:rFonts w:ascii="Times New Roman" w:hAnsi="Times New Roman" w:cs="Times New Roman"/>
+          <w:sz w:val="28"/>
+          <w:szCs w:val="28"/>
+        </w:rPr>
+        <w:t>Nắm vững qui trình nghiệp vụ</w:t>
+      </w:r>
+      <w:r>
+        <w:rPr>
+          <w:rFonts w:ascii="Times New Roman" w:hAnsi="Times New Roman" w:cs="Times New Roman"/>
+          <w:sz w:val="28"/>
+          <w:szCs w:val="28"/>
+        </w:rPr>
+        <w:t xml:space="preserve"> kế toán tài sản cố định</w:t>
+      </w:r>
+    </w:p>
+    <w:p>
+      <w:pPr>
+        <w:numPr>
+          <w:ilvl w:val="0"/>
+          <w:numId w:val="36"/>
+        </w:numPr>
+        <w:spacing w:after="0" w:line="312" w:lineRule="auto"/>
+        <w:contextualSpacing/>
+        <w:rPr>
+          <w:rFonts w:ascii="Times New Roman" w:hAnsi="Times New Roman" w:cs="Times New Roman"/>
+          <w:sz w:val="28"/>
+          <w:szCs w:val="28"/>
+        </w:rPr>
+      </w:pPr>
+      <w:r>
+        <w:rPr>
+          <w:rFonts w:ascii="Times New Roman" w:hAnsi="Times New Roman" w:cs="Times New Roman"/>
+          <w:sz w:val="28"/>
+          <w:szCs w:val="28"/>
+        </w:rPr>
+        <w:t xml:space="preserve">Chương trình cài đặt dễ sử </w:t>
+      </w:r>
+      <w:proofErr w:type="gramStart"/>
+      <w:r>
+        <w:rPr>
+          <w:rFonts w:ascii="Times New Roman" w:hAnsi="Times New Roman" w:cs="Times New Roman"/>
+          <w:sz w:val="28"/>
+          <w:szCs w:val="28"/>
+        </w:rPr>
+        <w:t>dụng ,</w:t>
+      </w:r>
+      <w:proofErr w:type="gramEnd"/>
+      <w:r>
+        <w:rPr>
+          <w:rFonts w:ascii="Times New Roman" w:hAnsi="Times New Roman" w:cs="Times New Roman"/>
+          <w:sz w:val="28"/>
+          <w:szCs w:val="28"/>
+        </w:rPr>
+        <w:t xml:space="preserve"> nâng cao hiệu suất công việc của người quả</w:t>
+      </w:r>
+      <w:r>
+        <w:rPr>
+          <w:rFonts w:ascii="Times New Roman" w:hAnsi="Times New Roman" w:cs="Times New Roman"/>
+          <w:sz w:val="28"/>
+          <w:szCs w:val="28"/>
+        </w:rPr>
+        <w:t>n lý.</w:t>
+      </w:r>
+    </w:p>
+    <w:p>
+      <w:pPr>
+        <w:spacing w:after="0" w:line="312" w:lineRule="auto"/>
+        <w:jc w:val="both"/>
+        <w:rPr>
+          <w:rFonts w:ascii="Times New Roman" w:hAnsi="Times New Roman" w:cs="Times New Roman"/>
+          <w:sz w:val="28"/>
+          <w:szCs w:val="28"/>
+        </w:rPr>
+      </w:pPr>
+      <w:r>
+        <w:rPr>
+          <w:rFonts w:ascii="Times New Roman" w:hAnsi="Times New Roman" w:cs="Times New Roman"/>
+          <w:sz w:val="28"/>
+          <w:szCs w:val="28"/>
+        </w:rPr>
+        <w:t>Bên cạnh đó còn một số nhược điểm:</w:t>
+      </w:r>
+    </w:p>
+    <w:p>
+      <w:pPr>
+        <w:numPr>
+          <w:ilvl w:val="0"/>
+          <w:numId w:val="37"/>
+        </w:numPr>
+        <w:spacing w:after="0" w:line="312" w:lineRule="auto"/>
+        <w:contextualSpacing/>
+        <w:jc w:val="both"/>
+        <w:rPr>
+          <w:rFonts w:ascii="Times New Roman" w:hAnsi="Times New Roman" w:cs="Times New Roman"/>
+          <w:sz w:val="28"/>
+          <w:szCs w:val="28"/>
+        </w:rPr>
+      </w:pPr>
+      <w:r>
+        <w:rPr>
+          <w:rFonts w:ascii="Times New Roman" w:hAnsi="Times New Roman" w:cs="Times New Roman"/>
+          <w:sz w:val="28"/>
+          <w:szCs w:val="28"/>
+        </w:rPr>
+        <w:t>Chương trì</w:t>
+      </w:r>
+      <w:r>
+        <w:rPr>
+          <w:rFonts w:ascii="Times New Roman" w:hAnsi="Times New Roman" w:cs="Times New Roman"/>
+          <w:sz w:val="28"/>
+          <w:szCs w:val="28"/>
+        </w:rPr>
+        <w:t>nh đã hoàn thành xong nhưng còn nhiều thiếu sót và chưa tối ưu</w:t>
+      </w:r>
+    </w:p>
+    <w:p>
+      <w:pPr>
+        <w:spacing w:after="0" w:line="312" w:lineRule="auto"/>
+        <w:ind w:firstLine="720"/>
+        <w:jc w:val="both"/>
+        <w:rPr>
+          <w:rFonts w:ascii="Times New Roman" w:hAnsi="Times New Roman" w:cs="Times New Roman"/>
+          <w:sz w:val="28"/>
+          <w:szCs w:val="28"/>
+        </w:rPr>
+      </w:pPr>
+      <w:r>
+        <w:rPr>
+          <w:rFonts w:ascii="Times New Roman" w:hAnsi="Times New Roman" w:cs="Times New Roman"/>
+          <w:sz w:val="28"/>
+          <w:szCs w:val="28"/>
+        </w:rPr>
+        <w:t>Hướng phát triể</w:t>
+      </w:r>
+      <w:r>
+        <w:rPr>
+          <w:rFonts w:ascii="Times New Roman" w:hAnsi="Times New Roman" w:cs="Times New Roman"/>
+          <w:sz w:val="28"/>
+          <w:szCs w:val="28"/>
+        </w:rPr>
+        <w:t xml:space="preserve">n: </w:t>
+      </w:r>
+      <w:r>
+        <w:rPr>
+          <w:rFonts w:ascii="Times New Roman" w:hAnsi="Times New Roman" w:cs="Times New Roman"/>
+          <w:sz w:val="28"/>
+          <w:szCs w:val="28"/>
+        </w:rPr>
+        <w:t>trong thời gian tới cố gắng tiếp tục hoàn thiện một số chức năng của chương trình để hệ thống quả</w:t>
+      </w:r>
+      <w:r>
+        <w:rPr>
+          <w:rFonts w:ascii="Times New Roman" w:hAnsi="Times New Roman" w:cs="Times New Roman"/>
+          <w:sz w:val="28"/>
+          <w:szCs w:val="28"/>
+        </w:rPr>
+        <w:t>n lý tài sản cố định</w:t>
+      </w:r>
+      <w:r>
+        <w:rPr>
+          <w:rFonts w:ascii="Times New Roman" w:hAnsi="Times New Roman" w:cs="Times New Roman"/>
+          <w:sz w:val="28"/>
+          <w:szCs w:val="28"/>
+        </w:rPr>
+        <w:t xml:space="preserve"> hoàn thiên hơn </w:t>
+      </w:r>
+      <w:r>
+        <w:rPr>
+          <w:rFonts w:ascii="Times New Roman" w:hAnsi="Times New Roman" w:cs="Times New Roman"/>
+          <w:sz w:val="28"/>
+          <w:szCs w:val="28"/>
+        </w:rPr>
+        <w:t>áp dụng hiệu quả</w:t>
+      </w:r>
+      <w:r>
+        <w:rPr>
+          <w:rFonts w:ascii="Times New Roman" w:hAnsi="Times New Roman" w:cs="Times New Roman"/>
+          <w:sz w:val="28"/>
+          <w:szCs w:val="28"/>
+        </w:rPr>
+        <w:t xml:space="preserve"> </w:t>
+      </w:r>
+      <w:r>
+        <w:rPr>
+          <w:rFonts w:ascii="Times New Roman" w:hAnsi="Times New Roman" w:cs="Times New Roman"/>
+          <w:sz w:val="28"/>
+          <w:szCs w:val="28"/>
+        </w:rPr>
+        <w:t>tạo niề</w:t>
+      </w:r>
+      <w:r>
+        <w:rPr>
+          <w:rFonts w:ascii="Times New Roman" w:hAnsi="Times New Roman" w:cs="Times New Roman"/>
+          <w:sz w:val="28"/>
+          <w:szCs w:val="28"/>
+        </w:rPr>
+        <w:t xml:space="preserve">m tin cho </w:t>
+      </w:r>
+      <w:r>
+        <w:rPr>
+          <w:rFonts w:ascii="Times New Roman" w:hAnsi="Times New Roman" w:cs="Times New Roman"/>
+          <w:sz w:val="28"/>
+          <w:szCs w:val="28"/>
+        </w:rPr>
+        <w:t xml:space="preserve">các doanh nghiệp sử dụng dịch vụ </w:t>
+      </w:r>
+      <w:r>
+        <w:rPr>
+          <w:rFonts w:ascii="Times New Roman" w:hAnsi="Times New Roman" w:cs="Times New Roman"/>
+          <w:sz w:val="28"/>
+          <w:szCs w:val="28"/>
+        </w:rPr>
+        <w:t>kế toán tài sản cố định</w:t>
+      </w:r>
+      <w:bookmarkStart w:id="79" w:name="_GoBack"/>
+      <w:bookmarkEnd w:id="79"/>
+      <w:r>
+        <w:rPr>
+          <w:rFonts w:ascii="Times New Roman" w:hAnsi="Times New Roman" w:cs="Times New Roman"/>
+          <w:sz w:val="28"/>
+          <w:szCs w:val="28"/>
+        </w:rPr>
+        <w:t xml:space="preserve"> </w:t>
+      </w:r>
+      <w:r>
+        <w:rPr>
+          <w:rFonts w:ascii="Times New Roman" w:hAnsi="Times New Roman" w:cs="Times New Roman"/>
+          <w:sz w:val="28"/>
+          <w:szCs w:val="28"/>
+        </w:rPr>
+        <w:t>đáp ứng được nhu cầu ngày càng cao của người sử dụ</w:t>
+      </w:r>
+      <w:r>
+        <w:rPr>
+          <w:rFonts w:ascii="Times New Roman" w:hAnsi="Times New Roman" w:cs="Times New Roman"/>
+          <w:sz w:val="28"/>
+          <w:szCs w:val="28"/>
+        </w:rPr>
+        <w:t>ng.</w:t>
+      </w:r>
+    </w:p>
+    <w:p>
+      <w:pPr>
+        <w:spacing w:after="0" w:line="312" w:lineRule="auto"/>
+        <w:jc w:val="both"/>
+        <w:rPr>
+          <w:rFonts w:ascii="Times New Roman" w:hAnsi="Times New Roman" w:cs="Times New Roman"/>
+          <w:sz w:val="28"/>
+          <w:szCs w:val="28"/>
+        </w:rPr>
+      </w:pPr>
+      <w:r>
+        <w:rPr>
+          <w:rFonts w:ascii="Times New Roman" w:hAnsi="Times New Roman" w:cs="Times New Roman"/>
+          <w:sz w:val="28"/>
+          <w:szCs w:val="28"/>
+        </w:rPr>
+        <w:tab/>
+        <w:t>Do thời gian làm đề tài có hạ</w:t>
+      </w:r>
+      <w:r>
+        <w:rPr>
+          <w:rFonts w:ascii="Times New Roman" w:hAnsi="Times New Roman" w:cs="Times New Roman"/>
+          <w:sz w:val="28"/>
+          <w:szCs w:val="28"/>
+        </w:rPr>
+        <w:t xml:space="preserve">n </w:t>
+      </w:r>
+      <w:r>
+        <w:rPr>
+          <w:rFonts w:ascii="Times New Roman" w:hAnsi="Times New Roman" w:cs="Times New Roman"/>
+          <w:sz w:val="28"/>
+          <w:szCs w:val="28"/>
+        </w:rPr>
+        <w:t>năng lực và trình độ của bản thân còn nhiều hạn chế nên đề tài không tránh khỏi những thiế</w:t>
+      </w:r>
+      <w:r>
+        <w:rPr>
+          <w:rFonts w:ascii="Times New Roman" w:hAnsi="Times New Roman" w:cs="Times New Roman"/>
+          <w:sz w:val="28"/>
+          <w:szCs w:val="28"/>
+        </w:rPr>
+        <w:t xml:space="preserve">u sót </w:t>
+      </w:r>
+      <w:r>
+        <w:rPr>
+          <w:rFonts w:ascii="Times New Roman" w:hAnsi="Times New Roman" w:cs="Times New Roman"/>
+          <w:sz w:val="28"/>
+          <w:szCs w:val="28"/>
+        </w:rPr>
+        <w:t>em rất mong nhận được những ý kiến đóng góp của các thầy cô và các bạn để chương trình hoàn thiện hơn.</w:t>
+      </w:r>
+    </w:p>
+    <w:p>
+      <w:pPr>
+        <w:spacing w:after="0" w:line="312" w:lineRule="auto"/>
+        <w:rPr>
+          <w:rFonts w:ascii="Times New Roman" w:eastAsiaTheme="majorEastAsia" w:hAnsi="Times New Roman" w:cs="Times New Roman"/>
+          <w:b/>
+          <w:bCs/>
+          <w:color w:val="365F91" w:themeColor="accent1" w:themeShade="BF"/>
+          <w:sz w:val="28"/>
+          <w:szCs w:val="28"/>
+        </w:rPr>
+      </w:pPr>
+      <w:r>
+        <w:rPr>
+          <w:rFonts w:ascii="Times New Roman" w:hAnsi="Times New Roman" w:cs="Times New Roman"/>
+          <w:sz w:val="28"/>
+          <w:szCs w:val="28"/>
+        </w:rPr>
+        <w:br w:type="page"/>
+      </w:r>
+    </w:p>
+    <w:p>
+      <w:pPr>
+        <w:pStyle w:val="Heading1"/>
+        <w:jc w:val="center"/>
+        <w:rPr>
+          <w:rFonts w:ascii="Times New Roman" w:hAnsi="Times New Roman" w:cs="Times New Roman"/>
+          <w:color w:val="000000" w:themeColor="text1"/>
+          <w:sz w:val="32"/>
+        </w:rPr>
+      </w:pPr>
+      <w:bookmarkStart w:id="80" w:name="_Toc324280502"/>
+      <w:bookmarkStart w:id="81" w:name="_Toc326070675"/>
+      <w:r>
+        <w:rPr>
+          <w:rFonts w:ascii="Times New Roman" w:hAnsi="Times New Roman" w:cs="Times New Roman"/>
+          <w:color w:val="000000" w:themeColor="text1"/>
+          <w:sz w:val="32"/>
+        </w:rPr>
+        <w:lastRenderedPageBreak/>
+        <w:t>TÀI LIỆU THAM KHẢO</w:t>
+      </w:r>
+      <w:bookmarkEnd w:id="80"/>
+      <w:bookmarkEnd w:id="81"/>
+    </w:p>
+    <w:p>
+      <w:pPr>
+        <w:rPr>
+          <w:rFonts w:ascii="Times New Roman" w:hAnsi="Times New Roman" w:cs="Times New Roman"/>
+          <w:sz w:val="28"/>
+          <w:szCs w:val="28"/>
+        </w:rPr>
+      </w:pPr>
+      <w:r>
+        <w:rPr>
+          <w:rFonts w:ascii="Times New Roman" w:hAnsi="Times New Roman" w:cs="Times New Roman"/>
+          <w:sz w:val="28"/>
+          <w:szCs w:val="28"/>
+        </w:rPr>
+        <w:t xml:space="preserve"> </w:t>
+      </w:r>
+      <w:r>
+        <w:rPr>
+          <w:rFonts w:ascii="Times New Roman" w:hAnsi="Times New Roman" w:cs="Times New Roman"/>
+          <w:sz w:val="28"/>
+          <w:szCs w:val="28"/>
+        </w:rPr>
+        <w:t>[1</w:t>
+      </w:r>
+      <w:r>
+        <w:rPr>
+          <w:rFonts w:ascii="Times New Roman" w:hAnsi="Times New Roman" w:cs="Times New Roman"/>
+          <w:sz w:val="28"/>
+          <w:szCs w:val="28"/>
+        </w:rPr>
+        <w:t>]</w:t>
+      </w:r>
+      <w:r>
+        <w:rPr>
+          <w:rFonts w:ascii="Times New Roman" w:hAnsi="Times New Roman" w:cs="Times New Roman"/>
+          <w:sz w:val="28"/>
+          <w:szCs w:val="28"/>
+        </w:rPr>
+        <w:t>.</w:t>
+      </w:r>
+      <w:r>
+        <w:rPr>
+          <w:rFonts w:ascii="Times New Roman" w:hAnsi="Times New Roman" w:cs="Times New Roman"/>
+          <w:sz w:val="28"/>
+          <w:szCs w:val="28"/>
+        </w:rPr>
+        <w:t xml:space="preserve"> NGUYỄN VĂN BA (2000), </w:t>
+      </w:r>
+      <w:r>
+        <w:rPr>
+          <w:rFonts w:ascii="Times New Roman" w:hAnsi="Times New Roman" w:cs="Times New Roman"/>
+          <w:i/>
+          <w:sz w:val="28"/>
+          <w:szCs w:val="28"/>
+        </w:rPr>
+        <w:t xml:space="preserve">Phân tích và thiết kế hệ thống thông </w:t>
+      </w:r>
+      <w:proofErr w:type="gramStart"/>
+      <w:r>
+        <w:rPr>
+          <w:rFonts w:ascii="Times New Roman" w:hAnsi="Times New Roman" w:cs="Times New Roman"/>
+          <w:i/>
+          <w:sz w:val="28"/>
+          <w:szCs w:val="28"/>
+        </w:rPr>
+        <w:t>tin</w:t>
+      </w:r>
+      <w:r>
+        <w:rPr>
+          <w:rFonts w:ascii="Times New Roman" w:hAnsi="Times New Roman" w:cs="Times New Roman"/>
+          <w:sz w:val="28"/>
+          <w:szCs w:val="28"/>
+        </w:rPr>
+        <w:t xml:space="preserve"> ,Nhà</w:t>
+      </w:r>
+      <w:proofErr w:type="gramEnd"/>
+      <w:r>
+        <w:rPr>
+          <w:rFonts w:ascii="Times New Roman" w:hAnsi="Times New Roman" w:cs="Times New Roman"/>
+          <w:sz w:val="28"/>
+          <w:szCs w:val="28"/>
+        </w:rPr>
+        <w:t xml:space="preserve"> xuất bản Đại học quốc gia Hà Nộ</w:t>
+      </w:r>
+      <w:r>
+        <w:rPr>
+          <w:rFonts w:ascii="Times New Roman" w:hAnsi="Times New Roman" w:cs="Times New Roman"/>
+          <w:sz w:val="28"/>
+          <w:szCs w:val="28"/>
+        </w:rPr>
+        <w:t>i</w:t>
+      </w:r>
+    </w:p>
+    <w:p>
+      <w:pPr>
+        <w:spacing w:before="120" w:after="120" w:line="312" w:lineRule="auto"/>
+        <w:jc w:val="both"/>
+        <w:rPr>
+          <w:rFonts w:ascii="Times New Roman" w:hAnsi="Times New Roman" w:cs="Times New Roman"/>
+          <w:color w:val="000000"/>
+          <w:sz w:val="28"/>
+          <w:szCs w:val="28"/>
+        </w:rPr>
+      </w:pPr>
+      <w:r>
+        <w:rPr>
+          <w:rFonts w:ascii="Times New Roman" w:hAnsi="Times New Roman" w:cs="Times New Roman"/>
+          <w:color w:val="000000"/>
+          <w:sz w:val="28"/>
+          <w:szCs w:val="28"/>
+        </w:rPr>
+        <w:t>[2</w:t>
+      </w:r>
+      <w:r>
+        <w:rPr>
+          <w:rFonts w:ascii="Times New Roman" w:hAnsi="Times New Roman" w:cs="Times New Roman"/>
+          <w:color w:val="000000"/>
+          <w:sz w:val="28"/>
+          <w:szCs w:val="28"/>
+        </w:rPr>
+        <w:t xml:space="preserve">]. </w:t>
+      </w:r>
+      <w:r>
+        <w:rPr>
+          <w:rFonts w:ascii="Times New Roman" w:hAnsi="Times New Roman" w:cs="Times New Roman"/>
+          <w:color w:val="000000"/>
+          <w:sz w:val="28"/>
+          <w:szCs w:val="28"/>
+        </w:rPr>
+        <w:t xml:space="preserve">ThS Nguyễn Đức Thuần (2007) </w:t>
+      </w:r>
+      <w:r>
+        <w:rPr>
+          <w:rFonts w:ascii="Times New Roman" w:hAnsi="Times New Roman" w:cs="Times New Roman"/>
+          <w:i/>
+          <w:iCs/>
+          <w:color w:val="000000"/>
+          <w:sz w:val="28"/>
+          <w:szCs w:val="28"/>
+        </w:rPr>
+        <w:t xml:space="preserve">Ngôn ngữ </w:t>
+      </w:r>
+      <w:proofErr w:type="gramStart"/>
+      <w:r>
+        <w:rPr>
+          <w:rFonts w:ascii="Times New Roman" w:hAnsi="Times New Roman" w:cs="Times New Roman"/>
+          <w:i/>
+          <w:iCs/>
+          <w:color w:val="000000"/>
+          <w:sz w:val="28"/>
+          <w:szCs w:val="28"/>
+        </w:rPr>
+        <w:t>SQL</w:t>
+      </w:r>
+      <w:r>
+        <w:rPr>
+          <w:rFonts w:ascii="Times New Roman" w:hAnsi="Times New Roman" w:cs="Times New Roman"/>
+          <w:color w:val="000000"/>
+          <w:sz w:val="28"/>
+          <w:szCs w:val="28"/>
+        </w:rPr>
+        <w:t xml:space="preserve"> ,</w:t>
+      </w:r>
+      <w:proofErr w:type="gramEnd"/>
+      <w:r>
+        <w:rPr>
+          <w:rFonts w:ascii="Times New Roman" w:hAnsi="Times New Roman" w:cs="Times New Roman"/>
+          <w:color w:val="000000"/>
+          <w:sz w:val="28"/>
+          <w:szCs w:val="28"/>
+        </w:rPr>
+        <w:t xml:space="preserve"> Trường Đại học Thuỷ sản  Nha Trang     </w:t>
+      </w:r>
+    </w:p>
+    <w:p>
+      <w:pPr>
+        <w:autoSpaceDE w:val="0"/>
+        <w:autoSpaceDN w:val="0"/>
+        <w:adjustRightInd w:val="0"/>
+        <w:spacing w:before="100" w:beforeAutospacing="1" w:after="100" w:afterAutospacing="1" w:line="360" w:lineRule="auto"/>
+        <w:rPr>
+          <w:rFonts w:ascii="Times New Roman" w:eastAsia="Calibri" w:hAnsi="Times New Roman" w:cs="Times New Roman"/>
+          <w:sz w:val="26"/>
+          <w:szCs w:val="26"/>
+          <w:lang w:val="vi-VN"/>
+        </w:rPr>
+      </w:pPr>
+      <w:r>
+        <w:rPr>
+          <w:rFonts w:ascii="Times New Roman" w:eastAsia="Calibri" w:hAnsi="Times New Roman" w:cs="Times New Roman"/>
+          <w:sz w:val="26"/>
+          <w:szCs w:val="26"/>
+          <w:lang w:val="vi-VN"/>
+        </w:rPr>
+        <w:t>[</w:t>
+      </w:r>
+      <w:r>
+        <w:rPr>
+          <w:rFonts w:ascii="Times New Roman" w:eastAsia="Calibri" w:hAnsi="Times New Roman" w:cs="Times New Roman"/>
+          <w:sz w:val="26"/>
+          <w:szCs w:val="26"/>
+        </w:rPr>
+        <w:t>3</w:t>
+      </w:r>
+      <w:r>
+        <w:rPr>
+          <w:rFonts w:ascii="Times New Roman" w:eastAsia="Calibri" w:hAnsi="Times New Roman" w:cs="Times New Roman"/>
+          <w:sz w:val="26"/>
+          <w:szCs w:val="26"/>
+          <w:lang w:val="vi-VN"/>
+        </w:rPr>
+        <w:t xml:space="preserve">]. </w:t>
+      </w:r>
+      <w:r>
+        <w:rPr>
+          <w:rFonts w:ascii="Times New Roman" w:eastAsia="Calibri" w:hAnsi="Times New Roman" w:cs="Times New Roman"/>
+          <w:sz w:val="26"/>
+          <w:szCs w:val="26"/>
+          <w:lang w:val="vi-VN"/>
+        </w:rPr>
+        <w:t>TS. Trần Thiên Thành (2003)</w:t>
+      </w:r>
+      <w:r>
+        <w:rPr>
+          <w:rFonts w:ascii="Times New Roman" w:eastAsia="Calibri" w:hAnsi="Times New Roman" w:cs="Times New Roman"/>
+          <w:i/>
+          <w:sz w:val="26"/>
+          <w:szCs w:val="26"/>
+          <w:lang w:val="vi-VN"/>
+        </w:rPr>
+        <w:t>, Giáo trình Lập trình C#</w:t>
+      </w:r>
+      <w:r>
+        <w:rPr>
+          <w:rFonts w:ascii="Times New Roman" w:eastAsia="Calibri" w:hAnsi="Times New Roman" w:cs="Times New Roman"/>
+          <w:sz w:val="26"/>
+          <w:szCs w:val="26"/>
+          <w:lang w:val="vi-VN"/>
+        </w:rPr>
+        <w:t>, ĐH Quy Nhơn.</w:t>
+      </w:r>
+    </w:p>
+    <w:p>
+      <w:pPr>
+        <w:autoSpaceDE w:val="0"/>
+        <w:autoSpaceDN w:val="0"/>
+        <w:adjustRightInd w:val="0"/>
+        <w:spacing w:before="100" w:beforeAutospacing="1" w:after="100" w:afterAutospacing="1" w:line="360" w:lineRule="auto"/>
+        <w:rPr>
+          <w:rFonts w:ascii="Times New Roman" w:eastAsia="Calibri" w:hAnsi="Times New Roman" w:cs="Times New Roman"/>
+          <w:sz w:val="26"/>
+          <w:szCs w:val="26"/>
+        </w:rPr>
+      </w:pPr>
+      <w:r>
+        <w:rPr>
+          <w:rFonts w:ascii="Times New Roman" w:eastAsia="Calibri" w:hAnsi="Times New Roman" w:cs="Times New Roman"/>
+          <w:sz w:val="26"/>
+          <w:szCs w:val="26"/>
+          <w:lang w:val="vi-VN"/>
+        </w:rPr>
+        <w:t>[</w:t>
+      </w:r>
+      <w:r>
+        <w:rPr>
+          <w:rFonts w:ascii="Times New Roman" w:eastAsia="Calibri" w:hAnsi="Times New Roman" w:cs="Times New Roman"/>
+          <w:sz w:val="26"/>
+          <w:szCs w:val="26"/>
+        </w:rPr>
+        <w:t>4</w:t>
+      </w:r>
+      <w:r>
+        <w:rPr>
+          <w:rFonts w:ascii="Times New Roman" w:eastAsia="Calibri" w:hAnsi="Times New Roman" w:cs="Times New Roman"/>
+          <w:sz w:val="26"/>
+          <w:szCs w:val="26"/>
+          <w:lang w:val="vi-VN"/>
+        </w:rPr>
+        <w:t xml:space="preserve">]. </w:t>
+      </w:r>
+      <w:r>
+        <w:rPr>
+          <w:rFonts w:ascii="Times New Roman" w:eastAsia="Calibri" w:hAnsi="Times New Roman" w:cs="Times New Roman"/>
+          <w:sz w:val="26"/>
+          <w:szCs w:val="26"/>
+          <w:lang w:val="vi-VN"/>
+        </w:rPr>
+        <w:t>Đặng Th</w:t>
+      </w:r>
+      <w:r>
+        <w:rPr>
+          <w:rFonts w:ascii="Times New Roman" w:eastAsia="MingLiU" w:hAnsi="Times New Roman" w:cs="Times New Roman"/>
+          <w:sz w:val="26"/>
+          <w:szCs w:val="26"/>
+          <w:lang w:val="vi-VN"/>
+        </w:rPr>
+        <w:t>ế</w:t>
+      </w:r>
+      <w:r>
+        <w:rPr>
+          <w:rFonts w:ascii="Times New Roman" w:eastAsia="Calibri" w:hAnsi="Times New Roman" w:cs="Times New Roman"/>
+          <w:sz w:val="26"/>
+          <w:szCs w:val="26"/>
+          <w:lang w:val="vi-VN"/>
+        </w:rPr>
+        <w:t xml:space="preserve"> Khoa (2008), </w:t>
+      </w:r>
+      <w:r>
+        <w:rPr>
+          <w:rFonts w:ascii="Times New Roman" w:eastAsia="Calibri" w:hAnsi="Times New Roman" w:cs="Times New Roman"/>
+          <w:i/>
+          <w:sz w:val="26"/>
+          <w:szCs w:val="26"/>
+          <w:lang w:val="vi-VN"/>
+        </w:rPr>
+        <w:t>Giáo trình Lập trình ứng dụng C#</w:t>
+      </w:r>
+      <w:r>
+        <w:rPr>
+          <w:rFonts w:ascii="Times New Roman" w:eastAsia="Calibri" w:hAnsi="Times New Roman" w:cs="Times New Roman"/>
+          <w:sz w:val="26"/>
+          <w:szCs w:val="26"/>
+          <w:lang w:val="vi-VN"/>
+        </w:rPr>
+        <w:t>, ĐHQG TPHCM</w:t>
+      </w:r>
+      <w:r>
+        <w:rPr>
+          <w:rFonts w:ascii="Times New Roman" w:eastAsia="Calibri" w:hAnsi="Times New Roman" w:cs="Times New Roman"/>
+          <w:sz w:val="26"/>
+          <w:szCs w:val="26"/>
+        </w:rPr>
+        <w:t>.</w:t>
+      </w:r>
+    </w:p>
+    <w:p>
+      <w:r>
+        <w:br w:type="page"/>
+      </w:r>
+    </w:p>
+    <w:p>
+      <w:pPr>
+        <w:pStyle w:val="Heading1"/>
+        <w:jc w:val="center"/>
+        <w:rPr>
+          <w:rFonts w:ascii="Times New Roman" w:eastAsia="Calibri" w:hAnsi="Times New Roman" w:cs="Times New Roman"/>
+          <w:color w:val="000000" w:themeColor="text1"/>
+          <w:sz w:val="32"/>
+          <w:szCs w:val="32"/>
+        </w:rPr>
+      </w:pPr>
+      <w:bookmarkStart w:id="82" w:name="_Toc326070676"/>
+      <w:r>
+        <w:rPr>
+          <w:rFonts w:ascii="Times New Roman" w:eastAsia="Calibri" w:hAnsi="Times New Roman" w:cs="Times New Roman"/>
+          <w:color w:val="000000" w:themeColor="text1"/>
+          <w:sz w:val="32"/>
+          <w:szCs w:val="32"/>
+        </w:rPr>
+        <w:lastRenderedPageBreak/>
+        <w:t xml:space="preserve">NHẬN </w:t>
+      </w:r>
+      <w:proofErr w:type="gramStart"/>
+      <w:r>
+        <w:rPr>
+          <w:rFonts w:ascii="Times New Roman" w:eastAsia="Calibri" w:hAnsi="Times New Roman" w:cs="Times New Roman"/>
+          <w:color w:val="000000" w:themeColor="text1"/>
+          <w:sz w:val="32"/>
+          <w:szCs w:val="32"/>
+        </w:rPr>
+        <w:t>XÉT  CỦA</w:t>
+      </w:r>
+      <w:proofErr w:type="gramEnd"/>
+      <w:r>
+        <w:rPr>
+          <w:rFonts w:ascii="Times New Roman" w:eastAsia="Calibri" w:hAnsi="Times New Roman" w:cs="Times New Roman"/>
+          <w:color w:val="000000" w:themeColor="text1"/>
+          <w:sz w:val="32"/>
+          <w:szCs w:val="32"/>
+        </w:rPr>
+        <w:t xml:space="preserve"> GIÁO VIÊN HƯỚNG DẪN</w:t>
+      </w:r>
+      <w:bookmarkEnd w:id="82"/>
+    </w:p>
+    <w:p>
+      <w:pPr>
+        <w:autoSpaceDE w:val="0"/>
+        <w:autoSpaceDN w:val="0"/>
+        <w:adjustRightInd w:val="0"/>
+        <w:spacing w:before="100" w:beforeAutospacing="1" w:after="100" w:afterAutospacing="1" w:line="360" w:lineRule="auto"/>
+        <w:jc w:val="both"/>
+        <w:rPr>
+          <w:rFonts w:ascii="Times New Roman" w:eastAsia="Calibri" w:hAnsi="Times New Roman" w:cs="Times New Roman"/>
+          <w:sz w:val="32"/>
+          <w:szCs w:val="32"/>
+        </w:rPr>
+      </w:pPr>
+      <w:r>
+        <w:rPr>
+          <w:rFonts w:ascii="Times New Roman" w:eastAsia="Calibri" w:hAnsi="Times New Roman" w:cs="Times New Roman"/>
+          <w:sz w:val="32"/>
+          <w:szCs w:val="32"/>
+        </w:rPr>
+        <w:t>…………………………………………………………………………………………………………………………………………………………………………………………………………………………………………………………………………………………………………………………………………………………………………………………………………………………………………………………………………………………………………………………………………………………………………………………………………………………………………………………………………………………………………………………………………………………………………………………………………………………………………………………………………………………………………………………………………………………………………………………………………………………………………………………………………………………………………………………</w:t>
+      </w:r>
+    </w:p>
+    <w:p>
+      <w:pPr>
+        <w:autoSpaceDE w:val="0"/>
+        <w:autoSpaceDN w:val="0"/>
+        <w:adjustRightInd w:val="0"/>
+        <w:spacing w:before="100" w:beforeAutospacing="1" w:after="100" w:afterAutospacing="1" w:line="360" w:lineRule="auto"/>
+        <w:jc w:val="both"/>
+        <w:rPr>
+          <w:rFonts w:ascii="Times New Roman" w:eastAsia="Calibri" w:hAnsi="Times New Roman" w:cs="Times New Roman"/>
+          <w:sz w:val="26"/>
+          <w:szCs w:val="26"/>
+        </w:rPr>
+      </w:pPr>
+      <w:r>
+        <w:rPr>
+          <w:rFonts w:ascii="Times New Roman" w:eastAsia="Calibri" w:hAnsi="Times New Roman" w:cs="Times New Roman"/>
+          <w:sz w:val="32"/>
+          <w:szCs w:val="32"/>
+        </w:rPr>
+        <w:t xml:space="preserve">                                                             </w:t>
+      </w:r>
+      <w:r>
+        <w:rPr>
+          <w:rFonts w:ascii="Times New Roman" w:eastAsia="Calibri" w:hAnsi="Times New Roman" w:cs="Times New Roman"/>
+          <w:sz w:val="26"/>
+          <w:szCs w:val="26"/>
+        </w:rPr>
+        <w:t xml:space="preserve">Thái </w:t>
+      </w:r>
+      <w:proofErr w:type="gramStart"/>
+      <w:r>
+        <w:rPr>
+          <w:rFonts w:ascii="Times New Roman" w:eastAsia="Calibri" w:hAnsi="Times New Roman" w:cs="Times New Roman"/>
+          <w:sz w:val="26"/>
+          <w:szCs w:val="26"/>
+        </w:rPr>
+        <w:t>nguyên ,</w:t>
+      </w:r>
+      <w:proofErr w:type="gramEnd"/>
+      <w:r>
+        <w:rPr>
+          <w:rFonts w:ascii="Times New Roman" w:eastAsia="Calibri" w:hAnsi="Times New Roman" w:cs="Times New Roman"/>
+          <w:sz w:val="26"/>
+          <w:szCs w:val="26"/>
+        </w:rPr>
+        <w:t xml:space="preserve"> tháng 12</w:t>
+      </w:r>
+      <w:r>
+        <w:rPr>
+          <w:rFonts w:ascii="Times New Roman" w:eastAsia="Calibri" w:hAnsi="Times New Roman" w:cs="Times New Roman"/>
+          <w:sz w:val="26"/>
+          <w:szCs w:val="26"/>
+        </w:rPr>
+        <w:t xml:space="preserve"> năm 2012</w:t>
+      </w:r>
+    </w:p>
+    <w:p>
+      <w:pPr>
+        <w:spacing w:before="100" w:beforeAutospacing="1" w:after="100" w:afterAutospacing="1" w:line="360" w:lineRule="auto"/>
+        <w:ind w:firstLine="720"/>
+        <w:rPr>
+          <w:rFonts w:ascii="Times New Roman" w:hAnsi="Times New Roman" w:cs="Times New Roman"/>
+          <w:sz w:val="26"/>
+          <w:szCs w:val="26"/>
+        </w:rPr>
+      </w:pPr>
+      <w:r>
+        <w:rPr>
+          <w:rFonts w:ascii="Times New Roman" w:hAnsi="Times New Roman" w:cs="Times New Roman"/>
+          <w:sz w:val="26"/>
+          <w:szCs w:val="26"/>
+        </w:rPr>
+        <w:t xml:space="preserve">                                                                                 </w:t>
+      </w:r>
+      <w:r>
+        <w:rPr>
+          <w:rFonts w:ascii="Times New Roman" w:hAnsi="Times New Roman" w:cs="Times New Roman"/>
+          <w:sz w:val="26"/>
+          <w:szCs w:val="26"/>
+        </w:rPr>
+        <w:t>Giáo viên hướng dẫn</w:t>
+      </w:r>
+    </w:p>
+    <w:p>
+      <w:pPr>
+        <w:spacing w:before="120" w:after="120" w:line="312" w:lineRule="auto"/>
+        <w:jc w:val="both"/>
+        <w:rPr>
+          <w:rFonts w:ascii="Times New Roman" w:hAnsi="Times New Roman" w:cs="Times New Roman"/>
+          <w:color w:val="000000"/>
+          <w:sz w:val="28"/>
+          <w:szCs w:val="28"/>
+        </w:rPr>
+      </w:pPr>
+      <w:r>
+        <w:rPr>
+          <w:rFonts w:ascii="Times New Roman" w:hAnsi="Times New Roman" w:cs="Times New Roman"/>
+          <w:color w:val="000000"/>
+          <w:sz w:val="28"/>
+          <w:szCs w:val="28"/>
+        </w:rPr>
+        <w:t xml:space="preserve">                  </w:t>
+      </w:r>
+    </w:p>
+    <w:p>
+      <w:pPr>
+        <w:rPr>
+          <w:rFonts w:ascii="Times New Roman" w:hAnsi="Times New Roman" w:cs="Times New Roman"/>
+          <w:sz w:val="26"/>
+          <w:szCs w:val="26"/>
+        </w:rPr>
+      </w:pPr>
+    </w:p>
+    <w:p>
+      <w:pPr>
+        <w:jc w:val="center"/>
         <w:rPr>
           <w:rFonts w:ascii="Times New Roman" w:hAnsi="Times New Roman" w:cs="Times New Roman"/>
           <w:color w:val="000000" w:themeColor="text1"/>
@@ -17949,6 +20967,119 @@
     </w:lvl>
   </w:abstractNum>
   <w:abstractNum w:abstractNumId="27">
+    <w:nsid w:val="652A516C"/>
+    <w:multiLevelType w:val="hybridMultilevel"/>
+    <w:tmpl w:val="AB8A584E"/>
+    <w:lvl w:ilvl="0" w:tplc="B2CE3AB8">
+      <w:start w:val="1"/>
+      <w:numFmt w:val="bullet"/>
+      <w:lvlText w:val="-"/>
+      <w:lvlJc w:val="left"/>
+      <w:pPr>
+        <w:ind w:left="720" w:hanging="360"/>
+      </w:pPr>
+      <w:rPr>
+        <w:rFonts w:ascii="Times New Roman" w:eastAsiaTheme="minorHAnsi" w:hAnsi="Times New Roman" w:cs="Times New Roman" w:hint="default"/>
+      </w:rPr>
+    </w:lvl>
+    <w:lvl w:ilvl="1" w:tplc="04090003" w:tentative="1">
+      <w:start w:val="1"/>
+      <w:numFmt w:val="bullet"/>
+      <w:lvlText w:val="o"/>
+      <w:lvlJc w:val="left"/>
+      <w:pPr>
+        <w:ind w:left="1440" w:hanging="360"/>
+      </w:pPr>
+      <w:rPr>
+        <w:rFonts w:ascii="Courier New" w:hAnsi="Courier New" w:cs="Courier New" w:hint="default"/>
+      </w:rPr>
+    </w:lvl>
+    <w:lvl w:ilvl="2" w:tplc="04090005" w:tentative="1">
+      <w:start w:val="1"/>
+      <w:numFmt w:val="bullet"/>
+      <w:lvlText w:val=""/>
+      <w:lvlJc w:val="left"/>
+      <w:pPr>
+        <w:ind w:left="2160" w:hanging="360"/>
+      </w:pPr>
+      <w:rPr>
+        <w:rFonts w:ascii="Wingdings" w:hAnsi="Wingdings" w:hint="default"/>
+      </w:rPr>
+    </w:lvl>
+    <w:lvl w:ilvl="3" w:tplc="04090001" w:tentative="1">
+      <w:start w:val="1"/>
+      <w:numFmt w:val="bullet"/>
+      <w:lvlText w:val=""/>
+      <w:lvlJc w:val="left"/>
+      <w:pPr>
+        <w:ind w:left="2880" w:hanging="360"/>
+      </w:pPr>
+      <w:rPr>
+        <w:rFonts w:ascii="Symbol" w:hAnsi="Symbol" w:hint="default"/>
+      </w:rPr>
+    </w:lvl>
+    <w:lvl w:ilvl="4" w:tplc="04090003" w:tentative="1">
+      <w:start w:val="1"/>
+      <w:numFmt w:val="bullet"/>
+      <w:lvlText w:val="o"/>
+      <w:lvlJc w:val="left"/>
+      <w:pPr>
+        <w:ind w:left="3600" w:hanging="360"/>
+      </w:pPr>
+      <w:rPr>
+        <w:rFonts w:ascii="Courier New" w:hAnsi="Courier New" w:cs="Courier New" w:hint="default"/>
+      </w:rPr>
+    </w:lvl>
+    <w:lvl w:ilvl="5" w:tplc="04090005" w:tentative="1">
+      <w:start w:val="1"/>
+      <w:numFmt w:val="bullet"/>
+      <w:lvlText w:val=""/>
+      <w:lvlJc w:val="left"/>
+      <w:pPr>
+        <w:ind w:left="4320" w:hanging="360"/>
+      </w:pPr>
+      <w:rPr>
+        <w:rFonts w:ascii="Wingdings" w:hAnsi="Wingdings" w:hint="default"/>
+      </w:rPr>
+    </w:lvl>
+    <w:lvl w:ilvl="6" w:tplc="04090001" w:tentative="1">
+      <w:start w:val="1"/>
+      <w:numFmt w:val="bullet"/>
+      <w:lvlText w:val=""/>
+      <w:lvlJc w:val="left"/>
+      <w:pPr>
+        <w:ind w:left="5040" w:hanging="360"/>
+      </w:pPr>
+      <w:rPr>
+        <w:rFonts w:ascii="Symbol" w:hAnsi="Symbol" w:hint="default"/>
+      </w:rPr>
+    </w:lvl>
+    <w:lvl w:ilvl="7" w:tplc="04090003" w:tentative="1">
+      <w:start w:val="1"/>
+      <w:numFmt w:val="bullet"/>
+      <w:lvlText w:val="o"/>
+      <w:lvlJc w:val="left"/>
+      <w:pPr>
+        <w:ind w:left="5760" w:hanging="360"/>
+      </w:pPr>
+      <w:rPr>
+        <w:rFonts w:ascii="Courier New" w:hAnsi="Courier New" w:cs="Courier New" w:hint="default"/>
+      </w:rPr>
+    </w:lvl>
+    <w:lvl w:ilvl="8" w:tplc="04090005" w:tentative="1">
+      <w:start w:val="1"/>
+      <w:numFmt w:val="bullet"/>
+      <w:lvlText w:val=""/>
+      <w:lvlJc w:val="left"/>
+      <w:pPr>
+        <w:ind w:left="6480" w:hanging="360"/>
+      </w:pPr>
+      <w:rPr>
+        <w:rFonts w:ascii="Wingdings" w:hAnsi="Wingdings" w:hint="default"/>
+      </w:rPr>
+    </w:lvl>
+  </w:abstractNum>
+  <w:abstractNum w:abstractNumId="28">
     <w:nsid w:val="69E82FB6"/>
     <w:multiLevelType w:val="hybridMultilevel"/>
     <w:tmpl w:val="8FC0414C"/>
@@ -18061,7 +21192,120 @@
       </w:rPr>
     </w:lvl>
   </w:abstractNum>
-  <w:abstractNum w:abstractNumId="28">
+  <w:abstractNum w:abstractNumId="29">
+    <w:nsid w:val="6B9A3929"/>
+    <w:multiLevelType w:val="hybridMultilevel"/>
+    <w:tmpl w:val="10D2C0A8"/>
+    <w:lvl w:ilvl="0" w:tplc="007A9482">
+      <w:start w:val="1"/>
+      <w:numFmt w:val="bullet"/>
+      <w:lvlText w:val="-"/>
+      <w:lvlJc w:val="left"/>
+      <w:pPr>
+        <w:ind w:left="1440" w:hanging="360"/>
+      </w:pPr>
+      <w:rPr>
+        <w:rFonts w:ascii="Times New Roman" w:eastAsiaTheme="minorHAnsi" w:hAnsi="Times New Roman" w:cs="Times New Roman" w:hint="default"/>
+      </w:rPr>
+    </w:lvl>
+    <w:lvl w:ilvl="1" w:tplc="04090003" w:tentative="1">
+      <w:start w:val="1"/>
+      <w:numFmt w:val="bullet"/>
+      <w:lvlText w:val="o"/>
+      <w:lvlJc w:val="left"/>
+      <w:pPr>
+        <w:ind w:left="2160" w:hanging="360"/>
+      </w:pPr>
+      <w:rPr>
+        <w:rFonts w:ascii="Courier New" w:hAnsi="Courier New" w:cs="Courier New" w:hint="default"/>
+      </w:rPr>
+    </w:lvl>
+    <w:lvl w:ilvl="2" w:tplc="04090005" w:tentative="1">
+      <w:start w:val="1"/>
+      <w:numFmt w:val="bullet"/>
+      <w:lvlText w:val=""/>
+      <w:lvlJc w:val="left"/>
+      <w:pPr>
+        <w:ind w:left="2880" w:hanging="360"/>
+      </w:pPr>
+      <w:rPr>
+        <w:rFonts w:ascii="Wingdings" w:hAnsi="Wingdings" w:hint="default"/>
+      </w:rPr>
+    </w:lvl>
+    <w:lvl w:ilvl="3" w:tplc="04090001" w:tentative="1">
+      <w:start w:val="1"/>
+      <w:numFmt w:val="bullet"/>
+      <w:lvlText w:val=""/>
+      <w:lvlJc w:val="left"/>
+      <w:pPr>
+        <w:ind w:left="3600" w:hanging="360"/>
+      </w:pPr>
+      <w:rPr>
+        <w:rFonts w:ascii="Symbol" w:hAnsi="Symbol" w:hint="default"/>
+      </w:rPr>
+    </w:lvl>
+    <w:lvl w:ilvl="4" w:tplc="04090003" w:tentative="1">
+      <w:start w:val="1"/>
+      <w:numFmt w:val="bullet"/>
+      <w:lvlText w:val="o"/>
+      <w:lvlJc w:val="left"/>
+      <w:pPr>
+        <w:ind w:left="4320" w:hanging="360"/>
+      </w:pPr>
+      <w:rPr>
+        <w:rFonts w:ascii="Courier New" w:hAnsi="Courier New" w:cs="Courier New" w:hint="default"/>
+      </w:rPr>
+    </w:lvl>
+    <w:lvl w:ilvl="5" w:tplc="04090005" w:tentative="1">
+      <w:start w:val="1"/>
+      <w:numFmt w:val="bullet"/>
+      <w:lvlText w:val=""/>
+      <w:lvlJc w:val="left"/>
+      <w:pPr>
+        <w:ind w:left="5040" w:hanging="360"/>
+      </w:pPr>
+      <w:rPr>
+        <w:rFonts w:ascii="Wingdings" w:hAnsi="Wingdings" w:hint="default"/>
+      </w:rPr>
+    </w:lvl>
+    <w:lvl w:ilvl="6" w:tplc="04090001" w:tentative="1">
+      <w:start w:val="1"/>
+      <w:numFmt w:val="bullet"/>
+      <w:lvlText w:val=""/>
+      <w:lvlJc w:val="left"/>
+      <w:pPr>
+        <w:ind w:left="5760" w:hanging="360"/>
+      </w:pPr>
+      <w:rPr>
+        <w:rFonts w:ascii="Symbol" w:hAnsi="Symbol" w:hint="default"/>
+      </w:rPr>
+    </w:lvl>
+    <w:lvl w:ilvl="7" w:tplc="04090003" w:tentative="1">
+      <w:start w:val="1"/>
+      <w:numFmt w:val="bullet"/>
+      <w:lvlText w:val="o"/>
+      <w:lvlJc w:val="left"/>
+      <w:pPr>
+        <w:ind w:left="6480" w:hanging="360"/>
+      </w:pPr>
+      <w:rPr>
+        <w:rFonts w:ascii="Courier New" w:hAnsi="Courier New" w:cs="Courier New" w:hint="default"/>
+      </w:rPr>
+    </w:lvl>
+    <w:lvl w:ilvl="8" w:tplc="04090005" w:tentative="1">
+      <w:start w:val="1"/>
+      <w:numFmt w:val="bullet"/>
+      <w:lvlText w:val=""/>
+      <w:lvlJc w:val="left"/>
+      <w:pPr>
+        <w:ind w:left="7200" w:hanging="360"/>
+      </w:pPr>
+      <w:rPr>
+        <w:rFonts w:ascii="Wingdings" w:hAnsi="Wingdings" w:hint="default"/>
+      </w:rPr>
+    </w:lvl>
+  </w:abstractNum>
+  <w:abstractNum w:abstractNumId="30">
     <w:nsid w:val="6F4A3054"/>
     <w:multiLevelType w:val="hybridMultilevel"/>
     <w:tmpl w:val="9DDC8C8C"/>
@@ -18174,7 +21418,7 @@
       </w:rPr>
     </w:lvl>
   </w:abstractNum>
-  <w:abstractNum w:abstractNumId="29">
+  <w:abstractNum w:abstractNumId="31">
     <w:nsid w:val="70885CD2"/>
     <w:multiLevelType w:val="hybridMultilevel"/>
     <w:tmpl w:val="715A2824"/>
@@ -18287,7 +21531,7 @@
       </w:rPr>
     </w:lvl>
   </w:abstractNum>
-  <w:abstractNum w:abstractNumId="30">
+  <w:abstractNum w:abstractNumId="32">
     <w:nsid w:val="71E64D7A"/>
     <w:multiLevelType w:val="hybridMultilevel"/>
     <w:tmpl w:val="FDD43FDE"/>
@@ -18400,7 +21644,120 @@
       </w:rPr>
     </w:lvl>
   </w:abstractNum>
-  <w:abstractNum w:abstractNumId="31">
+  <w:abstractNum w:abstractNumId="33">
+    <w:nsid w:val="737929E3"/>
+    <w:multiLevelType w:val="hybridMultilevel"/>
+    <w:tmpl w:val="09160B6C"/>
+    <w:lvl w:ilvl="0" w:tplc="B2CE3AB8">
+      <w:start w:val="1"/>
+      <w:numFmt w:val="bullet"/>
+      <w:lvlText w:val="-"/>
+      <w:lvlJc w:val="left"/>
+      <w:pPr>
+        <w:ind w:left="720" w:hanging="360"/>
+      </w:pPr>
+      <w:rPr>
+        <w:rFonts w:ascii="Times New Roman" w:eastAsiaTheme="minorHAnsi" w:hAnsi="Times New Roman" w:cs="Times New Roman" w:hint="default"/>
+      </w:rPr>
+    </w:lvl>
+    <w:lvl w:ilvl="1" w:tplc="04090003" w:tentative="1">
+      <w:start w:val="1"/>
+      <w:numFmt w:val="bullet"/>
+      <w:lvlText w:val="o"/>
+      <w:lvlJc w:val="left"/>
+      <w:pPr>
+        <w:ind w:left="1440" w:hanging="360"/>
+      </w:pPr>
+      <w:rPr>
+        <w:rFonts w:ascii="Courier New" w:hAnsi="Courier New" w:cs="Courier New" w:hint="default"/>
+      </w:rPr>
+    </w:lvl>
+    <w:lvl w:ilvl="2" w:tplc="04090005" w:tentative="1">
+      <w:start w:val="1"/>
+      <w:numFmt w:val="bullet"/>
+      <w:lvlText w:val=""/>
+      <w:lvlJc w:val="left"/>
+      <w:pPr>
+        <w:ind w:left="2160" w:hanging="360"/>
+      </w:pPr>
+      <w:rPr>
+        <w:rFonts w:ascii="Wingdings" w:hAnsi="Wingdings" w:hint="default"/>
+      </w:rPr>
+    </w:lvl>
+    <w:lvl w:ilvl="3" w:tplc="04090001" w:tentative="1">
+      <w:start w:val="1"/>
+      <w:numFmt w:val="bullet"/>
+      <w:lvlText w:val=""/>
+      <w:lvlJc w:val="left"/>
+      <w:pPr>
+        <w:ind w:left="2880" w:hanging="360"/>
+      </w:pPr>
+      <w:rPr>
+        <w:rFonts w:ascii="Symbol" w:hAnsi="Symbol" w:hint="default"/>
+      </w:rPr>
+    </w:lvl>
+    <w:lvl w:ilvl="4" w:tplc="04090003" w:tentative="1">
+      <w:start w:val="1"/>
+      <w:numFmt w:val="bullet"/>
+      <w:lvlText w:val="o"/>
+      <w:lvlJc w:val="left"/>
+      <w:pPr>
+        <w:ind w:left="3600" w:hanging="360"/>
+      </w:pPr>
+      <w:rPr>
+        <w:rFonts w:ascii="Courier New" w:hAnsi="Courier New" w:cs="Courier New" w:hint="default"/>
+      </w:rPr>
+    </w:lvl>
+    <w:lvl w:ilvl="5" w:tplc="04090005" w:tentative="1">
+      <w:start w:val="1"/>
+      <w:numFmt w:val="bullet"/>
+      <w:lvlText w:val=""/>
+      <w:lvlJc w:val="left"/>
+      <w:pPr>
+        <w:ind w:left="4320" w:hanging="360"/>
+      </w:pPr>
+      <w:rPr>
+        <w:rFonts w:ascii="Wingdings" w:hAnsi="Wingdings" w:hint="default"/>
+      </w:rPr>
+    </w:lvl>
+    <w:lvl w:ilvl="6" w:tplc="04090001" w:tentative="1">
+      <w:start w:val="1"/>
+      <w:numFmt w:val="bullet"/>
+      <w:lvlText w:val=""/>
+      <w:lvlJc w:val="left"/>
+      <w:pPr>
+        <w:ind w:left="5040" w:hanging="360"/>
+      </w:pPr>
+      <w:rPr>
+        <w:rFonts w:ascii="Symbol" w:hAnsi="Symbol" w:hint="default"/>
+      </w:rPr>
+    </w:lvl>
+    <w:lvl w:ilvl="7" w:tplc="04090003" w:tentative="1">
+      <w:start w:val="1"/>
+      <w:numFmt w:val="bullet"/>
+      <w:lvlText w:val="o"/>
+      <w:lvlJc w:val="left"/>
+      <w:pPr>
+        <w:ind w:left="5760" w:hanging="360"/>
+      </w:pPr>
+      <w:rPr>
+        <w:rFonts w:ascii="Courier New" w:hAnsi="Courier New" w:cs="Courier New" w:hint="default"/>
+      </w:rPr>
+    </w:lvl>
+    <w:lvl w:ilvl="8" w:tplc="04090005" w:tentative="1">
+      <w:start w:val="1"/>
+      <w:numFmt w:val="bullet"/>
+      <w:lvlText w:val=""/>
+      <w:lvlJc w:val="left"/>
+      <w:pPr>
+        <w:ind w:left="6480" w:hanging="360"/>
+      </w:pPr>
+      <w:rPr>
+        <w:rFonts w:ascii="Wingdings" w:hAnsi="Wingdings" w:hint="default"/>
+      </w:rPr>
+    </w:lvl>
+  </w:abstractNum>
+  <w:abstractNum w:abstractNumId="34">
     <w:nsid w:val="79BE508C"/>
     <w:multiLevelType w:val="hybridMultilevel"/>
     <w:tmpl w:val="0E6CA860"/>
@@ -18513,7 +21870,7 @@
       </w:rPr>
     </w:lvl>
   </w:abstractNum>
-  <w:abstractNum w:abstractNumId="32">
+  <w:abstractNum w:abstractNumId="35">
     <w:nsid w:val="7D212EA6"/>
     <w:multiLevelType w:val="hybridMultilevel"/>
     <w:tmpl w:val="86F6F522"/>
@@ -18626,7 +21983,7 @@
       </w:rPr>
     </w:lvl>
   </w:abstractNum>
-  <w:abstractNum w:abstractNumId="33">
+  <w:abstractNum w:abstractNumId="36">
     <w:nsid w:val="7FD976A7"/>
     <w:multiLevelType w:val="hybridMultilevel"/>
     <w:tmpl w:val="90069C48"/>
@@ -18764,7 +22121,7 @@
     <w:abstractNumId w:val="26"/>
   </w:num>
   <w:num w:numId="9">
-    <w:abstractNumId w:val="28"/>
+    <w:abstractNumId w:val="30"/>
   </w:num>
   <w:num w:numId="10">
     <w:abstractNumId w:val="12"/>
@@ -18773,7 +22130,7 @@
     <w:abstractNumId w:val="6"/>
   </w:num>
   <w:num w:numId="12">
-    <w:abstractNumId w:val="29"/>
+    <w:abstractNumId w:val="31"/>
   </w:num>
   <w:num w:numId="13">
     <w:abstractNumId w:val="25"/>
@@ -18791,7 +22148,7 @@
     <w:abstractNumId w:val="4"/>
   </w:num>
   <w:num w:numId="18">
-    <w:abstractNumId w:val="31"/>
+    <w:abstractNumId w:val="34"/>
   </w:num>
   <w:num w:numId="19">
     <w:abstractNumId w:val="17"/>
@@ -18800,7 +22157,7 @@
     <w:abstractNumId w:val="1"/>
   </w:num>
   <w:num w:numId="21">
-    <w:abstractNumId w:val="30"/>
+    <w:abstractNumId w:val="32"/>
   </w:num>
   <w:num w:numId="22">
     <w:abstractNumId w:val="9"/>
@@ -18815,13 +22172,13 @@
     <w:abstractNumId w:val="13"/>
   </w:num>
   <w:num w:numId="26">
-    <w:abstractNumId w:val="27"/>
+    <w:abstractNumId w:val="28"/>
   </w:num>
   <w:num w:numId="27">
     <w:abstractNumId w:val="18"/>
   </w:num>
   <w:num w:numId="28">
-    <w:abstractNumId w:val="33"/>
+    <w:abstractNumId w:val="36"/>
   </w:num>
   <w:num w:numId="29">
     <w:abstractNumId w:val="15"/>
@@ -18836,10 +22193,19 @@
     <w:abstractNumId w:val="7"/>
   </w:num>
   <w:num w:numId="33">
-    <w:abstractNumId w:val="32"/>
+    <w:abstractNumId w:val="35"/>
   </w:num>
   <w:num w:numId="34">
     <w:abstractNumId w:val="0"/>
+  </w:num>
+  <w:num w:numId="35">
+    <w:abstractNumId w:val="29"/>
+  </w:num>
+  <w:num w:numId="36">
+    <w:abstractNumId w:val="33"/>
+  </w:num>
+  <w:num w:numId="37">
+    <w:abstractNumId w:val="27"/>
   </w:num>
 </w:numbering>
 </file>
@@ -20232,7 +23598,7 @@
 </file>
 
 <file path=customXml/itemProps1.xml><?xml version="1.0" encoding="utf-8"?>
-<ds:datastoreItem xmlns:ds="http://schemas.openxmlformats.org/officeDocument/2006/customXml" ds:itemID="{EA206E83-145D-4FE1-AC92-484EF776D689}">
+<ds:datastoreItem xmlns:ds="http://schemas.openxmlformats.org/officeDocument/2006/customXml" ds:itemID="{122A9403-9438-474E-956D-6FE118710E8C}">
   <ds:schemaRefs>
     <ds:schemaRef ds:uri="http://schemas.openxmlformats.org/officeDocument/2006/bibliography"/>
   </ds:schemaRefs>
